--- a/Informe.docx
+++ b/Informe.docx
@@ -43,7 +43,7 @@
           <w:lang w:val="es-CO"/>
         </w:rPr>
         <w:sectPr>
-          <w:footerReference w:type="first" r:id="rId5"/>
+          <w:footerReference w:type="first" r:id="rId6"/>
           <w:pgSz w:w="12240" w:h="15840"/>
           <w:pgMar w:top="720" w:right="720" w:bottom="720" w:left="720" w:header="708" w:footer="708" w:gutter="0"/>
           <w:cols w:space="708"/>
@@ -256,13 +256,2322 @@
     <w:p>
       <w:pPr>
         <w:jc w:val="both"/>
-      </w:pPr>
+        <w:rPr>
+          <w:sz w:val="24"/>
+          <w:szCs w:val="24"/>
+        </w:rPr>
+        <w:sectPr>
+          <w:type w:val="continuous"/>
+          <w:pgSz w:w="12240" w:h="15840"/>
+          <w:pgMar w:top="720" w:right="720" w:bottom="720" w:left="720" w:header="708" w:footer="708" w:gutter="0"/>
+          <w:cols w:space="708"/>
+          <w:docGrid w:linePitch="360"/>
+        </w:sectPr>
+      </w:pPr>
+    </w:p>
+    <w:p>
+      <w:pPr>
+        <w:rPr>
+          <w:sz w:val="26"/>
+          <w:szCs w:val="26"/>
+        </w:rPr>
+      </w:pPr>
+      <w:r>
+        <w:rPr>
+          <w:sz w:val="26"/>
+          <w:szCs w:val="26"/>
+        </w:rPr>
+        <w:t xml:space="preserve">I. </w:t>
+      </w:r>
+      <w:r>
+        <w:rPr>
+          <w:sz w:val="26"/>
+          <w:szCs w:val="26"/>
+        </w:rPr>
+        <w:t>OBJETIVOS</w:t>
+      </w:r>
+    </w:p>
+    <w:p/>
+    <w:p>
+      <w:pPr>
+        <w:pStyle w:val="Prrafodelista"/>
+        <w:numPr>
+          <w:ilvl w:val="0"/>
+          <w:numId w:val="2"/>
+        </w:numPr>
+        <w:jc w:val="both"/>
+        <w:rPr>
+          <w:rFonts w:ascii="Times New Roman" w:hAnsi="Times New Roman" w:cs="Times New Roman"/>
+          <w:sz w:val="22"/>
+          <w:szCs w:val="22"/>
+        </w:rPr>
+      </w:pPr>
+      <w:r>
+        <w:rPr>
+          <w:rFonts w:ascii="Times New Roman" w:hAnsi="Times New Roman" w:cs="Times New Roman"/>
+          <w:sz w:val="22"/>
+          <w:szCs w:val="22"/>
+        </w:rPr>
+        <w:t>Familiarizar al estudiante ante una situación similar a la real en donde se requiere analizar un conjunto</w:t>
+      </w:r>
+      <w:r>
+        <w:rPr>
+          <w:rFonts w:ascii="Times New Roman" w:hAnsi="Times New Roman" w:cs="Times New Roman"/>
+          <w:sz w:val="22"/>
+          <w:szCs w:val="22"/>
+        </w:rPr>
+        <w:t xml:space="preserve"> </w:t>
+      </w:r>
+      <w:r>
+        <w:rPr>
+          <w:rFonts w:ascii="Times New Roman" w:hAnsi="Times New Roman" w:cs="Times New Roman"/>
+          <w:sz w:val="22"/>
+          <w:szCs w:val="22"/>
+        </w:rPr>
+        <w:t>de datos. En particular, transacciones de compra de una tienda de conveniencia (</w:t>
+      </w:r>
+      <w:proofErr w:type="spellStart"/>
+      <w:r>
+        <w:rPr>
+          <w:rFonts w:ascii="Times New Roman" w:hAnsi="Times New Roman" w:cs="Times New Roman"/>
+          <w:i/>
+          <w:iCs/>
+          <w:sz w:val="22"/>
+          <w:szCs w:val="22"/>
+        </w:rPr>
+        <w:t>retail</w:t>
+      </w:r>
+      <w:proofErr w:type="spellEnd"/>
+      <w:r>
+        <w:rPr>
+          <w:rFonts w:ascii="Times New Roman" w:hAnsi="Times New Roman" w:cs="Times New Roman"/>
+          <w:sz w:val="22"/>
+          <w:szCs w:val="22"/>
+        </w:rPr>
+        <w:t>).</w:t>
+      </w:r>
+    </w:p>
+    <w:p>
+      <w:pPr>
+        <w:pStyle w:val="Prrafodelista"/>
+        <w:numPr>
+          <w:ilvl w:val="0"/>
+          <w:numId w:val="2"/>
+        </w:numPr>
+        <w:jc w:val="both"/>
+        <w:rPr>
+          <w:rFonts w:ascii="Times New Roman" w:hAnsi="Times New Roman" w:cs="Times New Roman"/>
+          <w:sz w:val="22"/>
+          <w:szCs w:val="22"/>
+        </w:rPr>
+      </w:pPr>
+      <w:r>
+        <w:rPr>
+          <w:rFonts w:ascii="Times New Roman" w:hAnsi="Times New Roman" w:cs="Times New Roman"/>
+          <w:sz w:val="22"/>
+          <w:szCs w:val="22"/>
+        </w:rPr>
+        <w:t>Explorar, describir y argumentar el comportamiento de distintas implementaciones de algoritmos</w:t>
+      </w:r>
+      <w:r>
+        <w:rPr>
+          <w:rFonts w:ascii="Times New Roman" w:hAnsi="Times New Roman" w:cs="Times New Roman"/>
+          <w:sz w:val="22"/>
+          <w:szCs w:val="22"/>
+        </w:rPr>
+        <w:t xml:space="preserve"> </w:t>
+      </w:r>
+      <w:r>
+        <w:rPr>
+          <w:rFonts w:ascii="Times New Roman" w:hAnsi="Times New Roman" w:cs="Times New Roman"/>
+          <w:sz w:val="22"/>
+          <w:szCs w:val="22"/>
+        </w:rPr>
+        <w:t>distintos que resuelven el mismo problema. En particular, algoritmos de reglas de asociación.</w:t>
+      </w:r>
+    </w:p>
+    <w:p>
+      <w:pPr>
+        <w:pStyle w:val="Prrafodelista"/>
+        <w:numPr>
+          <w:ilvl w:val="0"/>
+          <w:numId w:val="2"/>
+        </w:numPr>
+        <w:jc w:val="both"/>
+        <w:rPr>
+          <w:rFonts w:ascii="Times New Roman" w:hAnsi="Times New Roman" w:cs="Times New Roman"/>
+          <w:sz w:val="22"/>
+          <w:szCs w:val="22"/>
+        </w:rPr>
+      </w:pPr>
+      <w:r>
+        <w:rPr>
+          <w:rFonts w:ascii="Times New Roman" w:hAnsi="Times New Roman" w:cs="Times New Roman"/>
+          <w:sz w:val="22"/>
+          <w:szCs w:val="22"/>
+        </w:rPr>
+        <w:t>Elaborar reportes académicos posteriores a la experimentación, medición y observación de fenómenos</w:t>
+      </w:r>
+      <w:r>
+        <w:rPr>
+          <w:rFonts w:ascii="Times New Roman" w:hAnsi="Times New Roman" w:cs="Times New Roman"/>
+          <w:sz w:val="22"/>
+          <w:szCs w:val="22"/>
+        </w:rPr>
+        <w:t xml:space="preserve"> </w:t>
+      </w:r>
+      <w:r>
+        <w:rPr>
+          <w:rFonts w:ascii="Times New Roman" w:hAnsi="Times New Roman" w:cs="Times New Roman"/>
+          <w:sz w:val="22"/>
+          <w:szCs w:val="22"/>
+        </w:rPr>
+        <w:t>estudiados. Medición de rendimiento de dos implementaciones, elaboración de apoyo a la explicación</w:t>
+      </w:r>
+      <w:r>
+        <w:rPr>
+          <w:rFonts w:ascii="Times New Roman" w:hAnsi="Times New Roman" w:cs="Times New Roman"/>
+          <w:sz w:val="22"/>
+          <w:szCs w:val="22"/>
+        </w:rPr>
+        <w:t xml:space="preserve"> </w:t>
+      </w:r>
+      <w:r>
+        <w:rPr>
+          <w:rFonts w:ascii="Times New Roman" w:hAnsi="Times New Roman" w:cs="Times New Roman"/>
+          <w:sz w:val="22"/>
+          <w:szCs w:val="22"/>
+        </w:rPr>
+        <w:t>del fenómeno, y argumentación basada en la observación, razonamiento y estudio del fenómeno.</w:t>
+      </w:r>
+    </w:p>
+    <w:p>
+      <w:pPr>
+        <w:pStyle w:val="Prrafodelista"/>
+        <w:jc w:val="both"/>
+        <w:rPr>
+          <w:rFonts w:ascii="Times New Roman" w:hAnsi="Times New Roman" w:cs="Times New Roman"/>
+          <w:sz w:val="22"/>
+          <w:szCs w:val="22"/>
+        </w:rPr>
+      </w:pPr>
+    </w:p>
+    <w:p>
+      <w:pPr>
+        <w:rPr>
+          <w:sz w:val="26"/>
+          <w:szCs w:val="26"/>
+        </w:rPr>
+      </w:pPr>
+      <w:r>
+        <w:rPr>
+          <w:sz w:val="26"/>
+          <w:szCs w:val="26"/>
+        </w:rPr>
+        <w:t xml:space="preserve">II. </w:t>
+      </w:r>
+      <w:r>
+        <w:rPr>
+          <w:sz w:val="26"/>
+          <w:szCs w:val="26"/>
+        </w:rPr>
+        <w:t>INTRODUCCIÓN</w:t>
+      </w:r>
+    </w:p>
+    <w:p>
+      <w:pPr>
+        <w:jc w:val="both"/>
+        <w:rPr>
+          <w:sz w:val="24"/>
+          <w:szCs w:val="24"/>
+        </w:rPr>
+      </w:pPr>
+    </w:p>
+    <w:p>
+      <w:pPr>
+        <w:ind w:firstLine="708"/>
+        <w:jc w:val="both"/>
+        <w:rPr>
+          <w:sz w:val="22"/>
+          <w:szCs w:val="22"/>
+        </w:rPr>
+      </w:pPr>
+      <w:r>
+        <w:rPr>
+          <w:sz w:val="22"/>
+          <w:szCs w:val="22"/>
+        </w:rPr>
+        <w:t>El presente estudio se enfoca en el análisis de transacciones de una tienda de conveniencia para el día sábado. Se emplea Python como herramienta principal para la manipulación y análisis de los datos, los cuales se encuentran en formato .DBF. El objetivo es realizar una exploración inicial de los datos, llevar a cabo la limpieza necesaria, generar estadísticas descriptivas para comprender el comportamiento de las transacciones y, finalmente, aplicar los algoritmos de generación de reglas de asociación a-priori y FP-</w:t>
+      </w:r>
+      <w:proofErr w:type="spellStart"/>
+      <w:r>
+        <w:rPr>
+          <w:sz w:val="22"/>
+          <w:szCs w:val="22"/>
+        </w:rPr>
+        <w:t>growth</w:t>
+      </w:r>
+      <w:proofErr w:type="spellEnd"/>
+      <w:r>
+        <w:rPr>
+          <w:sz w:val="22"/>
+          <w:szCs w:val="22"/>
+        </w:rPr>
+        <w:t xml:space="preserve"> para identificar patrones de compra y relaciones entre los productos adquiridos.</w:t>
+      </w:r>
+    </w:p>
+    <w:p>
+      <w:pPr>
+        <w:ind w:firstLine="708"/>
+        <w:jc w:val="both"/>
+        <w:rPr>
+          <w:sz w:val="22"/>
+          <w:szCs w:val="22"/>
+        </w:rPr>
+      </w:pPr>
+      <w:r>
+        <w:rPr>
+          <w:sz w:val="22"/>
+          <w:szCs w:val="22"/>
+        </w:rPr>
+        <w:t>El análisis de transacciones comerciales es fundamental para comprender el comportamiento de los clientes y mejorar la gestión de inventario y la estrategia de precios. En este contexto, el presente estudio se centra en las transacciones de una tienda de conveniencia durante los días sábados, un período de alta actividad comercial en este tipo de establecimientos.</w:t>
+      </w:r>
+    </w:p>
+    <w:p>
+      <w:pPr>
+        <w:ind w:firstLine="708"/>
+        <w:jc w:val="both"/>
+        <w:rPr>
+          <w:sz w:val="22"/>
+          <w:szCs w:val="22"/>
+        </w:rPr>
+      </w:pPr>
+      <w:r>
+        <w:rPr>
+          <w:sz w:val="22"/>
+          <w:szCs w:val="22"/>
+        </w:rPr>
+        <w:t xml:space="preserve">La metodología empleada en este estudio incluye una exploración inicial de los datos en formato .DBF para identificar tipos y calidad de datos, seguida de una limpieza para garantizar su coherencia. Posteriormente, se generan estadísticas descriptivas para comprender el comportamiento de las transacciones. Se plantea una hipótesis sobre el comportamiento de compra de los </w:t>
+      </w:r>
+      <w:r>
+        <w:rPr>
+          <w:sz w:val="22"/>
+          <w:szCs w:val="22"/>
+        </w:rPr>
+        <w:t>clientes, la cual se evalúa utilizando los algoritmos de generación de reglas de asociación a-priori y FP-</w:t>
+      </w:r>
+      <w:proofErr w:type="spellStart"/>
+      <w:r>
+        <w:rPr>
+          <w:sz w:val="22"/>
+          <w:szCs w:val="22"/>
+        </w:rPr>
+        <w:t>growth</w:t>
+      </w:r>
+      <w:proofErr w:type="spellEnd"/>
+      <w:r>
+        <w:rPr>
+          <w:sz w:val="22"/>
+          <w:szCs w:val="22"/>
+        </w:rPr>
+        <w:t xml:space="preserve"> en Python. Finalmente, se analiza el rendimiento de los algoritmos y se responde a las preguntas planteadas en el estudio.</w:t>
+      </w:r>
+    </w:p>
+    <w:p>
+      <w:pPr>
+        <w:ind w:firstLine="708"/>
+        <w:jc w:val="both"/>
+        <w:rPr>
+          <w:sz w:val="22"/>
+          <w:szCs w:val="22"/>
+        </w:rPr>
+      </w:pPr>
+    </w:p>
+    <w:p>
+      <w:pPr>
+        <w:rPr>
+          <w:sz w:val="24"/>
+          <w:szCs w:val="24"/>
+        </w:rPr>
+      </w:pPr>
+      <w:r>
+        <w:rPr>
+          <w:sz w:val="24"/>
+          <w:szCs w:val="24"/>
+        </w:rPr>
+        <w:t xml:space="preserve">III. </w:t>
+      </w:r>
+      <w:r>
+        <w:rPr>
+          <w:sz w:val="24"/>
+          <w:szCs w:val="24"/>
+        </w:rPr>
+        <w:t>EXPLORACIÓN INICIAL DE LOS DATOS</w:t>
+      </w:r>
+    </w:p>
+    <w:p>
+      <w:pPr>
+        <w:jc w:val="both"/>
+        <w:rPr>
+          <w:sz w:val="24"/>
+          <w:szCs w:val="24"/>
+        </w:rPr>
+      </w:pPr>
+    </w:p>
+    <w:p>
+      <w:pPr>
+        <w:ind w:firstLine="360"/>
+        <w:jc w:val="both"/>
+        <w:rPr>
+          <w:sz w:val="22"/>
+          <w:szCs w:val="22"/>
+        </w:rPr>
+      </w:pPr>
+      <w:r>
+        <w:rPr>
+          <w:sz w:val="22"/>
+          <w:szCs w:val="22"/>
+        </w:rPr>
+        <w:t>Para realizar la exploración inicial de los datos se crean dos clases iniciales para encapsular</w:t>
+      </w:r>
+      <w:r>
+        <w:rPr>
+          <w:sz w:val="22"/>
+          <w:szCs w:val="22"/>
+        </w:rPr>
+        <w:t xml:space="preserve"> la información brindada por ambos archivos .DBF</w:t>
+      </w:r>
+      <w:r>
+        <w:rPr>
+          <w:sz w:val="22"/>
+          <w:szCs w:val="22"/>
+        </w:rPr>
+        <w:t xml:space="preserve">, estas son </w:t>
+      </w:r>
+      <w:proofErr w:type="spellStart"/>
+      <w:r>
+        <w:rPr>
+          <w:i/>
+          <w:iCs/>
+          <w:sz w:val="22"/>
+          <w:szCs w:val="22"/>
+        </w:rPr>
+        <w:t>LineItem</w:t>
+      </w:r>
+      <w:proofErr w:type="spellEnd"/>
+      <w:r>
+        <w:rPr>
+          <w:sz w:val="22"/>
+          <w:szCs w:val="22"/>
+        </w:rPr>
+        <w:t xml:space="preserve"> y </w:t>
+      </w:r>
+      <w:r>
+        <w:rPr>
+          <w:i/>
+          <w:iCs/>
+          <w:sz w:val="22"/>
+          <w:szCs w:val="22"/>
+        </w:rPr>
+        <w:t>Factura</w:t>
+      </w:r>
+      <w:r>
+        <w:rPr>
+          <w:sz w:val="22"/>
+          <w:szCs w:val="22"/>
+        </w:rPr>
+        <w:t>:</w:t>
+      </w:r>
+    </w:p>
+    <w:p>
+      <w:pPr>
+        <w:jc w:val="both"/>
+        <w:rPr>
+          <w:sz w:val="22"/>
+          <w:szCs w:val="22"/>
+        </w:rPr>
+      </w:pPr>
+    </w:p>
+    <w:p>
+      <w:pPr>
+        <w:pStyle w:val="Prrafodelista"/>
+        <w:numPr>
+          <w:ilvl w:val="0"/>
+          <w:numId w:val="2"/>
+        </w:numPr>
+        <w:jc w:val="both"/>
+        <w:rPr>
+          <w:rFonts w:ascii="Times New Roman" w:hAnsi="Times New Roman" w:cs="Times New Roman"/>
+          <w:sz w:val="22"/>
+          <w:szCs w:val="22"/>
+        </w:rPr>
+      </w:pPr>
+      <w:proofErr w:type="spellStart"/>
+      <w:r>
+        <w:rPr>
+          <w:rFonts w:ascii="Times New Roman" w:hAnsi="Times New Roman" w:cs="Times New Roman"/>
+          <w:i/>
+          <w:iCs/>
+          <w:sz w:val="22"/>
+          <w:szCs w:val="22"/>
+        </w:rPr>
+        <w:t>LineItem</w:t>
+      </w:r>
+      <w:proofErr w:type="spellEnd"/>
+      <w:r>
+        <w:rPr>
+          <w:rFonts w:ascii="Times New Roman" w:hAnsi="Times New Roman" w:cs="Times New Roman"/>
+          <w:sz w:val="22"/>
+          <w:szCs w:val="22"/>
+        </w:rPr>
+        <w:t>: Contiene el nombre del producto, cantidad de ítems vendidos y el valor subtotal de la compra.</w:t>
+      </w:r>
+    </w:p>
+    <w:p>
+      <w:pPr>
+        <w:pStyle w:val="Prrafodelista"/>
+        <w:numPr>
+          <w:ilvl w:val="0"/>
+          <w:numId w:val="2"/>
+        </w:numPr>
+        <w:jc w:val="both"/>
+        <w:rPr>
+          <w:rFonts w:ascii="Times New Roman" w:hAnsi="Times New Roman" w:cs="Times New Roman"/>
+          <w:sz w:val="22"/>
+          <w:szCs w:val="22"/>
+        </w:rPr>
+      </w:pPr>
+      <w:r>
+        <w:rPr>
+          <w:rFonts w:ascii="Times New Roman" w:hAnsi="Times New Roman" w:cs="Times New Roman"/>
+          <w:i/>
+          <w:iCs/>
+          <w:sz w:val="22"/>
+          <w:szCs w:val="22"/>
+        </w:rPr>
+        <w:t>Factura</w:t>
+      </w:r>
+      <w:r>
+        <w:rPr>
+          <w:rFonts w:ascii="Times New Roman" w:hAnsi="Times New Roman" w:cs="Times New Roman"/>
+          <w:sz w:val="22"/>
+          <w:szCs w:val="22"/>
+        </w:rPr>
+        <w:t xml:space="preserve">: Contiene el número o consecutivo de la factura, total de factura, total impuesto y una colección de </w:t>
+      </w:r>
+      <w:proofErr w:type="spellStart"/>
+      <w:r>
+        <w:rPr>
+          <w:rFonts w:ascii="Times New Roman" w:hAnsi="Times New Roman" w:cs="Times New Roman"/>
+          <w:i/>
+          <w:iCs/>
+          <w:sz w:val="22"/>
+          <w:szCs w:val="22"/>
+        </w:rPr>
+        <w:t>LineItems</w:t>
+      </w:r>
+      <w:proofErr w:type="spellEnd"/>
+      <w:r>
+        <w:rPr>
+          <w:rFonts w:ascii="Times New Roman" w:hAnsi="Times New Roman" w:cs="Times New Roman"/>
+          <w:sz w:val="22"/>
+          <w:szCs w:val="22"/>
+        </w:rPr>
+        <w:t xml:space="preserve"> asociados a la factura.</w:t>
+      </w:r>
+    </w:p>
+    <w:p>
+      <w:pPr>
+        <w:pStyle w:val="Prrafodelista"/>
+        <w:jc w:val="both"/>
+        <w:rPr>
+          <w:rFonts w:ascii="Times New Roman" w:hAnsi="Times New Roman" w:cs="Times New Roman"/>
+          <w:sz w:val="22"/>
+          <w:szCs w:val="22"/>
+        </w:rPr>
+      </w:pPr>
+    </w:p>
+    <w:p>
+      <w:pPr>
+        <w:ind w:firstLine="360"/>
+        <w:jc w:val="both"/>
+        <w:rPr>
+          <w:sz w:val="22"/>
+          <w:szCs w:val="22"/>
+        </w:rPr>
+      </w:pPr>
+      <w:r>
+        <w:rPr>
+          <w:sz w:val="22"/>
+          <w:szCs w:val="22"/>
+        </w:rPr>
+        <w:t>Para el almacenamiento de la información se utiliza un diccionario que contiene una llave asociada, que es el número de la factura, y un objeto tipo Factura que contiene toda la información antes mencionada.</w:t>
+      </w:r>
+    </w:p>
+    <w:p>
+      <w:pPr>
+        <w:jc w:val="both"/>
+        <w:rPr>
+          <w:sz w:val="22"/>
+          <w:szCs w:val="22"/>
+        </w:rPr>
+      </w:pPr>
+    </w:p>
+    <w:p>
+      <w:pPr>
+        <w:ind w:firstLine="360"/>
+        <w:jc w:val="both"/>
+        <w:rPr>
+          <w:sz w:val="22"/>
+          <w:szCs w:val="22"/>
+        </w:rPr>
+      </w:pPr>
+      <w:r>
+        <w:rPr>
+          <w:sz w:val="22"/>
+          <w:szCs w:val="22"/>
+        </w:rPr>
+        <w:t>Después de realizar el almacenamiento de la información, se realiza una exploración inicial de los datos, dentro de la exploración se encuentra que la digitación de algunos productos se encuentra incorrecta, por lo que se tiene que utilizar la librería re para realizar la limpieza de los datos, eliminando espacios y caracteres que no aporten información necesaria.</w:t>
+      </w:r>
+    </w:p>
+    <w:p>
+      <w:pPr>
+        <w:ind w:firstLine="360"/>
+        <w:jc w:val="both"/>
+        <w:rPr>
+          <w:sz w:val="22"/>
+          <w:szCs w:val="22"/>
+        </w:rPr>
+      </w:pPr>
+    </w:p>
+    <w:p>
+      <w:pPr>
+        <w:ind w:firstLine="360"/>
+        <w:jc w:val="both"/>
+        <w:rPr>
+          <w:sz w:val="22"/>
+          <w:szCs w:val="22"/>
+        </w:rPr>
+      </w:pPr>
+      <w:r>
+        <w:rPr>
+          <w:sz w:val="22"/>
+          <w:szCs w:val="22"/>
+        </w:rPr>
+        <w:t>Después, se realiza la recopilación de la información más importante, entre ellas la cantidad de registros total, la cantidad de facturas representadas en los registros para ese día, cantidad promedio de ítems y la cantidad máxima y mínima de ítems de una factura.</w:t>
+      </w:r>
+    </w:p>
+    <w:p>
+      <w:pPr>
+        <w:ind w:firstLine="360"/>
+        <w:jc w:val="both"/>
+        <w:rPr>
+          <w:sz w:val="21"/>
+          <w:szCs w:val="21"/>
+          <w:lang w:val="es-ES_tradnl"/>
+        </w:rPr>
+      </w:pPr>
+    </w:p>
+    <w:p>
+      <w:pPr>
+        <w:rPr>
+          <w:sz w:val="21"/>
+          <w:szCs w:val="21"/>
+          <w:lang w:val="es-ES_tradnl"/>
+        </w:rPr>
+      </w:pPr>
+      <w:r>
+        <w:rPr>
+          <w:lang w:val="es-ES_tradnl"/>
+        </w:rPr>
+        <w:t>TABLA 01 – ESTADÍSTICAS GENERALES</w:t>
+      </w:r>
+    </w:p>
+    <w:tbl>
+      <w:tblPr>
+        <w:tblStyle w:val="Tablaconcuadrcula"/>
+        <w:tblW w:w="4876" w:type="dxa"/>
+        <w:tblLook w:val="04A0" w:firstRow="1" w:lastRow="0" w:firstColumn="1" w:lastColumn="0" w:noHBand="0" w:noVBand="1"/>
+      </w:tblPr>
+      <w:tblGrid>
+        <w:gridCol w:w="2438"/>
+        <w:gridCol w:w="2438"/>
+      </w:tblGrid>
+      <w:tr>
+        <w:trPr>
+          <w:trHeight w:val="283"/>
+        </w:trPr>
+        <w:tc>
+          <w:tcPr>
+            <w:tcW w:w="2438" w:type="dxa"/>
+            <w:vAlign w:val="center"/>
+          </w:tcPr>
+          <w:p>
+            <w:pPr>
+              <w:pStyle w:val="Prrafodelista"/>
+              <w:ind w:left="0"/>
+              <w:rPr>
+                <w:b/>
+                <w:sz w:val="18"/>
+                <w:szCs w:val="21"/>
+                <w:lang w:val="es-ES_tradnl"/>
+              </w:rPr>
+            </w:pPr>
+            <w:r>
+              <w:rPr>
+                <w:b/>
+                <w:sz w:val="18"/>
+                <w:szCs w:val="21"/>
+                <w:lang w:val="es-ES_tradnl"/>
+              </w:rPr>
+              <w:t>Estadística</w:t>
+            </w:r>
+          </w:p>
+        </w:tc>
+        <w:tc>
+          <w:tcPr>
+            <w:tcW w:w="2438" w:type="dxa"/>
+            <w:vAlign w:val="center"/>
+          </w:tcPr>
+          <w:p>
+            <w:pPr>
+              <w:pStyle w:val="Prrafodelista"/>
+              <w:ind w:left="0"/>
+              <w:rPr>
+                <w:b/>
+                <w:sz w:val="18"/>
+                <w:szCs w:val="21"/>
+                <w:lang w:val="es-ES_tradnl"/>
+              </w:rPr>
+            </w:pPr>
+            <w:r>
+              <w:rPr>
+                <w:b/>
+                <w:sz w:val="18"/>
+                <w:szCs w:val="21"/>
+                <w:lang w:val="es-ES_tradnl"/>
+              </w:rPr>
+              <w:t>Dato asociado</w:t>
+            </w:r>
+          </w:p>
+        </w:tc>
+      </w:tr>
+      <w:tr>
+        <w:trPr>
+          <w:trHeight w:val="283"/>
+        </w:trPr>
+        <w:tc>
+          <w:tcPr>
+            <w:tcW w:w="2438" w:type="dxa"/>
+            <w:vAlign w:val="center"/>
+          </w:tcPr>
+          <w:p>
+            <w:pPr>
+              <w:pStyle w:val="Prrafodelista"/>
+              <w:ind w:left="0"/>
+              <w:jc w:val="left"/>
+              <w:rPr>
+                <w:sz w:val="18"/>
+                <w:szCs w:val="21"/>
+                <w:lang w:val="es-ES_tradnl"/>
+              </w:rPr>
+            </w:pPr>
+            <w:r>
+              <w:rPr>
+                <w:sz w:val="18"/>
+                <w:szCs w:val="21"/>
+                <w:lang w:val="es-ES_tradnl"/>
+              </w:rPr>
+              <w:t>Cantidad de registros total</w:t>
+            </w:r>
+          </w:p>
+        </w:tc>
+        <w:tc>
+          <w:tcPr>
+            <w:tcW w:w="2438" w:type="dxa"/>
+            <w:vAlign w:val="center"/>
+          </w:tcPr>
+          <w:p>
+            <w:pPr>
+              <w:pStyle w:val="Prrafodelista"/>
+              <w:ind w:left="0"/>
+              <w:rPr>
+                <w:sz w:val="18"/>
+                <w:szCs w:val="21"/>
+                <w:lang w:val="es-ES_tradnl"/>
+              </w:rPr>
+            </w:pPr>
+            <w:r>
+              <w:rPr>
+                <w:sz w:val="18"/>
+                <w:szCs w:val="21"/>
+                <w:lang w:val="es-ES_tradnl"/>
+              </w:rPr>
+              <w:t>18214</w:t>
+            </w:r>
+          </w:p>
+        </w:tc>
+      </w:tr>
+      <w:tr>
+        <w:trPr>
+          <w:trHeight w:val="283"/>
+        </w:trPr>
+        <w:tc>
+          <w:tcPr>
+            <w:tcW w:w="2438" w:type="dxa"/>
+            <w:vAlign w:val="center"/>
+          </w:tcPr>
+          <w:p>
+            <w:pPr>
+              <w:pStyle w:val="Prrafodelista"/>
+              <w:ind w:left="0"/>
+              <w:jc w:val="left"/>
+              <w:rPr>
+                <w:sz w:val="18"/>
+                <w:szCs w:val="21"/>
+                <w:lang w:val="es-ES_tradnl"/>
+              </w:rPr>
+            </w:pPr>
+            <w:r>
+              <w:rPr>
+                <w:sz w:val="18"/>
+                <w:szCs w:val="21"/>
+                <w:lang w:val="es-ES_tradnl"/>
+              </w:rPr>
+              <w:t>Cantidad de facturas</w:t>
+            </w:r>
+          </w:p>
+        </w:tc>
+        <w:tc>
+          <w:tcPr>
+            <w:tcW w:w="2438" w:type="dxa"/>
+            <w:vAlign w:val="center"/>
+          </w:tcPr>
+          <w:p>
+            <w:pPr>
+              <w:pStyle w:val="Prrafodelista"/>
+              <w:ind w:left="0"/>
+              <w:rPr>
+                <w:sz w:val="18"/>
+                <w:szCs w:val="21"/>
+                <w:lang w:val="es-ES_tradnl"/>
+              </w:rPr>
+            </w:pPr>
+            <w:r>
+              <w:rPr>
+                <w:sz w:val="18"/>
+                <w:szCs w:val="21"/>
+                <w:lang w:val="es-ES_tradnl"/>
+              </w:rPr>
+              <w:t>8647</w:t>
+            </w:r>
+          </w:p>
+        </w:tc>
+      </w:tr>
+      <w:tr>
+        <w:trPr>
+          <w:trHeight w:val="283"/>
+        </w:trPr>
+        <w:tc>
+          <w:tcPr>
+            <w:tcW w:w="2438" w:type="dxa"/>
+            <w:vAlign w:val="center"/>
+          </w:tcPr>
+          <w:p>
+            <w:pPr>
+              <w:pStyle w:val="Prrafodelista"/>
+              <w:ind w:left="0"/>
+              <w:jc w:val="left"/>
+              <w:rPr>
+                <w:sz w:val="18"/>
+                <w:szCs w:val="21"/>
+                <w:lang w:val="es-ES_tradnl"/>
+              </w:rPr>
+            </w:pPr>
+            <w:r>
+              <w:rPr>
+                <w:sz w:val="18"/>
+                <w:szCs w:val="21"/>
+                <w:lang w:val="es-ES_tradnl"/>
+              </w:rPr>
+              <w:t>Cantidad promedio de ítems</w:t>
+            </w:r>
+          </w:p>
+        </w:tc>
+        <w:tc>
+          <w:tcPr>
+            <w:tcW w:w="2438" w:type="dxa"/>
+            <w:vAlign w:val="center"/>
+          </w:tcPr>
+          <w:p>
+            <w:pPr>
+              <w:pStyle w:val="Prrafodelista"/>
+              <w:ind w:left="0"/>
+              <w:rPr>
+                <w:sz w:val="18"/>
+                <w:szCs w:val="21"/>
+                <w:lang w:val="es-ES_tradnl"/>
+              </w:rPr>
+            </w:pPr>
+            <w:r>
+              <w:rPr>
+                <w:sz w:val="18"/>
+                <w:szCs w:val="21"/>
+                <w:lang w:val="es-ES_tradnl"/>
+              </w:rPr>
+              <w:t>5.5</w:t>
+            </w:r>
+          </w:p>
+        </w:tc>
+      </w:tr>
+      <w:tr>
+        <w:trPr>
+          <w:trHeight w:val="283"/>
+        </w:trPr>
+        <w:tc>
+          <w:tcPr>
+            <w:tcW w:w="2438" w:type="dxa"/>
+            <w:vAlign w:val="center"/>
+          </w:tcPr>
+          <w:p>
+            <w:pPr>
+              <w:pStyle w:val="Prrafodelista"/>
+              <w:ind w:left="0"/>
+              <w:jc w:val="left"/>
+              <w:rPr>
+                <w:sz w:val="18"/>
+                <w:szCs w:val="21"/>
+                <w:lang w:val="es-ES_tradnl"/>
+              </w:rPr>
+            </w:pPr>
+            <w:r>
+              <w:rPr>
+                <w:sz w:val="18"/>
+                <w:szCs w:val="21"/>
+                <w:lang w:val="es-ES_tradnl"/>
+              </w:rPr>
+              <w:t>Cantidad máxima de ítems por factura</w:t>
+            </w:r>
+          </w:p>
+        </w:tc>
+        <w:tc>
+          <w:tcPr>
+            <w:tcW w:w="2438" w:type="dxa"/>
+            <w:vAlign w:val="center"/>
+          </w:tcPr>
+          <w:p>
+            <w:pPr>
+              <w:pStyle w:val="Prrafodelista"/>
+              <w:ind w:left="0"/>
+              <w:rPr>
+                <w:sz w:val="18"/>
+                <w:szCs w:val="21"/>
+                <w:lang w:val="es-ES_tradnl"/>
+              </w:rPr>
+            </w:pPr>
+            <w:r>
+              <w:rPr>
+                <w:sz w:val="18"/>
+                <w:szCs w:val="21"/>
+                <w:lang w:val="es-ES_tradnl"/>
+              </w:rPr>
+              <w:t>1538</w:t>
+            </w:r>
+          </w:p>
+        </w:tc>
+      </w:tr>
+      <w:tr>
+        <w:trPr>
+          <w:trHeight w:val="283"/>
+        </w:trPr>
+        <w:tc>
+          <w:tcPr>
+            <w:tcW w:w="2438" w:type="dxa"/>
+            <w:vAlign w:val="center"/>
+          </w:tcPr>
+          <w:p>
+            <w:pPr>
+              <w:pStyle w:val="Prrafodelista"/>
+              <w:ind w:left="0"/>
+              <w:jc w:val="left"/>
+              <w:rPr>
+                <w:sz w:val="18"/>
+                <w:szCs w:val="21"/>
+                <w:lang w:val="es-ES_tradnl"/>
+              </w:rPr>
+            </w:pPr>
+            <w:r>
+              <w:rPr>
+                <w:sz w:val="18"/>
+                <w:szCs w:val="21"/>
+                <w:lang w:val="es-ES_tradnl"/>
+              </w:rPr>
+              <w:t xml:space="preserve">Cantidad </w:t>
+            </w:r>
+            <w:r>
+              <w:rPr>
+                <w:sz w:val="18"/>
+                <w:szCs w:val="21"/>
+                <w:lang w:val="es-ES_tradnl"/>
+              </w:rPr>
+              <w:t>mínima</w:t>
+            </w:r>
+            <w:r>
+              <w:rPr>
+                <w:sz w:val="18"/>
+                <w:szCs w:val="21"/>
+                <w:lang w:val="es-ES_tradnl"/>
+              </w:rPr>
+              <w:t xml:space="preserve"> de </w:t>
+            </w:r>
+            <w:r>
+              <w:rPr>
+                <w:sz w:val="18"/>
+                <w:szCs w:val="21"/>
+                <w:lang w:val="es-ES_tradnl"/>
+              </w:rPr>
+              <w:t xml:space="preserve">ítems </w:t>
+            </w:r>
+            <w:r>
+              <w:rPr>
+                <w:sz w:val="18"/>
+                <w:szCs w:val="21"/>
+                <w:lang w:val="es-ES_tradnl"/>
+              </w:rPr>
+              <w:t>por factura</w:t>
+            </w:r>
+          </w:p>
+        </w:tc>
+        <w:tc>
+          <w:tcPr>
+            <w:tcW w:w="2438" w:type="dxa"/>
+            <w:vAlign w:val="center"/>
+          </w:tcPr>
+          <w:p>
+            <w:pPr>
+              <w:pStyle w:val="Prrafodelista"/>
+              <w:ind w:left="0"/>
+              <w:rPr>
+                <w:sz w:val="18"/>
+                <w:szCs w:val="21"/>
+                <w:lang w:val="es-ES_tradnl"/>
+              </w:rPr>
+            </w:pPr>
+            <w:r>
+              <w:rPr>
+                <w:sz w:val="18"/>
+                <w:szCs w:val="21"/>
+                <w:lang w:val="es-ES_tradnl"/>
+              </w:rPr>
+              <w:t>1</w:t>
+            </w:r>
+          </w:p>
+        </w:tc>
+      </w:tr>
+    </w:tbl>
+    <w:p>
+      <w:pPr>
+        <w:ind w:firstLine="708"/>
+        <w:jc w:val="both"/>
+        <w:rPr>
+          <w:sz w:val="22"/>
+          <w:szCs w:val="22"/>
+        </w:rPr>
+      </w:pPr>
+      <w:r>
+        <w:rPr>
+          <w:sz w:val="22"/>
+          <w:szCs w:val="22"/>
+        </w:rPr>
+        <w:lastRenderedPageBreak/>
+        <w:t>Además, se realiza un análisis de la distribución a partir de la cantidad de productos o ítems por factura y el rango de precios establecido.</w:t>
+      </w:r>
+    </w:p>
+    <w:p>
+      <w:pPr>
+        <w:ind w:firstLine="708"/>
+        <w:jc w:val="both"/>
+        <w:rPr>
+          <w:sz w:val="22"/>
+          <w:szCs w:val="22"/>
+        </w:rPr>
+      </w:pPr>
+    </w:p>
+    <w:p>
+      <w:pPr>
+        <w:ind w:firstLine="708"/>
+        <w:jc w:val="both"/>
+        <w:rPr>
+          <w:sz w:val="22"/>
+          <w:szCs w:val="22"/>
+        </w:rPr>
+      </w:pPr>
+      <w:r>
+        <w:rPr>
+          <w:sz w:val="22"/>
+          <w:szCs w:val="22"/>
+        </w:rPr>
+        <w:drawing>
+          <wp:inline distT="0" distB="0" distL="0" distR="0" wp14:anchorId="594BC86A" wp14:editId="713F3CE7">
+            <wp:extent cx="2224726" cy="2205327"/>
+            <wp:effectExtent l="0" t="0" r="0" b="5080"/>
+            <wp:docPr id="649833611" name="Imagen 1"/>
+            <wp:cNvGraphicFramePr>
+              <a:graphicFrameLocks xmlns:a="http://schemas.openxmlformats.org/drawingml/2006/main" noChangeAspect="1"/>
+            </wp:cNvGraphicFramePr>
+            <a:graphic xmlns:a="http://schemas.openxmlformats.org/drawingml/2006/main">
+              <a:graphicData uri="http://schemas.openxmlformats.org/drawingml/2006/picture">
+                <pic:pic xmlns:pic="http://schemas.openxmlformats.org/drawingml/2006/picture">
+                  <pic:nvPicPr>
+                    <pic:cNvPr id="649833611" name=""/>
+                    <pic:cNvPicPr/>
+                  </pic:nvPicPr>
+                  <pic:blipFill>
+                    <a:blip r:embed="rId7"/>
+                    <a:stretch>
+                      <a:fillRect/>
+                    </a:stretch>
+                  </pic:blipFill>
+                  <pic:spPr>
+                    <a:xfrm>
+                      <a:off x="0" y="0"/>
+                      <a:ext cx="2272404" cy="2252589"/>
+                    </a:xfrm>
+                    <a:prstGeom prst="rect">
+                      <a:avLst/>
+                    </a:prstGeom>
+                  </pic:spPr>
+                </pic:pic>
+              </a:graphicData>
+            </a:graphic>
+          </wp:inline>
+        </w:drawing>
+      </w:r>
+    </w:p>
+    <w:p>
+      <w:pPr>
+        <w:rPr>
+          <w:lang w:val="es-ES_tradnl"/>
+        </w:rPr>
+      </w:pPr>
+      <w:r>
+        <w:rPr>
+          <w:lang w:val="es-ES_tradnl"/>
+        </w:rPr>
+        <w:t>FIGURA</w:t>
+      </w:r>
+      <w:r>
+        <w:rPr>
+          <w:lang w:val="es-ES_tradnl"/>
+        </w:rPr>
+        <w:t xml:space="preserve"> 01 – </w:t>
+      </w:r>
+      <w:r>
+        <w:rPr>
+          <w:lang w:val="es-ES_tradnl"/>
+        </w:rPr>
+        <w:t>DISTRIBUCIÓN DE COMPRAS POR CANTIDAD DE PRODUCTO</w:t>
+      </w:r>
+    </w:p>
+    <w:p>
+      <w:pPr>
+        <w:rPr>
+          <w:lang w:val="es-ES_tradnl"/>
+        </w:rPr>
+      </w:pPr>
+    </w:p>
+    <w:p>
+      <w:pPr>
+        <w:jc w:val="both"/>
+        <w:rPr>
+          <w:sz w:val="22"/>
+          <w:szCs w:val="22"/>
+          <w:lang w:val="es-ES_tradnl"/>
+        </w:rPr>
+      </w:pPr>
+      <w:r>
+        <w:rPr>
+          <w:sz w:val="22"/>
+          <w:szCs w:val="22"/>
+          <w:lang w:val="es-ES_tradnl"/>
+        </w:rPr>
+        <w:tab/>
+        <w:t xml:space="preserve">A partir de la </w:t>
+      </w:r>
+      <w:r>
+        <w:rPr>
+          <w:i/>
+          <w:iCs/>
+          <w:sz w:val="22"/>
+          <w:szCs w:val="22"/>
+          <w:lang w:val="es-ES_tradnl"/>
+        </w:rPr>
+        <w:t>Figura 01</w:t>
+      </w:r>
+      <w:r>
+        <w:rPr>
+          <w:sz w:val="22"/>
+          <w:szCs w:val="22"/>
+          <w:lang w:val="es-ES_tradnl"/>
+        </w:rPr>
+        <w:t xml:space="preserve">, se puede establecer que el </w:t>
+      </w:r>
+      <w:r>
+        <w:rPr>
+          <w:b/>
+          <w:bCs/>
+          <w:sz w:val="22"/>
+          <w:szCs w:val="22"/>
+          <w:lang w:val="es-ES_tradnl"/>
+        </w:rPr>
+        <w:t>40.1%</w:t>
+      </w:r>
+      <w:r>
+        <w:rPr>
+          <w:sz w:val="22"/>
+          <w:szCs w:val="22"/>
+          <w:lang w:val="es-ES_tradnl"/>
+        </w:rPr>
+        <w:t xml:space="preserve"> de las facturas posee solamente un ítem, el </w:t>
+      </w:r>
+      <w:r>
+        <w:rPr>
+          <w:b/>
+          <w:bCs/>
+          <w:sz w:val="22"/>
+          <w:szCs w:val="22"/>
+          <w:lang w:val="es-ES_tradnl"/>
+        </w:rPr>
+        <w:t xml:space="preserve">32.7% </w:t>
+      </w:r>
+      <w:r>
+        <w:rPr>
+          <w:sz w:val="22"/>
+          <w:szCs w:val="22"/>
+          <w:lang w:val="es-ES_tradnl"/>
+        </w:rPr>
+        <w:t xml:space="preserve">son facturas que poseen dos ítems y el </w:t>
+      </w:r>
+      <w:r>
+        <w:rPr>
+          <w:b/>
+          <w:bCs/>
+          <w:sz w:val="22"/>
+          <w:szCs w:val="22"/>
+          <w:lang w:val="es-ES_tradnl"/>
+        </w:rPr>
+        <w:t>27.2%</w:t>
+      </w:r>
+      <w:r>
+        <w:rPr>
+          <w:sz w:val="22"/>
+          <w:szCs w:val="22"/>
+          <w:lang w:val="es-ES_tradnl"/>
+        </w:rPr>
+        <w:t xml:space="preserve"> de las facturas aproximadamente posee 3 artículos o más, por lo que la factura con 1538 ítems es un dato atípico que no demuestra el comportamiento general de las transacciones de esos días, y puede afectar la cantidad promedio de ítems calculada anteriormente.</w:t>
+      </w:r>
+    </w:p>
+    <w:p>
+      <w:pPr>
+        <w:jc w:val="both"/>
+        <w:rPr>
+          <w:sz w:val="22"/>
+          <w:szCs w:val="22"/>
+          <w:lang w:val="es-ES_tradnl"/>
+        </w:rPr>
+      </w:pPr>
+    </w:p>
+    <w:p>
+      <w:pPr>
+        <w:rPr>
+          <w:sz w:val="22"/>
+          <w:szCs w:val="22"/>
+          <w:lang w:val="es-ES_tradnl"/>
+        </w:rPr>
+      </w:pPr>
+      <w:r>
+        <w:rPr>
+          <w:sz w:val="22"/>
+          <w:szCs w:val="22"/>
+          <w:lang w:val="es-ES_tradnl"/>
+        </w:rPr>
+        <w:drawing>
+          <wp:inline distT="0" distB="0" distL="0" distR="0" wp14:anchorId="220EF691" wp14:editId="720E0196">
+            <wp:extent cx="2514589" cy="2375555"/>
+            <wp:effectExtent l="0" t="0" r="635" b="0"/>
+            <wp:docPr id="361297487" name="Imagen 1"/>
+            <wp:cNvGraphicFramePr>
+              <a:graphicFrameLocks xmlns:a="http://schemas.openxmlformats.org/drawingml/2006/main" noChangeAspect="1"/>
+            </wp:cNvGraphicFramePr>
+            <a:graphic xmlns:a="http://schemas.openxmlformats.org/drawingml/2006/main">
+              <a:graphicData uri="http://schemas.openxmlformats.org/drawingml/2006/picture">
+                <pic:pic xmlns:pic="http://schemas.openxmlformats.org/drawingml/2006/picture">
+                  <pic:nvPicPr>
+                    <pic:cNvPr id="361297487" name=""/>
+                    <pic:cNvPicPr/>
+                  </pic:nvPicPr>
+                  <pic:blipFill>
+                    <a:blip r:embed="rId8"/>
+                    <a:stretch>
+                      <a:fillRect/>
+                    </a:stretch>
+                  </pic:blipFill>
+                  <pic:spPr>
+                    <a:xfrm>
+                      <a:off x="0" y="0"/>
+                      <a:ext cx="2554049" cy="2412833"/>
+                    </a:xfrm>
+                    <a:prstGeom prst="rect">
+                      <a:avLst/>
+                    </a:prstGeom>
+                  </pic:spPr>
+                </pic:pic>
+              </a:graphicData>
+            </a:graphic>
+          </wp:inline>
+        </w:drawing>
+      </w:r>
+    </w:p>
+    <w:p>
+      <w:pPr>
+        <w:rPr>
+          <w:lang w:val="es-ES_tradnl"/>
+        </w:rPr>
+      </w:pPr>
+      <w:r>
+        <w:rPr>
+          <w:lang w:val="es-ES_tradnl"/>
+        </w:rPr>
+        <w:t>FIGURA 0</w:t>
+      </w:r>
+      <w:r>
+        <w:rPr>
+          <w:lang w:val="es-ES_tradnl"/>
+        </w:rPr>
+        <w:t>2</w:t>
+      </w:r>
+      <w:r>
+        <w:rPr>
+          <w:lang w:val="es-ES_tradnl"/>
+        </w:rPr>
+        <w:t xml:space="preserve"> – DISTRIBUCIÓN DE COMPRAS POR </w:t>
+      </w:r>
+      <w:r>
+        <w:rPr>
+          <w:lang w:val="es-ES_tradnl"/>
+        </w:rPr>
+        <w:t>PRECIO</w:t>
+      </w:r>
+    </w:p>
+    <w:p>
+      <w:pPr>
+        <w:rPr>
+          <w:lang w:val="es-ES_tradnl"/>
+        </w:rPr>
+      </w:pPr>
+    </w:p>
+    <w:p>
+      <w:pPr>
+        <w:ind w:firstLine="708"/>
+        <w:jc w:val="both"/>
+        <w:rPr>
+          <w:sz w:val="22"/>
+          <w:szCs w:val="22"/>
+          <w:lang w:val="es-ES_tradnl"/>
+        </w:rPr>
+      </w:pPr>
+      <w:r>
+        <w:rPr>
+          <w:sz w:val="22"/>
+          <w:szCs w:val="22"/>
+          <w:lang w:val="es-ES_tradnl"/>
+        </w:rPr>
+        <w:t xml:space="preserve">Ahora bien, a partir de la </w:t>
+      </w:r>
+      <w:r>
+        <w:rPr>
+          <w:i/>
+          <w:iCs/>
+          <w:sz w:val="22"/>
+          <w:szCs w:val="22"/>
+          <w:lang w:val="es-ES_tradnl"/>
+        </w:rPr>
+        <w:t>Figura 02</w:t>
+      </w:r>
+      <w:r>
+        <w:rPr>
+          <w:sz w:val="22"/>
+          <w:szCs w:val="22"/>
+          <w:lang w:val="es-ES_tradnl"/>
+        </w:rPr>
+        <w:t xml:space="preserve"> se puede concluir que aproximadamente el 85.4% de las compras cuestan $6000 COL o menos, lo cual está correlacionado con el rango de precios de los productos de la tienda de conveniencia</w:t>
+      </w:r>
+      <w:r>
+        <w:rPr>
+          <w:sz w:val="22"/>
+          <w:szCs w:val="22"/>
+          <w:lang w:val="es-ES_tradnl"/>
+        </w:rPr>
+        <w:t xml:space="preserve">, además, está directamente relacionado </w:t>
+      </w:r>
+      <w:proofErr w:type="spellStart"/>
+      <w:r>
+        <w:rPr>
+          <w:sz w:val="22"/>
+          <w:szCs w:val="22"/>
+          <w:lang w:val="es-ES_tradnl"/>
+        </w:rPr>
+        <w:t>ocn</w:t>
+      </w:r>
+      <w:proofErr w:type="spellEnd"/>
+      <w:r>
+        <w:rPr>
+          <w:sz w:val="22"/>
+          <w:szCs w:val="22"/>
+          <w:lang w:val="es-ES_tradnl"/>
+        </w:rPr>
+        <w:t xml:space="preserve"> la distribución de cantidad, con menos productos por factura, el costo de las facturas es menor.</w:t>
+      </w:r>
+    </w:p>
+    <w:p>
+      <w:pPr>
+        <w:jc w:val="both"/>
+        <w:rPr>
+          <w:sz w:val="22"/>
+          <w:szCs w:val="22"/>
+          <w:lang w:val="es-ES_tradnl"/>
+        </w:rPr>
+      </w:pPr>
+    </w:p>
+    <w:p>
+      <w:pPr>
+        <w:ind w:firstLine="708"/>
+        <w:jc w:val="both"/>
+        <w:rPr>
+          <w:sz w:val="22"/>
+          <w:szCs w:val="22"/>
+          <w:lang w:val="es-ES_tradnl"/>
+        </w:rPr>
+      </w:pPr>
+      <w:r>
+        <w:rPr>
+          <w:sz w:val="22"/>
+          <w:szCs w:val="22"/>
+          <w:lang w:val="es-ES_tradnl"/>
+        </w:rPr>
+        <w:t>Por otra parte, se realiza el estudio de los productos más vendidos junto con su cantidad asociada:</w:t>
+      </w:r>
+    </w:p>
+    <w:p>
+      <w:pPr>
+        <w:jc w:val="both"/>
+        <w:rPr>
+          <w:sz w:val="22"/>
+          <w:szCs w:val="22"/>
+          <w:lang w:val="es-ES_tradnl"/>
+        </w:rPr>
+      </w:pPr>
+    </w:p>
+    <w:p>
+      <w:pPr>
+        <w:rPr>
+          <w:sz w:val="21"/>
+          <w:szCs w:val="21"/>
+          <w:lang w:val="es-ES_tradnl"/>
+        </w:rPr>
+      </w:pPr>
+      <w:r>
+        <w:rPr>
+          <w:lang w:val="es-ES_tradnl"/>
+        </w:rPr>
+        <w:t>TABLA 0</w:t>
+      </w:r>
+      <w:r>
+        <w:rPr>
+          <w:lang w:val="es-ES_tradnl"/>
+        </w:rPr>
+        <w:t>2</w:t>
+      </w:r>
+      <w:r>
+        <w:rPr>
+          <w:lang w:val="es-ES_tradnl"/>
+        </w:rPr>
+        <w:t xml:space="preserve"> – </w:t>
+      </w:r>
+      <w:r>
+        <w:rPr>
+          <w:lang w:val="es-ES_tradnl"/>
+        </w:rPr>
+        <w:t>ITEMS MÁS VENDIDOS</w:t>
+      </w:r>
+    </w:p>
+    <w:tbl>
+      <w:tblPr>
+        <w:tblStyle w:val="Tablaconcuadrcula"/>
+        <w:tblW w:w="4876" w:type="dxa"/>
+        <w:tblLook w:val="04A0" w:firstRow="1" w:lastRow="0" w:firstColumn="1" w:lastColumn="0" w:noHBand="0" w:noVBand="1"/>
+      </w:tblPr>
+      <w:tblGrid>
+        <w:gridCol w:w="2438"/>
+        <w:gridCol w:w="2438"/>
+      </w:tblGrid>
+      <w:tr>
+        <w:trPr>
+          <w:trHeight w:val="283"/>
+        </w:trPr>
+        <w:tc>
+          <w:tcPr>
+            <w:tcW w:w="2438" w:type="dxa"/>
+            <w:vAlign w:val="center"/>
+          </w:tcPr>
+          <w:p>
+            <w:pPr>
+              <w:pStyle w:val="Prrafodelista"/>
+              <w:ind w:left="0"/>
+              <w:rPr>
+                <w:b/>
+                <w:sz w:val="18"/>
+                <w:szCs w:val="21"/>
+                <w:lang w:val="es-ES_tradnl"/>
+              </w:rPr>
+            </w:pPr>
+            <w:r>
+              <w:rPr>
+                <w:b/>
+                <w:sz w:val="18"/>
+                <w:szCs w:val="21"/>
+                <w:lang w:val="es-ES_tradnl"/>
+              </w:rPr>
+              <w:t>Ítem</w:t>
+            </w:r>
+          </w:p>
+        </w:tc>
+        <w:tc>
+          <w:tcPr>
+            <w:tcW w:w="2438" w:type="dxa"/>
+            <w:vAlign w:val="center"/>
+          </w:tcPr>
+          <w:p>
+            <w:pPr>
+              <w:pStyle w:val="Prrafodelista"/>
+              <w:ind w:left="0"/>
+              <w:rPr>
+                <w:b/>
+                <w:sz w:val="18"/>
+                <w:szCs w:val="21"/>
+                <w:lang w:val="es-ES_tradnl"/>
+              </w:rPr>
+            </w:pPr>
+            <w:r>
+              <w:rPr>
+                <w:b/>
+                <w:sz w:val="18"/>
+                <w:szCs w:val="21"/>
+                <w:lang w:val="es-ES_tradnl"/>
+              </w:rPr>
+              <w:t>Cantidad</w:t>
+            </w:r>
+          </w:p>
+        </w:tc>
+      </w:tr>
+      <w:tr>
+        <w:trPr>
+          <w:trHeight w:val="283"/>
+        </w:trPr>
+        <w:tc>
+          <w:tcPr>
+            <w:tcW w:w="2438" w:type="dxa"/>
+            <w:vAlign w:val="center"/>
+          </w:tcPr>
+          <w:p>
+            <w:pPr>
+              <w:pStyle w:val="Prrafodelista"/>
+              <w:ind w:left="0"/>
+              <w:jc w:val="left"/>
+              <w:rPr>
+                <w:sz w:val="18"/>
+                <w:szCs w:val="21"/>
+                <w:lang w:val="es-ES_tradnl"/>
+              </w:rPr>
+            </w:pPr>
+            <w:r>
+              <w:rPr>
+                <w:sz w:val="18"/>
+                <w:szCs w:val="21"/>
+                <w:lang w:val="es-ES_tradnl"/>
+              </w:rPr>
+              <w:t>Empanadas</w:t>
+            </w:r>
+          </w:p>
+        </w:tc>
+        <w:tc>
+          <w:tcPr>
+            <w:tcW w:w="2438" w:type="dxa"/>
+            <w:vAlign w:val="center"/>
+          </w:tcPr>
+          <w:p>
+            <w:pPr>
+              <w:pStyle w:val="Prrafodelista"/>
+              <w:ind w:left="0"/>
+              <w:rPr>
+                <w:sz w:val="18"/>
+                <w:szCs w:val="21"/>
+                <w:lang w:val="es-ES_tradnl"/>
+              </w:rPr>
+            </w:pPr>
+            <w:r>
+              <w:rPr>
+                <w:sz w:val="18"/>
+                <w:szCs w:val="21"/>
+                <w:lang w:val="es-ES_tradnl"/>
+              </w:rPr>
+              <w:t>2713</w:t>
+            </w:r>
+          </w:p>
+        </w:tc>
+      </w:tr>
+      <w:tr>
+        <w:trPr>
+          <w:trHeight w:val="283"/>
+        </w:trPr>
+        <w:tc>
+          <w:tcPr>
+            <w:tcW w:w="2438" w:type="dxa"/>
+            <w:vAlign w:val="center"/>
+          </w:tcPr>
+          <w:p>
+            <w:pPr>
+              <w:pStyle w:val="Prrafodelista"/>
+              <w:ind w:left="0"/>
+              <w:jc w:val="left"/>
+              <w:rPr>
+                <w:sz w:val="18"/>
+                <w:szCs w:val="21"/>
+                <w:lang w:val="es-ES_tradnl"/>
+              </w:rPr>
+            </w:pPr>
+            <w:r>
+              <w:rPr>
+                <w:sz w:val="18"/>
+                <w:szCs w:val="21"/>
+                <w:lang w:val="es-ES_tradnl"/>
+              </w:rPr>
+              <w:t>Pasteles (Palitos)</w:t>
+            </w:r>
+          </w:p>
+        </w:tc>
+        <w:tc>
+          <w:tcPr>
+            <w:tcW w:w="2438" w:type="dxa"/>
+            <w:vAlign w:val="center"/>
+          </w:tcPr>
+          <w:p>
+            <w:pPr>
+              <w:pStyle w:val="Prrafodelista"/>
+              <w:ind w:left="0"/>
+              <w:rPr>
+                <w:sz w:val="18"/>
+                <w:szCs w:val="21"/>
+                <w:lang w:val="es-ES_tradnl"/>
+              </w:rPr>
+            </w:pPr>
+            <w:r>
+              <w:rPr>
+                <w:sz w:val="18"/>
+                <w:szCs w:val="21"/>
+                <w:lang w:val="es-ES_tradnl"/>
+              </w:rPr>
+              <w:t>1339</w:t>
+            </w:r>
+          </w:p>
+        </w:tc>
+      </w:tr>
+      <w:tr>
+        <w:trPr>
+          <w:trHeight w:val="283"/>
+        </w:trPr>
+        <w:tc>
+          <w:tcPr>
+            <w:tcW w:w="2438" w:type="dxa"/>
+            <w:vAlign w:val="center"/>
+          </w:tcPr>
+          <w:p>
+            <w:pPr>
+              <w:pStyle w:val="Prrafodelista"/>
+              <w:ind w:left="0"/>
+              <w:jc w:val="left"/>
+              <w:rPr>
+                <w:sz w:val="18"/>
+                <w:szCs w:val="21"/>
+                <w:lang w:val="es-ES_tradnl"/>
+              </w:rPr>
+            </w:pPr>
+            <w:r>
+              <w:rPr>
+                <w:sz w:val="18"/>
+                <w:szCs w:val="21"/>
+                <w:lang w:val="es-ES_tradnl"/>
+              </w:rPr>
+              <w:t>Jugos Hit</w:t>
+            </w:r>
+          </w:p>
+        </w:tc>
+        <w:tc>
+          <w:tcPr>
+            <w:tcW w:w="2438" w:type="dxa"/>
+            <w:vAlign w:val="center"/>
+          </w:tcPr>
+          <w:p>
+            <w:pPr>
+              <w:pStyle w:val="Prrafodelista"/>
+              <w:ind w:left="0"/>
+              <w:rPr>
+                <w:sz w:val="18"/>
+                <w:szCs w:val="21"/>
+                <w:lang w:val="es-ES_tradnl"/>
+              </w:rPr>
+            </w:pPr>
+            <w:r>
+              <w:rPr>
+                <w:sz w:val="18"/>
+                <w:szCs w:val="21"/>
+                <w:lang w:val="es-ES_tradnl"/>
+              </w:rPr>
+              <w:t>1073</w:t>
+            </w:r>
+          </w:p>
+        </w:tc>
+      </w:tr>
+      <w:tr>
+        <w:trPr>
+          <w:trHeight w:val="283"/>
+        </w:trPr>
+        <w:tc>
+          <w:tcPr>
+            <w:tcW w:w="2438" w:type="dxa"/>
+            <w:vAlign w:val="center"/>
+          </w:tcPr>
+          <w:p>
+            <w:pPr>
+              <w:pStyle w:val="Prrafodelista"/>
+              <w:ind w:left="0"/>
+              <w:jc w:val="left"/>
+              <w:rPr>
+                <w:sz w:val="18"/>
+                <w:szCs w:val="21"/>
+                <w:lang w:val="es-ES_tradnl"/>
+              </w:rPr>
+            </w:pPr>
+            <w:r>
+              <w:rPr>
+                <w:sz w:val="18"/>
+                <w:szCs w:val="21"/>
+                <w:lang w:val="es-ES_tradnl"/>
+              </w:rPr>
+              <w:t>Desechable x Unidad</w:t>
+            </w:r>
+          </w:p>
+        </w:tc>
+        <w:tc>
+          <w:tcPr>
+            <w:tcW w:w="2438" w:type="dxa"/>
+            <w:vAlign w:val="center"/>
+          </w:tcPr>
+          <w:p>
+            <w:pPr>
+              <w:pStyle w:val="Prrafodelista"/>
+              <w:ind w:left="0"/>
+              <w:rPr>
+                <w:sz w:val="18"/>
+                <w:szCs w:val="21"/>
+                <w:lang w:val="es-ES_tradnl"/>
+              </w:rPr>
+            </w:pPr>
+            <w:r>
+              <w:rPr>
+                <w:sz w:val="18"/>
+                <w:szCs w:val="21"/>
+                <w:lang w:val="es-ES_tradnl"/>
+              </w:rPr>
+              <w:t>1072</w:t>
+            </w:r>
+          </w:p>
+        </w:tc>
+      </w:tr>
+      <w:tr>
+        <w:trPr>
+          <w:trHeight w:val="283"/>
+        </w:trPr>
+        <w:tc>
+          <w:tcPr>
+            <w:tcW w:w="2438" w:type="dxa"/>
+            <w:vAlign w:val="center"/>
+          </w:tcPr>
+          <w:p>
+            <w:pPr>
+              <w:pStyle w:val="Prrafodelista"/>
+              <w:ind w:left="0"/>
+              <w:jc w:val="left"/>
+              <w:rPr>
+                <w:sz w:val="18"/>
+                <w:szCs w:val="21"/>
+                <w:lang w:val="es-ES_tradnl"/>
+              </w:rPr>
+            </w:pPr>
+            <w:r>
+              <w:rPr>
+                <w:sz w:val="18"/>
+                <w:szCs w:val="21"/>
+                <w:lang w:val="es-ES_tradnl"/>
+              </w:rPr>
+              <w:t>Sándwich sencillo</w:t>
+            </w:r>
+          </w:p>
+        </w:tc>
+        <w:tc>
+          <w:tcPr>
+            <w:tcW w:w="2438" w:type="dxa"/>
+            <w:vAlign w:val="center"/>
+          </w:tcPr>
+          <w:p>
+            <w:pPr>
+              <w:pStyle w:val="Prrafodelista"/>
+              <w:ind w:left="0"/>
+              <w:rPr>
+                <w:sz w:val="18"/>
+                <w:szCs w:val="21"/>
+                <w:lang w:val="es-ES_tradnl"/>
+              </w:rPr>
+            </w:pPr>
+            <w:r>
+              <w:rPr>
+                <w:sz w:val="18"/>
+                <w:szCs w:val="21"/>
+                <w:lang w:val="es-ES_tradnl"/>
+              </w:rPr>
+              <w:t>726</w:t>
+            </w:r>
+          </w:p>
+        </w:tc>
+      </w:tr>
+      <w:tr>
+        <w:trPr>
+          <w:trHeight w:val="283"/>
+        </w:trPr>
+        <w:tc>
+          <w:tcPr>
+            <w:tcW w:w="2438" w:type="dxa"/>
+            <w:vAlign w:val="center"/>
+          </w:tcPr>
+          <w:p>
+            <w:pPr>
+              <w:pStyle w:val="Prrafodelista"/>
+              <w:ind w:left="0"/>
+              <w:jc w:val="left"/>
+              <w:rPr>
+                <w:sz w:val="18"/>
+                <w:szCs w:val="21"/>
+                <w:lang w:val="es-ES_tradnl"/>
+              </w:rPr>
+            </w:pPr>
+            <w:r>
+              <w:rPr>
+                <w:sz w:val="18"/>
+                <w:szCs w:val="21"/>
+                <w:lang w:val="es-ES_tradnl"/>
+              </w:rPr>
+              <w:t xml:space="preserve">Coca Cola </w:t>
+            </w:r>
+            <w:proofErr w:type="spellStart"/>
+            <w:r>
+              <w:rPr>
+                <w:sz w:val="18"/>
+                <w:szCs w:val="21"/>
+                <w:lang w:val="es-ES_tradnl"/>
+              </w:rPr>
+              <w:t>Flexi</w:t>
+            </w:r>
+            <w:proofErr w:type="spellEnd"/>
+          </w:p>
+        </w:tc>
+        <w:tc>
+          <w:tcPr>
+            <w:tcW w:w="2438" w:type="dxa"/>
+            <w:vAlign w:val="center"/>
+          </w:tcPr>
+          <w:p>
+            <w:pPr>
+              <w:pStyle w:val="Prrafodelista"/>
+              <w:ind w:left="0"/>
+              <w:rPr>
+                <w:sz w:val="18"/>
+                <w:szCs w:val="21"/>
+                <w:lang w:val="es-ES_tradnl"/>
+              </w:rPr>
+            </w:pPr>
+            <w:r>
+              <w:rPr>
+                <w:sz w:val="18"/>
+                <w:szCs w:val="21"/>
+                <w:lang w:val="es-ES_tradnl"/>
+              </w:rPr>
+              <w:t>596</w:t>
+            </w:r>
+          </w:p>
+        </w:tc>
+      </w:tr>
+      <w:tr>
+        <w:trPr>
+          <w:trHeight w:val="283"/>
+        </w:trPr>
+        <w:tc>
+          <w:tcPr>
+            <w:tcW w:w="2438" w:type="dxa"/>
+            <w:vAlign w:val="center"/>
+          </w:tcPr>
+          <w:p>
+            <w:pPr>
+              <w:pStyle w:val="Prrafodelista"/>
+              <w:ind w:left="0"/>
+              <w:jc w:val="left"/>
+              <w:rPr>
+                <w:sz w:val="18"/>
+                <w:szCs w:val="21"/>
+                <w:lang w:val="es-ES_tradnl"/>
+              </w:rPr>
+            </w:pPr>
+            <w:proofErr w:type="spellStart"/>
+            <w:r>
+              <w:rPr>
+                <w:sz w:val="18"/>
+                <w:szCs w:val="21"/>
+                <w:lang w:val="es-ES_tradnl"/>
+              </w:rPr>
+              <w:t>CandyRanch</w:t>
+            </w:r>
+            <w:proofErr w:type="spellEnd"/>
+            <w:r>
+              <w:rPr>
+                <w:sz w:val="18"/>
+                <w:szCs w:val="21"/>
+                <w:lang w:val="es-ES_tradnl"/>
+              </w:rPr>
+              <w:t xml:space="preserve"> 13gr</w:t>
+            </w:r>
+          </w:p>
+        </w:tc>
+        <w:tc>
+          <w:tcPr>
+            <w:tcW w:w="2438" w:type="dxa"/>
+            <w:vAlign w:val="center"/>
+          </w:tcPr>
+          <w:p>
+            <w:pPr>
+              <w:pStyle w:val="Prrafodelista"/>
+              <w:ind w:left="0"/>
+              <w:rPr>
+                <w:sz w:val="18"/>
+                <w:szCs w:val="21"/>
+                <w:lang w:val="es-ES_tradnl"/>
+              </w:rPr>
+            </w:pPr>
+            <w:r>
+              <w:rPr>
+                <w:sz w:val="18"/>
+                <w:szCs w:val="21"/>
+                <w:lang w:val="es-ES_tradnl"/>
+              </w:rPr>
+              <w:t>527</w:t>
+            </w:r>
+          </w:p>
+        </w:tc>
+      </w:tr>
+      <w:tr>
+        <w:trPr>
+          <w:trHeight w:val="283"/>
+        </w:trPr>
+        <w:tc>
+          <w:tcPr>
+            <w:tcW w:w="2438" w:type="dxa"/>
+            <w:vAlign w:val="center"/>
+          </w:tcPr>
+          <w:p>
+            <w:pPr>
+              <w:pStyle w:val="Prrafodelista"/>
+              <w:ind w:left="0"/>
+              <w:jc w:val="left"/>
+              <w:rPr>
+                <w:sz w:val="18"/>
+                <w:szCs w:val="21"/>
+                <w:lang w:val="es-ES_tradnl"/>
+              </w:rPr>
+            </w:pPr>
+            <w:r>
+              <w:rPr>
+                <w:sz w:val="18"/>
+                <w:szCs w:val="21"/>
+                <w:lang w:val="es-ES_tradnl"/>
+              </w:rPr>
+              <w:t>Pastillas Chao Cereza</w:t>
+            </w:r>
+          </w:p>
+        </w:tc>
+        <w:tc>
+          <w:tcPr>
+            <w:tcW w:w="2438" w:type="dxa"/>
+            <w:vAlign w:val="center"/>
+          </w:tcPr>
+          <w:p>
+            <w:pPr>
+              <w:pStyle w:val="Prrafodelista"/>
+              <w:ind w:left="0"/>
+              <w:rPr>
+                <w:sz w:val="18"/>
+                <w:szCs w:val="21"/>
+                <w:lang w:val="es-ES_tradnl"/>
+              </w:rPr>
+            </w:pPr>
+            <w:r>
+              <w:rPr>
+                <w:sz w:val="18"/>
+                <w:szCs w:val="21"/>
+                <w:lang w:val="es-ES_tradnl"/>
+              </w:rPr>
+              <w:t>457</w:t>
+            </w:r>
+          </w:p>
+        </w:tc>
+      </w:tr>
+      <w:tr>
+        <w:trPr>
+          <w:trHeight w:val="283"/>
+        </w:trPr>
+        <w:tc>
+          <w:tcPr>
+            <w:tcW w:w="2438" w:type="dxa"/>
+            <w:vAlign w:val="center"/>
+          </w:tcPr>
+          <w:p>
+            <w:pPr>
+              <w:pStyle w:val="Prrafodelista"/>
+              <w:ind w:left="0"/>
+              <w:jc w:val="left"/>
+              <w:rPr>
+                <w:sz w:val="18"/>
+                <w:szCs w:val="21"/>
+                <w:lang w:val="es-ES_tradnl"/>
+              </w:rPr>
+            </w:pPr>
+            <w:r>
+              <w:rPr>
+                <w:sz w:val="18"/>
+                <w:szCs w:val="21"/>
+                <w:lang w:val="es-ES_tradnl"/>
+              </w:rPr>
+              <w:t xml:space="preserve">Cerveza </w:t>
+            </w:r>
+            <w:proofErr w:type="spellStart"/>
+            <w:r>
+              <w:rPr>
+                <w:sz w:val="18"/>
+                <w:szCs w:val="21"/>
+                <w:lang w:val="es-ES_tradnl"/>
+              </w:rPr>
+              <w:t>Poker</w:t>
+            </w:r>
+            <w:proofErr w:type="spellEnd"/>
+          </w:p>
+        </w:tc>
+        <w:tc>
+          <w:tcPr>
+            <w:tcW w:w="2438" w:type="dxa"/>
+            <w:vAlign w:val="center"/>
+          </w:tcPr>
+          <w:p>
+            <w:pPr>
+              <w:pStyle w:val="Prrafodelista"/>
+              <w:ind w:left="0"/>
+              <w:rPr>
+                <w:sz w:val="18"/>
+                <w:szCs w:val="21"/>
+                <w:lang w:val="es-ES_tradnl"/>
+              </w:rPr>
+            </w:pPr>
+            <w:r>
+              <w:rPr>
+                <w:sz w:val="18"/>
+                <w:szCs w:val="21"/>
+                <w:lang w:val="es-ES_tradnl"/>
+              </w:rPr>
+              <w:t>403</w:t>
+            </w:r>
+          </w:p>
+        </w:tc>
+      </w:tr>
+      <w:tr>
+        <w:trPr>
+          <w:trHeight w:val="283"/>
+        </w:trPr>
+        <w:tc>
+          <w:tcPr>
+            <w:tcW w:w="2438" w:type="dxa"/>
+            <w:vAlign w:val="center"/>
+          </w:tcPr>
+          <w:p>
+            <w:pPr>
+              <w:pStyle w:val="Prrafodelista"/>
+              <w:ind w:left="0"/>
+              <w:jc w:val="left"/>
+              <w:rPr>
+                <w:sz w:val="18"/>
+                <w:szCs w:val="21"/>
+                <w:lang w:val="es-ES_tradnl"/>
+              </w:rPr>
+            </w:pPr>
+            <w:proofErr w:type="spellStart"/>
+            <w:r>
+              <w:rPr>
+                <w:sz w:val="18"/>
+                <w:szCs w:val="21"/>
+                <w:lang w:val="es-ES_tradnl"/>
+              </w:rPr>
+              <w:t>Rothmans</w:t>
+            </w:r>
+            <w:proofErr w:type="spellEnd"/>
+            <w:r>
+              <w:rPr>
+                <w:sz w:val="18"/>
+                <w:szCs w:val="21"/>
+                <w:lang w:val="es-ES_tradnl"/>
+              </w:rPr>
+              <w:t xml:space="preserve"> Azul</w:t>
+            </w:r>
+          </w:p>
+        </w:tc>
+        <w:tc>
+          <w:tcPr>
+            <w:tcW w:w="2438" w:type="dxa"/>
+            <w:vAlign w:val="center"/>
+          </w:tcPr>
+          <w:p>
+            <w:pPr>
+              <w:pStyle w:val="Prrafodelista"/>
+              <w:ind w:left="0"/>
+              <w:rPr>
+                <w:sz w:val="18"/>
+                <w:szCs w:val="21"/>
+                <w:lang w:val="es-ES_tradnl"/>
+              </w:rPr>
+            </w:pPr>
+            <w:r>
+              <w:rPr>
+                <w:sz w:val="18"/>
+                <w:szCs w:val="21"/>
+                <w:lang w:val="es-ES_tradnl"/>
+              </w:rPr>
+              <w:t>370</w:t>
+            </w:r>
+          </w:p>
+        </w:tc>
+      </w:tr>
+    </w:tbl>
+    <w:p>
+      <w:pPr>
+        <w:jc w:val="both"/>
+        <w:rPr>
+          <w:sz w:val="22"/>
+          <w:szCs w:val="22"/>
+          <w:lang w:val="es-ES_tradnl"/>
+        </w:rPr>
+      </w:pPr>
+    </w:p>
+    <w:p>
+      <w:pPr>
+        <w:ind w:firstLine="708"/>
+        <w:jc w:val="both"/>
+        <w:rPr>
+          <w:sz w:val="22"/>
+          <w:szCs w:val="22"/>
+          <w:lang w:val="es-ES_tradnl"/>
+        </w:rPr>
+      </w:pPr>
+      <w:r>
+        <w:rPr>
+          <w:sz w:val="22"/>
+          <w:szCs w:val="22"/>
+          <w:lang w:val="es-ES_tradnl"/>
+        </w:rPr>
+        <w:t>Se puede inferir a partir de la tabla que los elementos más vendidos tienen una mayor probabilidad de aparecer en la regla de asociación, dado que son los que más frecuentemente se encuentran en las transacciones. Esto sugiere una posible alta relación entre la venta de productos de comida y la de bebidas o dulces.</w:t>
+      </w:r>
+      <w:r>
+        <w:rPr>
+          <w:sz w:val="22"/>
+          <w:szCs w:val="22"/>
+          <w:lang w:val="es-ES_tradnl"/>
+        </w:rPr>
+        <w:t xml:space="preserve"> Además, el producto más vendido (la empanada) aparece el </w:t>
+      </w:r>
+      <w:r>
+        <w:rPr>
+          <w:b/>
+          <w:bCs/>
+          <w:sz w:val="22"/>
+          <w:szCs w:val="22"/>
+          <w:lang w:val="es-ES_tradnl"/>
+        </w:rPr>
+        <w:t xml:space="preserve">29.25% </w:t>
+      </w:r>
+      <w:r>
+        <w:rPr>
+          <w:sz w:val="22"/>
+          <w:szCs w:val="22"/>
+          <w:lang w:val="es-ES_tradnl"/>
+        </w:rPr>
+        <w:t xml:space="preserve">de las veces respecto a los </w:t>
+      </w:r>
+      <w:r>
+        <w:rPr>
+          <w:sz w:val="22"/>
+          <w:szCs w:val="22"/>
+          <w:lang w:val="es-ES_tradnl"/>
+        </w:rPr>
+        <w:t>ítems</w:t>
+      </w:r>
+      <w:r>
+        <w:rPr>
+          <w:sz w:val="22"/>
+          <w:szCs w:val="22"/>
+          <w:lang w:val="es-ES_tradnl"/>
+        </w:rPr>
+        <w:t xml:space="preserve"> más vendidos, esto sugiere que este elemento puede aparecer dentro de las principales reglas de asociación.</w:t>
+      </w:r>
+    </w:p>
+    <w:p>
+      <w:pPr>
+        <w:rPr>
+          <w:sz w:val="22"/>
+          <w:szCs w:val="22"/>
+          <w:lang w:val="es-ES_tradnl"/>
+        </w:rPr>
+      </w:pPr>
+    </w:p>
+    <w:p>
+      <w:pPr>
+        <w:jc w:val="both"/>
+        <w:rPr>
+          <w:sz w:val="24"/>
+          <w:szCs w:val="24"/>
+        </w:rPr>
+      </w:pPr>
+      <w:r>
+        <w:rPr>
+          <w:sz w:val="24"/>
+          <w:szCs w:val="24"/>
+        </w:rPr>
+        <w:t xml:space="preserve">IV. </w:t>
+      </w:r>
+      <w:r>
+        <w:rPr>
+          <w:sz w:val="24"/>
+          <w:szCs w:val="24"/>
+        </w:rPr>
+        <w:t>Hipótesis</w:t>
+      </w:r>
+    </w:p>
+    <w:p>
+      <w:pPr>
+        <w:jc w:val="both"/>
+        <w:rPr>
+          <w:sz w:val="24"/>
+          <w:szCs w:val="24"/>
+        </w:rPr>
+      </w:pPr>
+    </w:p>
+    <w:p>
+      <w:pPr>
+        <w:jc w:val="both"/>
+        <w:rPr>
+          <w:sz w:val="24"/>
+          <w:szCs w:val="24"/>
+        </w:rPr>
+      </w:pPr>
+      <w:r>
+        <w:rPr>
+          <w:sz w:val="24"/>
+          <w:szCs w:val="24"/>
+        </w:rPr>
+        <w:t xml:space="preserve">V. </w:t>
+      </w:r>
+      <w:r>
+        <w:rPr>
+          <w:sz w:val="24"/>
+          <w:szCs w:val="24"/>
+        </w:rPr>
+        <w:t>Desarrollo</w:t>
+      </w:r>
+    </w:p>
+    <w:p>
+      <w:pPr>
+        <w:jc w:val="both"/>
+        <w:rPr>
+          <w:sz w:val="24"/>
+          <w:szCs w:val="24"/>
+        </w:rPr>
+      </w:pPr>
+    </w:p>
+    <w:p>
+      <w:pPr>
+        <w:jc w:val="both"/>
+        <w:rPr>
+          <w:sz w:val="24"/>
+          <w:szCs w:val="24"/>
+        </w:rPr>
+      </w:pPr>
+      <w:r>
+        <w:rPr>
+          <w:sz w:val="24"/>
+          <w:szCs w:val="24"/>
+        </w:rPr>
+        <w:t xml:space="preserve">VI. </w:t>
+      </w:r>
+      <w:r>
+        <w:rPr>
+          <w:sz w:val="24"/>
+          <w:szCs w:val="24"/>
+        </w:rPr>
+        <w:t>Respuesta a preguntas del Taller</w:t>
+      </w:r>
+    </w:p>
+    <w:p>
+      <w:pPr>
+        <w:jc w:val="both"/>
+        <w:rPr>
+          <w:sz w:val="24"/>
+          <w:szCs w:val="24"/>
+        </w:rPr>
+      </w:pPr>
+    </w:p>
+    <w:p>
+      <w:pPr>
+        <w:jc w:val="both"/>
+        <w:rPr>
+          <w:sz w:val="24"/>
+          <w:szCs w:val="24"/>
+        </w:rPr>
+      </w:pPr>
+      <w:r>
+        <w:rPr>
+          <w:sz w:val="24"/>
+          <w:szCs w:val="24"/>
+        </w:rPr>
+        <w:t>VII. Conclusiones</w:t>
+      </w:r>
     </w:p>
     <w:sectPr>
       <w:type w:val="continuous"/>
       <w:pgSz w:w="12240" w:h="15840"/>
       <w:pgMar w:top="720" w:right="720" w:bottom="720" w:left="720" w:header="708" w:footer="708" w:gutter="0"/>
-      <w:cols w:space="708"/>
+      <w:cols w:num="2" w:space="708"/>
       <w:docGrid w:linePitch="360"/>
     </w:sectPr>
   </w:body>
@@ -282,6 +2591,311 @@
     </w:pPr>
   </w:p>
 </w:ftr>
+</file>
+
+<file path=word/numbering.xml><?xml version="1.0" encoding="utf-8"?>
+<w:numbering xmlns:wpc="http://schemas.microsoft.com/office/word/2010/wordprocessingCanvas" xmlns:cx="http://schemas.microsoft.com/office/drawing/2014/chartex" xmlns:cx1="http://schemas.microsoft.com/office/drawing/2015/9/8/chartex" xmlns:cx2="http://schemas.microsoft.com/office/drawing/2015/10/21/chartex" xmlns:cx3="http://schemas.microsoft.com/office/drawing/2016/5/9/chartex" xmlns:cx4="http://schemas.microsoft.com/office/drawing/2016/5/10/chartex" xmlns:cx5="http://schemas.microsoft.com/office/drawing/2016/5/11/chartex" xmlns:cx6="http://schemas.microsoft.com/office/drawing/2016/5/12/chartex" xmlns:cx7="http://schemas.microsoft.com/office/drawing/2016/5/13/chartex" xmlns:cx8="http://schemas.microsoft.com/office/drawing/2016/5/14/chartex" xmlns:mc="http://schemas.openxmlformats.org/markup-compatibility/2006" xmlns:aink="http://schemas.microsoft.com/office/drawing/2016/ink" xmlns:am3d="http://schemas.microsoft.com/office/drawing/2017/model3d" xmlns:o="urn:schemas-microsoft-com:office:office" xmlns:oel="http://schemas.microsoft.com/office/2019/extlst" xmlns:r="http://schemas.openxmlformats.org/officeDocument/2006/relationships" xmlns:m="http://schemas.openxmlformats.org/officeDocument/2006/math" xmlns:v="urn:schemas-microsoft-com:vml" xmlns:wp14="http://schemas.microsoft.com/office/word/2010/wordprocessingDrawing" xmlns:wp="http://schemas.openxmlformats.org/drawingml/2006/wordprocessingDrawing" xmlns:w10="urn:schemas-microsoft-com:office:word" xmlns:w="http://schemas.openxmlformats.org/wordprocessingml/2006/main" xmlns:w14="http://schemas.microsoft.com/office/word/2010/wordml" xmlns:w15="http://schemas.microsoft.com/office/word/2012/wordml" xmlns:w16cex="http://schemas.microsoft.com/office/word/2018/wordml/cex" xmlns:w16cid="http://schemas.microsoft.com/office/word/2016/wordml/cid" xmlns:w16="http://schemas.microsoft.com/office/word/2018/wordml" xmlns:w16sdtdh="http://schemas.microsoft.com/office/word/2020/wordml/sdtdatahash" xmlns:w16se="http://schemas.microsoft.com/office/word/2015/wordml/symex" xmlns:wpg="http://schemas.microsoft.com/office/word/2010/wordprocessingGroup" xmlns:wpi="http://schemas.microsoft.com/office/word/2010/wordprocessingInk" xmlns:wne="http://schemas.microsoft.com/office/word/2006/wordml" xmlns:wps="http://schemas.microsoft.com/office/word/2010/wordprocessingShape" mc:Ignorable="w14 w15 w16se w16cid w16 w16cex w16sdtdh wp14">
+  <w:abstractNum w:abstractNumId="0" w15:restartNumberingAfterBreak="0">
+    <w:nsid w:val="1D0927D4"/>
+    <w:multiLevelType w:val="hybridMultilevel"/>
+    <w:tmpl w:val="5FC684DE"/>
+    <w:lvl w:ilvl="0" w:tplc="4204E1DC">
+      <w:start w:val="1"/>
+      <w:numFmt w:val="upperRoman"/>
+      <w:lvlText w:val="%1."/>
+      <w:lvlJc w:val="left"/>
+      <w:pPr>
+        <w:ind w:left="1080" w:hanging="720"/>
+      </w:pPr>
+      <w:rPr>
+        <w:rFonts w:hint="default"/>
+      </w:rPr>
+    </w:lvl>
+    <w:lvl w:ilvl="1" w:tplc="080A0019" w:tentative="1">
+      <w:start w:val="1"/>
+      <w:numFmt w:val="lowerLetter"/>
+      <w:lvlText w:val="%2."/>
+      <w:lvlJc w:val="left"/>
+      <w:pPr>
+        <w:ind w:left="1440" w:hanging="360"/>
+      </w:pPr>
+    </w:lvl>
+    <w:lvl w:ilvl="2" w:tplc="080A001B" w:tentative="1">
+      <w:start w:val="1"/>
+      <w:numFmt w:val="lowerRoman"/>
+      <w:lvlText w:val="%3."/>
+      <w:lvlJc w:val="right"/>
+      <w:pPr>
+        <w:ind w:left="2160" w:hanging="180"/>
+      </w:pPr>
+    </w:lvl>
+    <w:lvl w:ilvl="3" w:tplc="080A000F" w:tentative="1">
+      <w:start w:val="1"/>
+      <w:numFmt w:val="decimal"/>
+      <w:lvlText w:val="%4."/>
+      <w:lvlJc w:val="left"/>
+      <w:pPr>
+        <w:ind w:left="2880" w:hanging="360"/>
+      </w:pPr>
+    </w:lvl>
+    <w:lvl w:ilvl="4" w:tplc="080A0019" w:tentative="1">
+      <w:start w:val="1"/>
+      <w:numFmt w:val="lowerLetter"/>
+      <w:lvlText w:val="%5."/>
+      <w:lvlJc w:val="left"/>
+      <w:pPr>
+        <w:ind w:left="3600" w:hanging="360"/>
+      </w:pPr>
+    </w:lvl>
+    <w:lvl w:ilvl="5" w:tplc="080A001B" w:tentative="1">
+      <w:start w:val="1"/>
+      <w:numFmt w:val="lowerRoman"/>
+      <w:lvlText w:val="%6."/>
+      <w:lvlJc w:val="right"/>
+      <w:pPr>
+        <w:ind w:left="4320" w:hanging="180"/>
+      </w:pPr>
+    </w:lvl>
+    <w:lvl w:ilvl="6" w:tplc="080A000F" w:tentative="1">
+      <w:start w:val="1"/>
+      <w:numFmt w:val="decimal"/>
+      <w:lvlText w:val="%7."/>
+      <w:lvlJc w:val="left"/>
+      <w:pPr>
+        <w:ind w:left="5040" w:hanging="360"/>
+      </w:pPr>
+    </w:lvl>
+    <w:lvl w:ilvl="7" w:tplc="080A0019" w:tentative="1">
+      <w:start w:val="1"/>
+      <w:numFmt w:val="lowerLetter"/>
+      <w:lvlText w:val="%8."/>
+      <w:lvlJc w:val="left"/>
+      <w:pPr>
+        <w:ind w:left="5760" w:hanging="360"/>
+      </w:pPr>
+    </w:lvl>
+    <w:lvl w:ilvl="8" w:tplc="080A001B" w:tentative="1">
+      <w:start w:val="1"/>
+      <w:numFmt w:val="lowerRoman"/>
+      <w:lvlText w:val="%9."/>
+      <w:lvlJc w:val="right"/>
+      <w:pPr>
+        <w:ind w:left="6480" w:hanging="180"/>
+      </w:pPr>
+    </w:lvl>
+  </w:abstractNum>
+  <w:abstractNum w:abstractNumId="1" w15:restartNumberingAfterBreak="0">
+    <w:nsid w:val="25030DDD"/>
+    <w:multiLevelType w:val="hybridMultilevel"/>
+    <w:tmpl w:val="F8C436A2"/>
+    <w:lvl w:ilvl="0" w:tplc="B3C64E58">
+      <w:start w:val="1"/>
+      <w:numFmt w:val="upperRoman"/>
+      <w:lvlText w:val="%1."/>
+      <w:lvlJc w:val="left"/>
+      <w:pPr>
+        <w:ind w:left="1080" w:hanging="720"/>
+      </w:pPr>
+      <w:rPr>
+        <w:rFonts w:hint="default"/>
+      </w:rPr>
+    </w:lvl>
+    <w:lvl w:ilvl="1" w:tplc="080A0019" w:tentative="1">
+      <w:start w:val="1"/>
+      <w:numFmt w:val="lowerLetter"/>
+      <w:lvlText w:val="%2."/>
+      <w:lvlJc w:val="left"/>
+      <w:pPr>
+        <w:ind w:left="1440" w:hanging="360"/>
+      </w:pPr>
+    </w:lvl>
+    <w:lvl w:ilvl="2" w:tplc="080A001B" w:tentative="1">
+      <w:start w:val="1"/>
+      <w:numFmt w:val="lowerRoman"/>
+      <w:lvlText w:val="%3."/>
+      <w:lvlJc w:val="right"/>
+      <w:pPr>
+        <w:ind w:left="2160" w:hanging="180"/>
+      </w:pPr>
+    </w:lvl>
+    <w:lvl w:ilvl="3" w:tplc="080A000F" w:tentative="1">
+      <w:start w:val="1"/>
+      <w:numFmt w:val="decimal"/>
+      <w:lvlText w:val="%4."/>
+      <w:lvlJc w:val="left"/>
+      <w:pPr>
+        <w:ind w:left="2880" w:hanging="360"/>
+      </w:pPr>
+    </w:lvl>
+    <w:lvl w:ilvl="4" w:tplc="080A0019" w:tentative="1">
+      <w:start w:val="1"/>
+      <w:numFmt w:val="lowerLetter"/>
+      <w:lvlText w:val="%5."/>
+      <w:lvlJc w:val="left"/>
+      <w:pPr>
+        <w:ind w:left="3600" w:hanging="360"/>
+      </w:pPr>
+    </w:lvl>
+    <w:lvl w:ilvl="5" w:tplc="080A001B" w:tentative="1">
+      <w:start w:val="1"/>
+      <w:numFmt w:val="lowerRoman"/>
+      <w:lvlText w:val="%6."/>
+      <w:lvlJc w:val="right"/>
+      <w:pPr>
+        <w:ind w:left="4320" w:hanging="180"/>
+      </w:pPr>
+    </w:lvl>
+    <w:lvl w:ilvl="6" w:tplc="080A000F" w:tentative="1">
+      <w:start w:val="1"/>
+      <w:numFmt w:val="decimal"/>
+      <w:lvlText w:val="%7."/>
+      <w:lvlJc w:val="left"/>
+      <w:pPr>
+        <w:ind w:left="5040" w:hanging="360"/>
+      </w:pPr>
+    </w:lvl>
+    <w:lvl w:ilvl="7" w:tplc="080A0019" w:tentative="1">
+      <w:start w:val="1"/>
+      <w:numFmt w:val="lowerLetter"/>
+      <w:lvlText w:val="%8."/>
+      <w:lvlJc w:val="left"/>
+      <w:pPr>
+        <w:ind w:left="5760" w:hanging="360"/>
+      </w:pPr>
+    </w:lvl>
+    <w:lvl w:ilvl="8" w:tplc="080A001B" w:tentative="1">
+      <w:start w:val="1"/>
+      <w:numFmt w:val="lowerRoman"/>
+      <w:lvlText w:val="%9."/>
+      <w:lvlJc w:val="right"/>
+      <w:pPr>
+        <w:ind w:left="6480" w:hanging="180"/>
+      </w:pPr>
+    </w:lvl>
+  </w:abstractNum>
+  <w:abstractNum w:abstractNumId="2" w15:restartNumberingAfterBreak="0">
+    <w:nsid w:val="2FDE0CA1"/>
+    <w:multiLevelType w:val="hybridMultilevel"/>
+    <w:tmpl w:val="743A636C"/>
+    <w:lvl w:ilvl="0" w:tplc="080A0001">
+      <w:start w:val="1"/>
+      <w:numFmt w:val="bullet"/>
+      <w:lvlText w:val=""/>
+      <w:lvlJc w:val="left"/>
+      <w:pPr>
+        <w:ind w:left="720" w:hanging="360"/>
+      </w:pPr>
+      <w:rPr>
+        <w:rFonts w:ascii="Symbol" w:hAnsi="Symbol" w:hint="default"/>
+      </w:rPr>
+    </w:lvl>
+    <w:lvl w:ilvl="1" w:tplc="080A0003" w:tentative="1">
+      <w:start w:val="1"/>
+      <w:numFmt w:val="bullet"/>
+      <w:lvlText w:val="o"/>
+      <w:lvlJc w:val="left"/>
+      <w:pPr>
+        <w:ind w:left="1440" w:hanging="360"/>
+      </w:pPr>
+      <w:rPr>
+        <w:rFonts w:ascii="Courier New" w:hAnsi="Courier New" w:cs="Courier New" w:hint="default"/>
+      </w:rPr>
+    </w:lvl>
+    <w:lvl w:ilvl="2" w:tplc="080A0005" w:tentative="1">
+      <w:start w:val="1"/>
+      <w:numFmt w:val="bullet"/>
+      <w:lvlText w:val=""/>
+      <w:lvlJc w:val="left"/>
+      <w:pPr>
+        <w:ind w:left="2160" w:hanging="360"/>
+      </w:pPr>
+      <w:rPr>
+        <w:rFonts w:ascii="Wingdings" w:hAnsi="Wingdings" w:hint="default"/>
+      </w:rPr>
+    </w:lvl>
+    <w:lvl w:ilvl="3" w:tplc="080A0001" w:tentative="1">
+      <w:start w:val="1"/>
+      <w:numFmt w:val="bullet"/>
+      <w:lvlText w:val=""/>
+      <w:lvlJc w:val="left"/>
+      <w:pPr>
+        <w:ind w:left="2880" w:hanging="360"/>
+      </w:pPr>
+      <w:rPr>
+        <w:rFonts w:ascii="Symbol" w:hAnsi="Symbol" w:hint="default"/>
+      </w:rPr>
+    </w:lvl>
+    <w:lvl w:ilvl="4" w:tplc="080A0003" w:tentative="1">
+      <w:start w:val="1"/>
+      <w:numFmt w:val="bullet"/>
+      <w:lvlText w:val="o"/>
+      <w:lvlJc w:val="left"/>
+      <w:pPr>
+        <w:ind w:left="3600" w:hanging="360"/>
+      </w:pPr>
+      <w:rPr>
+        <w:rFonts w:ascii="Courier New" w:hAnsi="Courier New" w:cs="Courier New" w:hint="default"/>
+      </w:rPr>
+    </w:lvl>
+    <w:lvl w:ilvl="5" w:tplc="080A0005" w:tentative="1">
+      <w:start w:val="1"/>
+      <w:numFmt w:val="bullet"/>
+      <w:lvlText w:val=""/>
+      <w:lvlJc w:val="left"/>
+      <w:pPr>
+        <w:ind w:left="4320" w:hanging="360"/>
+      </w:pPr>
+      <w:rPr>
+        <w:rFonts w:ascii="Wingdings" w:hAnsi="Wingdings" w:hint="default"/>
+      </w:rPr>
+    </w:lvl>
+    <w:lvl w:ilvl="6" w:tplc="080A0001" w:tentative="1">
+      <w:start w:val="1"/>
+      <w:numFmt w:val="bullet"/>
+      <w:lvlText w:val=""/>
+      <w:lvlJc w:val="left"/>
+      <w:pPr>
+        <w:ind w:left="5040" w:hanging="360"/>
+      </w:pPr>
+      <w:rPr>
+        <w:rFonts w:ascii="Symbol" w:hAnsi="Symbol" w:hint="default"/>
+      </w:rPr>
+    </w:lvl>
+    <w:lvl w:ilvl="7" w:tplc="080A0003" w:tentative="1">
+      <w:start w:val="1"/>
+      <w:numFmt w:val="bullet"/>
+      <w:lvlText w:val="o"/>
+      <w:lvlJc w:val="left"/>
+      <w:pPr>
+        <w:ind w:left="5760" w:hanging="360"/>
+      </w:pPr>
+      <w:rPr>
+        <w:rFonts w:ascii="Courier New" w:hAnsi="Courier New" w:cs="Courier New" w:hint="default"/>
+      </w:rPr>
+    </w:lvl>
+    <w:lvl w:ilvl="8" w:tplc="080A0005" w:tentative="1">
+      <w:start w:val="1"/>
+      <w:numFmt w:val="bullet"/>
+      <w:lvlText w:val=""/>
+      <w:lvlJc w:val="left"/>
+      <w:pPr>
+        <w:ind w:left="6480" w:hanging="360"/>
+      </w:pPr>
+      <w:rPr>
+        <w:rFonts w:ascii="Wingdings" w:hAnsi="Wingdings" w:hint="default"/>
+      </w:rPr>
+    </w:lvl>
+  </w:abstractNum>
+  <w:num w:numId="1" w16cid:durableId="1083144662">
+    <w:abstractNumId w:val="1"/>
+  </w:num>
+  <w:num w:numId="2" w16cid:durableId="1251814910">
+    <w:abstractNumId w:val="2"/>
+  </w:num>
+  <w:num w:numId="3" w16cid:durableId="1765764964">
+    <w:abstractNumId w:val="0"/>
+  </w:num>
+</w:numbering>
 </file>
 
 <file path=word/styles.xml><?xml version="1.0" encoding="utf-8"?>
@@ -305,7 +2919,7 @@
     <w:lsdException w:name="heading 2" w:semiHidden="1" w:uiPriority="9" w:unhideWhenUsed="1" w:qFormat="1"/>
     <w:lsdException w:name="heading 3" w:semiHidden="1" w:uiPriority="9" w:unhideWhenUsed="1" w:qFormat="1"/>
     <w:lsdException w:name="heading 4" w:semiHidden="1" w:uiPriority="9" w:unhideWhenUsed="1" w:qFormat="1"/>
-    <w:lsdException w:name="heading 5" w:semiHidden="1" w:uiPriority="9" w:unhideWhenUsed="1" w:qFormat="1"/>
+    <w:lsdException w:name="heading 5" w:semiHidden="1" w:uiPriority="0" w:unhideWhenUsed="1" w:qFormat="1"/>
     <w:lsdException w:name="heading 6" w:semiHidden="1" w:uiPriority="9" w:unhideWhenUsed="1" w:qFormat="1"/>
     <w:lsdException w:name="heading 7" w:semiHidden="1" w:uiPriority="9" w:unhideWhenUsed="1" w:qFormat="1"/>
     <w:lsdException w:name="heading 8" w:semiHidden="1" w:uiPriority="9" w:unhideWhenUsed="1" w:qFormat="1"/>
@@ -454,7 +3068,7 @@
     <w:lsdException w:name="Table Web 2" w:semiHidden="1" w:unhideWhenUsed="1"/>
     <w:lsdException w:name="Table Web 3" w:semiHidden="1" w:unhideWhenUsed="1"/>
     <w:lsdException w:name="Balloon Text" w:semiHidden="1" w:unhideWhenUsed="1"/>
-    <w:lsdException w:name="Table Grid" w:uiPriority="39"/>
+    <w:lsdException w:name="Table Grid" w:uiPriority="0"/>
     <w:lsdException w:name="Table Theme" w:semiHidden="1" w:unhideWhenUsed="1"/>
     <w:lsdException w:name="Placeholder Text" w:semiHidden="1"/>
     <w:lsdException w:name="No Spacing" w:uiPriority="1" w:qFormat="1"/>
@@ -801,8 +3415,6 @@
     <w:basedOn w:val="Normal"/>
     <w:next w:val="Normal"/>
     <w:link w:val="Ttulo5Car"/>
-    <w:uiPriority w:val="9"/>
-    <w:semiHidden/>
     <w:unhideWhenUsed/>
     <w:qFormat/>
     <w:rsid w:val="003F0541"/>
@@ -1349,6 +3961,29 @@
       <w:shd w:val="clear" w:color="auto" w:fill="E1DFDD"/>
     </w:rPr>
   </w:style>
+  <w:style w:type="table" w:styleId="Tablaconcuadrcula">
+    <w:name w:val="Table Grid"/>
+    <w:basedOn w:val="Tablanormal"/>
+    <w:rsid w:val="00C7005D"/>
+    <w:rPr>
+      <w:rFonts w:ascii="Times New Roman" w:eastAsia="SimSun" w:hAnsi="Times New Roman" w:cs="Times New Roman"/>
+      <w:kern w:val="0"/>
+      <w:sz w:val="20"/>
+      <w:szCs w:val="20"/>
+      <w:lang w:val="en-US"/>
+      <w14:ligatures w14:val="none"/>
+    </w:rPr>
+    <w:tblPr>
+      <w:tblBorders>
+        <w:top w:val="single" w:sz="4" w:space="0" w:color="auto"/>
+        <w:left w:val="single" w:sz="4" w:space="0" w:color="auto"/>
+        <w:bottom w:val="single" w:sz="4" w:space="0" w:color="auto"/>
+        <w:right w:val="single" w:sz="4" w:space="0" w:color="auto"/>
+        <w:insideH w:val="single" w:sz="4" w:space="0" w:color="auto"/>
+        <w:insideV w:val="single" w:sz="4" w:space="0" w:color="auto"/>
+      </w:tblBorders>
+    </w:tblPr>
+  </w:style>
 </w:styles>
 </file>
 
@@ -1652,7 +4287,7 @@
 </file>
 
 <file path=customXml/itemProps1.xml><?xml version="1.0" encoding="utf-8"?>
-<ds:datastoreItem xmlns:ds="http://schemas.openxmlformats.org/officeDocument/2006/customXml" ds:itemID="{8E1303AF-B30D-F842-AB30-27D511139FC9}">
+<ds:datastoreItem xmlns:ds="http://schemas.openxmlformats.org/officeDocument/2006/customXml" ds:itemID="{6CC27F3D-19ED-0C46-A3CF-66F70B4F524D}">
   <ds:schemaRefs>
     <ds:schemaRef ds:uri="http://schemas.openxmlformats.org/officeDocument/2006/bibliography"/>
   </ds:schemaRefs>

--- a/Informe.docx
+++ b/Informe.docx
@@ -2541,6 +2541,365 @@
         </w:rPr>
         <w:t>Respuesta a preguntas del Taller</w:t>
       </w:r>
+    </w:p>
+    <w:p>
+      <w:pPr>
+        <w:jc w:val="both"/>
+        <w:rPr>
+          <w:sz w:val="24"/>
+          <w:szCs w:val="24"/>
+        </w:rPr>
+      </w:pPr>
+    </w:p>
+    <w:p>
+      <w:pPr>
+        <w:pStyle w:val="Prrafodelista"/>
+        <w:numPr>
+          <w:ilvl w:val="0"/>
+          <w:numId w:val="4"/>
+        </w:numPr>
+        <w:jc w:val="both"/>
+        <w:rPr>
+          <w:rFonts w:ascii="Times New Roman" w:hAnsi="Times New Roman" w:cs="Times New Roman"/>
+          <w:sz w:val="22"/>
+          <w:szCs w:val="22"/>
+        </w:rPr>
+      </w:pPr>
+      <w:r>
+        <w:rPr>
+          <w:rFonts w:ascii="Times New Roman" w:hAnsi="Times New Roman" w:cs="Times New Roman"/>
+          <w:sz w:val="22"/>
+          <w:szCs w:val="22"/>
+        </w:rPr>
+        <w:t xml:space="preserve">Liste reglas predecibles entre los productos vendidos k=1. Ejemplo: avena </w:t>
+      </w:r>
+      <w:r>
+        <w:rPr>
+          <w:rFonts w:ascii="Times New Roman" w:hAnsi="Times New Roman" w:cs="Times New Roman" w:hint="eastAsia"/>
+          <w:sz w:val="22"/>
+          <w:szCs w:val="22"/>
+        </w:rPr>
+        <w:t>→</w:t>
+      </w:r>
+      <w:r>
+        <w:rPr>
+          <w:rFonts w:ascii="Times New Roman" w:hAnsi="Times New Roman" w:cs="Times New Roman"/>
+          <w:sz w:val="22"/>
+          <w:szCs w:val="22"/>
+        </w:rPr>
+        <w:t xml:space="preserve"> pandebono.</w:t>
+      </w:r>
+    </w:p>
+    <w:p>
+      <w:pPr>
+        <w:pStyle w:val="Prrafodelista"/>
+        <w:jc w:val="both"/>
+        <w:rPr>
+          <w:rFonts w:ascii="Times New Roman" w:hAnsi="Times New Roman" w:cs="Times New Roman"/>
+          <w:sz w:val="22"/>
+          <w:szCs w:val="22"/>
+        </w:rPr>
+      </w:pPr>
+    </w:p>
+    <w:p>
+      <w:pPr>
+        <w:pStyle w:val="Prrafodelista"/>
+        <w:numPr>
+          <w:ilvl w:val="0"/>
+          <w:numId w:val="4"/>
+        </w:numPr>
+        <w:jc w:val="both"/>
+        <w:rPr>
+          <w:rFonts w:ascii="Times New Roman" w:hAnsi="Times New Roman" w:cs="Times New Roman"/>
+          <w:sz w:val="22"/>
+          <w:szCs w:val="22"/>
+        </w:rPr>
+      </w:pPr>
+      <w:r>
+        <w:rPr>
+          <w:rFonts w:ascii="Times New Roman" w:hAnsi="Times New Roman" w:cs="Times New Roman"/>
+          <w:sz w:val="22"/>
+          <w:szCs w:val="22"/>
+        </w:rPr>
+        <w:t xml:space="preserve">¿Existen diferencias entre las ejecuciones de </w:t>
+      </w:r>
+      <w:proofErr w:type="spellStart"/>
+      <w:r>
+        <w:rPr>
+          <w:rFonts w:ascii="Times New Roman" w:hAnsi="Times New Roman" w:cs="Times New Roman"/>
+          <w:i/>
+          <w:iCs/>
+          <w:sz w:val="22"/>
+          <w:szCs w:val="22"/>
+        </w:rPr>
+        <w:t>apriori</w:t>
+      </w:r>
+      <w:proofErr w:type="spellEnd"/>
+      <w:r>
+        <w:rPr>
+          <w:rFonts w:ascii="Times New Roman" w:hAnsi="Times New Roman" w:cs="Times New Roman"/>
+          <w:sz w:val="22"/>
+          <w:szCs w:val="22"/>
+        </w:rPr>
+        <w:t xml:space="preserve"> y </w:t>
+      </w:r>
+      <w:proofErr w:type="spellStart"/>
+      <w:r>
+        <w:rPr>
+          <w:rFonts w:ascii="Times New Roman" w:hAnsi="Times New Roman" w:cs="Times New Roman"/>
+          <w:i/>
+          <w:iCs/>
+          <w:sz w:val="22"/>
+          <w:szCs w:val="22"/>
+        </w:rPr>
+        <w:t>fp-growth</w:t>
+      </w:r>
+      <w:proofErr w:type="spellEnd"/>
+      <w:r>
+        <w:rPr>
+          <w:rFonts w:ascii="Times New Roman" w:hAnsi="Times New Roman" w:cs="Times New Roman"/>
+          <w:sz w:val="22"/>
+          <w:szCs w:val="22"/>
+        </w:rPr>
+        <w:t>?</w:t>
+      </w:r>
+    </w:p>
+    <w:p>
+      <w:pPr>
+        <w:jc w:val="both"/>
+        <w:rPr>
+          <w:sz w:val="22"/>
+          <w:szCs w:val="22"/>
+        </w:rPr>
+      </w:pPr>
+    </w:p>
+    <w:p>
+      <w:pPr>
+        <w:pStyle w:val="Prrafodelista"/>
+        <w:numPr>
+          <w:ilvl w:val="0"/>
+          <w:numId w:val="4"/>
+        </w:numPr>
+        <w:jc w:val="both"/>
+        <w:rPr>
+          <w:rFonts w:ascii="Times New Roman" w:hAnsi="Times New Roman" w:cs="Times New Roman"/>
+          <w:sz w:val="22"/>
+          <w:szCs w:val="22"/>
+        </w:rPr>
+      </w:pPr>
+      <w:r>
+        <w:rPr>
+          <w:rFonts w:ascii="Times New Roman" w:hAnsi="Times New Roman" w:cs="Times New Roman"/>
+          <w:sz w:val="22"/>
+          <w:szCs w:val="22"/>
+        </w:rPr>
+        <w:t xml:space="preserve">¿Cómo afectan los parámetros, </w:t>
+      </w:r>
+      <w:proofErr w:type="spellStart"/>
+      <w:r>
+        <w:rPr>
+          <w:rFonts w:ascii="Times New Roman" w:hAnsi="Times New Roman" w:cs="Times New Roman"/>
+          <w:i/>
+          <w:iCs/>
+          <w:sz w:val="22"/>
+          <w:szCs w:val="22"/>
+        </w:rPr>
+        <w:t>e.g</w:t>
+      </w:r>
+      <w:proofErr w:type="spellEnd"/>
+      <w:r>
+        <w:rPr>
+          <w:rFonts w:ascii="Times New Roman" w:hAnsi="Times New Roman" w:cs="Times New Roman"/>
+          <w:sz w:val="22"/>
+          <w:szCs w:val="22"/>
+        </w:rPr>
+        <w:t>. soporte, tanto en la ejecución como en el resultado?</w:t>
+      </w:r>
+    </w:p>
+    <w:p>
+      <w:pPr>
+        <w:jc w:val="both"/>
+        <w:rPr>
+          <w:sz w:val="22"/>
+          <w:szCs w:val="22"/>
+        </w:rPr>
+      </w:pPr>
+    </w:p>
+    <w:p>
+      <w:pPr>
+        <w:pStyle w:val="Prrafodelista"/>
+        <w:numPr>
+          <w:ilvl w:val="0"/>
+          <w:numId w:val="4"/>
+        </w:numPr>
+        <w:jc w:val="both"/>
+        <w:rPr>
+          <w:rFonts w:ascii="Times New Roman" w:hAnsi="Times New Roman" w:cs="Times New Roman"/>
+          <w:sz w:val="22"/>
+          <w:szCs w:val="22"/>
+        </w:rPr>
+      </w:pPr>
+      <w:r>
+        <w:rPr>
+          <w:rFonts w:ascii="Times New Roman" w:hAnsi="Times New Roman" w:cs="Times New Roman"/>
+          <w:sz w:val="22"/>
+          <w:szCs w:val="22"/>
+        </w:rPr>
+        <w:t>¿Encuentra reglas espurias? ¿Con cuales parámetros?</w:t>
+      </w:r>
+    </w:p>
+    <w:p>
+      <w:pPr>
+        <w:jc w:val="both"/>
+        <w:rPr>
+          <w:sz w:val="22"/>
+          <w:szCs w:val="22"/>
+        </w:rPr>
+      </w:pPr>
+    </w:p>
+    <w:p>
+      <w:pPr>
+        <w:pStyle w:val="Prrafodelista"/>
+        <w:numPr>
+          <w:ilvl w:val="0"/>
+          <w:numId w:val="4"/>
+        </w:numPr>
+        <w:jc w:val="both"/>
+        <w:rPr>
+          <w:rFonts w:ascii="Times New Roman" w:hAnsi="Times New Roman" w:cs="Times New Roman"/>
+          <w:sz w:val="22"/>
+          <w:szCs w:val="22"/>
+        </w:rPr>
+      </w:pPr>
+      <w:r>
+        <w:rPr>
+          <w:rFonts w:ascii="Times New Roman" w:hAnsi="Times New Roman" w:cs="Times New Roman"/>
+          <w:sz w:val="22"/>
+          <w:szCs w:val="22"/>
+        </w:rPr>
+        <w:t>Liste reglas con más de 1 producto, k &gt; 1.</w:t>
+      </w:r>
+    </w:p>
+    <w:p>
+      <w:pPr>
+        <w:jc w:val="both"/>
+        <w:rPr>
+          <w:sz w:val="22"/>
+          <w:szCs w:val="22"/>
+        </w:rPr>
+      </w:pPr>
+    </w:p>
+    <w:p>
+      <w:pPr>
+        <w:pStyle w:val="Prrafodelista"/>
+        <w:numPr>
+          <w:ilvl w:val="0"/>
+          <w:numId w:val="4"/>
+        </w:numPr>
+        <w:jc w:val="both"/>
+        <w:rPr>
+          <w:rFonts w:ascii="Times New Roman" w:hAnsi="Times New Roman" w:cs="Times New Roman"/>
+          <w:sz w:val="22"/>
+          <w:szCs w:val="22"/>
+        </w:rPr>
+      </w:pPr>
+      <w:r>
+        <w:rPr>
+          <w:rFonts w:ascii="Times New Roman" w:hAnsi="Times New Roman" w:cs="Times New Roman"/>
+          <w:sz w:val="22"/>
+          <w:szCs w:val="22"/>
+        </w:rPr>
+        <w:t>¿Cómo calcula la probabilidad de que al azar se compren estos dos productos?</w:t>
+      </w:r>
+    </w:p>
+    <w:p>
+      <w:pPr>
+        <w:jc w:val="both"/>
+        <w:rPr>
+          <w:sz w:val="22"/>
+          <w:szCs w:val="22"/>
+        </w:rPr>
+      </w:pPr>
+    </w:p>
+    <w:p>
+      <w:pPr>
+        <w:pStyle w:val="Prrafodelista"/>
+        <w:numPr>
+          <w:ilvl w:val="0"/>
+          <w:numId w:val="4"/>
+        </w:numPr>
+        <w:jc w:val="both"/>
+        <w:rPr>
+          <w:rFonts w:ascii="Times New Roman" w:hAnsi="Times New Roman" w:cs="Times New Roman"/>
+          <w:sz w:val="22"/>
+          <w:szCs w:val="22"/>
+        </w:rPr>
+      </w:pPr>
+      <w:r>
+        <w:rPr>
+          <w:rFonts w:ascii="Times New Roman" w:hAnsi="Times New Roman" w:cs="Times New Roman"/>
+          <w:sz w:val="22"/>
+          <w:szCs w:val="22"/>
+        </w:rPr>
+        <w:t>¿Encuentra reglas interesantes?</w:t>
+      </w:r>
+    </w:p>
+    <w:p>
+      <w:pPr>
+        <w:jc w:val="both"/>
+        <w:rPr>
+          <w:sz w:val="22"/>
+          <w:szCs w:val="22"/>
+        </w:rPr>
+      </w:pPr>
+    </w:p>
+    <w:p>
+      <w:pPr>
+        <w:pStyle w:val="Prrafodelista"/>
+        <w:numPr>
+          <w:ilvl w:val="0"/>
+          <w:numId w:val="4"/>
+        </w:numPr>
+        <w:jc w:val="both"/>
+        <w:rPr>
+          <w:rFonts w:ascii="Times New Roman" w:hAnsi="Times New Roman" w:cs="Times New Roman"/>
+          <w:sz w:val="22"/>
+          <w:szCs w:val="22"/>
+        </w:rPr>
+      </w:pPr>
+      <w:r>
+        <w:rPr>
+          <w:rFonts w:ascii="Times New Roman" w:hAnsi="Times New Roman" w:cs="Times New Roman"/>
+          <w:sz w:val="22"/>
+          <w:szCs w:val="22"/>
+        </w:rPr>
+        <w:t>¿</w:t>
+      </w:r>
+      <w:r>
+        <w:rPr>
+          <w:rFonts w:ascii="Times New Roman" w:hAnsi="Times New Roman" w:cs="Times New Roman"/>
+          <w:sz w:val="22"/>
+          <w:szCs w:val="22"/>
+        </w:rPr>
+        <w:t>C</w:t>
+      </w:r>
+      <w:r>
+        <w:rPr>
+          <w:rFonts w:ascii="Times New Roman" w:hAnsi="Times New Roman" w:cs="Times New Roman"/>
+          <w:sz w:val="22"/>
+          <w:szCs w:val="22"/>
+        </w:rPr>
+        <w:t>ómo explica el comportamiento del consumidor para estas reglas?</w:t>
+      </w:r>
+    </w:p>
+    <w:p>
+      <w:pPr>
+        <w:jc w:val="both"/>
+        <w:rPr>
+          <w:sz w:val="22"/>
+          <w:szCs w:val="22"/>
+        </w:rPr>
+      </w:pPr>
     </w:p>
     <w:p>
       <w:pPr>
@@ -2886,6 +3245,92 @@
       </w:rPr>
     </w:lvl>
   </w:abstractNum>
+  <w:abstractNum w:abstractNumId="3" w15:restartNumberingAfterBreak="0">
+    <w:nsid w:val="37416F6B"/>
+    <w:multiLevelType w:val="hybridMultilevel"/>
+    <w:tmpl w:val="4DD8DAC8"/>
+    <w:lvl w:ilvl="0" w:tplc="080A0017">
+      <w:start w:val="1"/>
+      <w:numFmt w:val="lowerLetter"/>
+      <w:lvlText w:val="%1)"/>
+      <w:lvlJc w:val="left"/>
+      <w:pPr>
+        <w:ind w:left="720" w:hanging="360"/>
+      </w:pPr>
+    </w:lvl>
+    <w:lvl w:ilvl="1" w:tplc="080A0019" w:tentative="1">
+      <w:start w:val="1"/>
+      <w:numFmt w:val="lowerLetter"/>
+      <w:lvlText w:val="%2."/>
+      <w:lvlJc w:val="left"/>
+      <w:pPr>
+        <w:ind w:left="1440" w:hanging="360"/>
+      </w:pPr>
+    </w:lvl>
+    <w:lvl w:ilvl="2" w:tplc="080A001B" w:tentative="1">
+      <w:start w:val="1"/>
+      <w:numFmt w:val="lowerRoman"/>
+      <w:lvlText w:val="%3."/>
+      <w:lvlJc w:val="right"/>
+      <w:pPr>
+        <w:ind w:left="2160" w:hanging="180"/>
+      </w:pPr>
+    </w:lvl>
+    <w:lvl w:ilvl="3" w:tplc="080A000F" w:tentative="1">
+      <w:start w:val="1"/>
+      <w:numFmt w:val="decimal"/>
+      <w:lvlText w:val="%4."/>
+      <w:lvlJc w:val="left"/>
+      <w:pPr>
+        <w:ind w:left="2880" w:hanging="360"/>
+      </w:pPr>
+    </w:lvl>
+    <w:lvl w:ilvl="4" w:tplc="080A0019" w:tentative="1">
+      <w:start w:val="1"/>
+      <w:numFmt w:val="lowerLetter"/>
+      <w:lvlText w:val="%5."/>
+      <w:lvlJc w:val="left"/>
+      <w:pPr>
+        <w:ind w:left="3600" w:hanging="360"/>
+      </w:pPr>
+    </w:lvl>
+    <w:lvl w:ilvl="5" w:tplc="080A001B" w:tentative="1">
+      <w:start w:val="1"/>
+      <w:numFmt w:val="lowerRoman"/>
+      <w:lvlText w:val="%6."/>
+      <w:lvlJc w:val="right"/>
+      <w:pPr>
+        <w:ind w:left="4320" w:hanging="180"/>
+      </w:pPr>
+    </w:lvl>
+    <w:lvl w:ilvl="6" w:tplc="080A000F" w:tentative="1">
+      <w:start w:val="1"/>
+      <w:numFmt w:val="decimal"/>
+      <w:lvlText w:val="%7."/>
+      <w:lvlJc w:val="left"/>
+      <w:pPr>
+        <w:ind w:left="5040" w:hanging="360"/>
+      </w:pPr>
+    </w:lvl>
+    <w:lvl w:ilvl="7" w:tplc="080A0019" w:tentative="1">
+      <w:start w:val="1"/>
+      <w:numFmt w:val="lowerLetter"/>
+      <w:lvlText w:val="%8."/>
+      <w:lvlJc w:val="left"/>
+      <w:pPr>
+        <w:ind w:left="5760" w:hanging="360"/>
+      </w:pPr>
+    </w:lvl>
+    <w:lvl w:ilvl="8" w:tplc="080A001B" w:tentative="1">
+      <w:start w:val="1"/>
+      <w:numFmt w:val="lowerRoman"/>
+      <w:lvlText w:val="%9."/>
+      <w:lvlJc w:val="right"/>
+      <w:pPr>
+        <w:ind w:left="6480" w:hanging="180"/>
+      </w:pPr>
+    </w:lvl>
+  </w:abstractNum>
   <w:num w:numId="1" w16cid:durableId="1083144662">
     <w:abstractNumId w:val="1"/>
   </w:num>
@@ -2894,6 +3339,9 @@
   </w:num>
   <w:num w:numId="3" w16cid:durableId="1765764964">
     <w:abstractNumId w:val="0"/>
+  </w:num>
+  <w:num w:numId="4" w16cid:durableId="930118175">
+    <w:abstractNumId w:val="3"/>
   </w:num>
 </w:numbering>
 </file>
@@ -4287,7 +4735,7 @@
 </file>
 
 <file path=customXml/itemProps1.xml><?xml version="1.0" encoding="utf-8"?>
-<ds:datastoreItem xmlns:ds="http://schemas.openxmlformats.org/officeDocument/2006/customXml" ds:itemID="{6CC27F3D-19ED-0C46-A3CF-66F70B4F524D}">
+<ds:datastoreItem xmlns:ds="http://schemas.openxmlformats.org/officeDocument/2006/customXml" ds:itemID="{03B08BAB-941E-FD4F-BC72-2D335EA57556}">
   <ds:schemaRefs>
     <ds:schemaRef ds:uri="http://schemas.openxmlformats.org/officeDocument/2006/bibliography"/>
   </ds:schemaRefs>

--- a/Informe.docx
+++ b/Informe.docx
@@ -43,7 +43,7 @@
           <w:lang w:val="es-CO"/>
         </w:rPr>
         <w:sectPr>
-          <w:footerReference w:type="first" r:id="rId6"/>
+          <w:footerReference w:type="first" r:id="rId8"/>
           <w:pgSz w:w="12240" w:h="15840"/>
           <w:pgMar w:top="720" w:right="720" w:bottom="720" w:left="720" w:header="708" w:footer="708" w:gutter="0"/>
           <w:cols w:space="708"/>
@@ -312,23 +312,7 @@
           <w:sz w:val="22"/>
           <w:szCs w:val="22"/>
         </w:rPr>
-        <w:t>Familiarizar al estudiante ante una situación similar a la real en donde se requiere analizar un conjunto</w:t>
-      </w:r>
-      <w:r>
-        <w:rPr>
-          <w:rFonts w:ascii="Times New Roman" w:hAnsi="Times New Roman" w:cs="Times New Roman"/>
-          <w:sz w:val="22"/>
-          <w:szCs w:val="22"/>
-        </w:rPr>
-        <w:t xml:space="preserve"> </w:t>
-      </w:r>
-      <w:r>
-        <w:rPr>
-          <w:rFonts w:ascii="Times New Roman" w:hAnsi="Times New Roman" w:cs="Times New Roman"/>
-          <w:sz w:val="22"/>
-          <w:szCs w:val="22"/>
-        </w:rPr>
-        <w:t>de datos. En particular, transacciones de compra de una tienda de conveniencia (</w:t>
+        <w:t>Familiarizar al estudiante ante una situación similar a la real en donde se requiere analizar un conjunto de datos. En particular, transacciones de compra de una tienda de conveniencia (</w:t>
       </w:r>
       <w:proofErr w:type="spellStart"/>
       <w:r>
@@ -371,23 +355,7 @@
           <w:sz w:val="22"/>
           <w:szCs w:val="22"/>
         </w:rPr>
-        <w:t>Explorar, describir y argumentar el comportamiento de distintas implementaciones de algoritmos</w:t>
-      </w:r>
-      <w:r>
-        <w:rPr>
-          <w:rFonts w:ascii="Times New Roman" w:hAnsi="Times New Roman" w:cs="Times New Roman"/>
-          <w:sz w:val="22"/>
-          <w:szCs w:val="22"/>
-        </w:rPr>
-        <w:t xml:space="preserve"> </w:t>
-      </w:r>
-      <w:r>
-        <w:rPr>
-          <w:rFonts w:ascii="Times New Roman" w:hAnsi="Times New Roman" w:cs="Times New Roman"/>
-          <w:sz w:val="22"/>
-          <w:szCs w:val="22"/>
-        </w:rPr>
-        <w:t>distintos que resuelven el mismo problema. En particular, algoritmos de reglas de asociación.</w:t>
+        <w:t>Explorar, describir y argumentar el comportamiento de distintas implementaciones de algoritmos distintos que resuelven el mismo problema. En particular, algoritmos de reglas de asociación.</w:t>
       </w:r>
     </w:p>
     <w:p>
@@ -410,39 +378,7 @@
           <w:sz w:val="22"/>
           <w:szCs w:val="22"/>
         </w:rPr>
-        <w:t>Elaborar reportes académicos posteriores a la experimentación, medición y observación de fenómenos</w:t>
-      </w:r>
-      <w:r>
-        <w:rPr>
-          <w:rFonts w:ascii="Times New Roman" w:hAnsi="Times New Roman" w:cs="Times New Roman"/>
-          <w:sz w:val="22"/>
-          <w:szCs w:val="22"/>
-        </w:rPr>
-        <w:t xml:space="preserve"> </w:t>
-      </w:r>
-      <w:r>
-        <w:rPr>
-          <w:rFonts w:ascii="Times New Roman" w:hAnsi="Times New Roman" w:cs="Times New Roman"/>
-          <w:sz w:val="22"/>
-          <w:szCs w:val="22"/>
-        </w:rPr>
-        <w:t>estudiados. Medición de rendimiento de dos implementaciones, elaboración de apoyo a la explicación</w:t>
-      </w:r>
-      <w:r>
-        <w:rPr>
-          <w:rFonts w:ascii="Times New Roman" w:hAnsi="Times New Roman" w:cs="Times New Roman"/>
-          <w:sz w:val="22"/>
-          <w:szCs w:val="22"/>
-        </w:rPr>
-        <w:t xml:space="preserve"> </w:t>
-      </w:r>
-      <w:r>
-        <w:rPr>
-          <w:rFonts w:ascii="Times New Roman" w:hAnsi="Times New Roman" w:cs="Times New Roman"/>
-          <w:sz w:val="22"/>
-          <w:szCs w:val="22"/>
-        </w:rPr>
-        <w:t>del fenómeno, y argumentación basada en la observación, razonamiento y estudio del fenómeno.</w:t>
+        <w:t>Elaborar reportes académicos posteriores a la experimentación, medición y observación de fenómenos estudiados. Medición de rendimiento de dos implementaciones, elaboración de apoyo a la explicación del fenómeno, y argumentación basada en la observación, razonamiento y estudio del fenómeno.</w:t>
       </w:r>
     </w:p>
     <w:p>
@@ -969,7 +905,6 @@
             <w:pPr>
               <w:pStyle w:val="Prrafodelista"/>
               <w:ind w:left="0"/>
-              <w:jc w:val="left"/>
               <w:rPr>
                 <w:sz w:val="18"/>
                 <w:szCs w:val="21"/>
@@ -1025,7 +960,6 @@
             <w:pPr>
               <w:pStyle w:val="Prrafodelista"/>
               <w:ind w:left="0"/>
-              <w:jc w:val="left"/>
               <w:rPr>
                 <w:sz w:val="18"/>
                 <w:szCs w:val="21"/>
@@ -1081,7 +1015,6 @@
             <w:pPr>
               <w:pStyle w:val="Prrafodelista"/>
               <w:ind w:left="0"/>
-              <w:jc w:val="left"/>
               <w:rPr>
                 <w:sz w:val="18"/>
                 <w:szCs w:val="21"/>
@@ -1137,7 +1070,6 @@
             <w:pPr>
               <w:pStyle w:val="Prrafodelista"/>
               <w:ind w:left="0"/>
-              <w:jc w:val="left"/>
               <w:rPr>
                 <w:sz w:val="18"/>
                 <w:szCs w:val="21"/>
@@ -1193,7 +1125,6 @@
             <w:pPr>
               <w:pStyle w:val="Prrafodelista"/>
               <w:ind w:left="0"/>
-              <w:jc w:val="left"/>
               <w:rPr>
                 <w:sz w:val="18"/>
                 <w:szCs w:val="21"/>
@@ -1308,6 +1239,7 @@
       </w:pPr>
       <w:r>
         <w:rPr>
+          <w:noProof/>
           <w:sz w:val="22"/>
           <w:szCs w:val="22"/>
         </w:rPr>
@@ -1327,7 +1259,7 @@
                     <pic:cNvPicPr/>
                   </pic:nvPicPr>
                   <pic:blipFill>
-                    <a:blip r:embed="rId7"/>
+                    <a:blip r:embed="rId9"/>
                     <a:stretch>
                       <a:fillRect/>
                     </a:stretch>
@@ -1358,19 +1290,7 @@
         <w:rPr>
           <w:lang w:val="es-ES_tradnl"/>
         </w:rPr>
-        <w:t>FIGURA</w:t>
-      </w:r>
-      <w:r>
-        <w:rPr>
-          <w:lang w:val="es-ES_tradnl"/>
-        </w:rPr>
-        <w:t xml:space="preserve"> 01 – </w:t>
-      </w:r>
-      <w:r>
-        <w:rPr>
-          <w:lang w:val="es-ES_tradnl"/>
-        </w:rPr>
-        <w:t>DISTRIBUCIÓN DE COMPRAS POR CANTIDAD DE PRODUCTO</w:t>
+        <w:t>FIGURA 01 – DISTRIBUCIÓN DE COMPRAS POR CANTIDAD DE PRODUCTO</w:t>
       </w:r>
     </w:p>
     <w:p>
@@ -1491,6 +1411,7 @@
       </w:pPr>
       <w:r>
         <w:rPr>
+          <w:noProof/>
           <w:sz w:val="22"/>
           <w:szCs w:val="22"/>
           <w:lang w:val="es-ES_tradnl"/>
@@ -1511,7 +1432,7 @@
                     <pic:cNvPicPr/>
                   </pic:nvPicPr>
                   <pic:blipFill>
-                    <a:blip r:embed="rId8"/>
+                    <a:blip r:embed="rId10"/>
                     <a:stretch>
                       <a:fillRect/>
                     </a:stretch>
@@ -1787,7 +1708,6 @@
             <w:pPr>
               <w:pStyle w:val="Prrafodelista"/>
               <w:ind w:left="0"/>
-              <w:jc w:val="left"/>
               <w:rPr>
                 <w:sz w:val="18"/>
                 <w:szCs w:val="21"/>
@@ -1843,7 +1763,6 @@
             <w:pPr>
               <w:pStyle w:val="Prrafodelista"/>
               <w:ind w:left="0"/>
-              <w:jc w:val="left"/>
               <w:rPr>
                 <w:sz w:val="18"/>
                 <w:szCs w:val="21"/>
@@ -1899,7 +1818,6 @@
             <w:pPr>
               <w:pStyle w:val="Prrafodelista"/>
               <w:ind w:left="0"/>
-              <w:jc w:val="left"/>
               <w:rPr>
                 <w:sz w:val="18"/>
                 <w:szCs w:val="21"/>
@@ -1955,7 +1873,6 @@
             <w:pPr>
               <w:pStyle w:val="Prrafodelista"/>
               <w:ind w:left="0"/>
-              <w:jc w:val="left"/>
               <w:rPr>
                 <w:sz w:val="18"/>
                 <w:szCs w:val="21"/>
@@ -2011,7 +1928,6 @@
             <w:pPr>
               <w:pStyle w:val="Prrafodelista"/>
               <w:ind w:left="0"/>
-              <w:jc w:val="left"/>
               <w:rPr>
                 <w:sz w:val="18"/>
                 <w:szCs w:val="21"/>
@@ -2067,7 +1983,6 @@
             <w:pPr>
               <w:pStyle w:val="Prrafodelista"/>
               <w:ind w:left="0"/>
-              <w:jc w:val="left"/>
               <w:rPr>
                 <w:sz w:val="18"/>
                 <w:szCs w:val="21"/>
@@ -2133,7 +2048,6 @@
             <w:pPr>
               <w:pStyle w:val="Prrafodelista"/>
               <w:ind w:left="0"/>
-              <w:jc w:val="left"/>
               <w:rPr>
                 <w:sz w:val="18"/>
                 <w:szCs w:val="21"/>
@@ -2199,7 +2113,6 @@
             <w:pPr>
               <w:pStyle w:val="Prrafodelista"/>
               <w:ind w:left="0"/>
-              <w:jc w:val="left"/>
               <w:rPr>
                 <w:sz w:val="18"/>
                 <w:szCs w:val="21"/>
@@ -2255,7 +2168,6 @@
             <w:pPr>
               <w:pStyle w:val="Prrafodelista"/>
               <w:ind w:left="0"/>
-              <w:jc w:val="left"/>
               <w:rPr>
                 <w:sz w:val="18"/>
                 <w:szCs w:val="21"/>
@@ -2321,7 +2233,6 @@
             <w:pPr>
               <w:pStyle w:val="Prrafodelista"/>
               <w:ind w:left="0"/>
-              <w:jc w:val="left"/>
               <w:rPr>
                 <w:sz w:val="18"/>
                 <w:szCs w:val="21"/>
@@ -2593,6 +2504,220 @@
     <w:p>
       <w:pPr>
         <w:pStyle w:val="Prrafodelista"/>
+        <w:numPr>
+          <w:ilvl w:val="1"/>
+          <w:numId w:val="4"/>
+        </w:numPr>
+        <w:jc w:val="both"/>
+        <w:rPr>
+          <w:rFonts w:ascii="Times New Roman" w:hAnsi="Times New Roman" w:cs="Times New Roman"/>
+          <w:sz w:val="22"/>
+          <w:szCs w:val="22"/>
+        </w:rPr>
+      </w:pPr>
+      <w:r>
+        <w:rPr>
+          <w:rFonts w:ascii="Times New Roman" w:hAnsi="Times New Roman" w:cs="Times New Roman"/>
+          <w:sz w:val="22"/>
+          <w:szCs w:val="22"/>
+        </w:rPr>
+        <w:t>Tapabocas</w:t>
+      </w:r>
+      <w:r>
+        <w:rPr>
+          <w:rFonts w:ascii="Times New Roman" w:hAnsi="Times New Roman" w:cs="Times New Roman" w:hint="eastAsia"/>
+          <w:sz w:val="22"/>
+          <w:szCs w:val="22"/>
+        </w:rPr>
+        <w:t>→</w:t>
+      </w:r>
+      <w:proofErr w:type="spellStart"/>
+      <w:r>
+        <w:rPr>
+          <w:rFonts w:ascii="Times New Roman" w:hAnsi="Times New Roman" w:cs="Times New Roman"/>
+          <w:sz w:val="22"/>
+          <w:szCs w:val="22"/>
+        </w:rPr>
+        <w:t>Descongel</w:t>
+      </w:r>
+      <w:proofErr w:type="spellEnd"/>
+      <w:r>
+        <w:rPr>
+          <w:rFonts w:ascii="Times New Roman" w:hAnsi="Times New Roman" w:cs="Times New Roman"/>
+          <w:sz w:val="22"/>
+          <w:szCs w:val="22"/>
+        </w:rPr>
+        <w:t xml:space="preserve"> Gripa</w:t>
+      </w:r>
+    </w:p>
+    <w:p>
+      <w:pPr>
+        <w:pStyle w:val="Prrafodelista"/>
+        <w:numPr>
+          <w:ilvl w:val="1"/>
+          <w:numId w:val="4"/>
+        </w:numPr>
+        <w:jc w:val="both"/>
+        <w:rPr>
+          <w:rFonts w:ascii="Times New Roman" w:hAnsi="Times New Roman" w:cs="Times New Roman"/>
+          <w:sz w:val="22"/>
+          <w:szCs w:val="22"/>
+        </w:rPr>
+      </w:pPr>
+      <w:r>
+        <w:rPr>
+          <w:rFonts w:ascii="Times New Roman" w:hAnsi="Times New Roman" w:cs="Times New Roman"/>
+          <w:sz w:val="22"/>
+          <w:szCs w:val="22"/>
+        </w:rPr>
+        <w:t>Bombas cromada</w:t>
+      </w:r>
+      <w:r>
+        <w:rPr>
+          <w:rFonts w:ascii="Times New Roman" w:hAnsi="Times New Roman" w:cs="Times New Roman" w:hint="eastAsia"/>
+          <w:sz w:val="22"/>
+          <w:szCs w:val="22"/>
+        </w:rPr>
+        <w:t>→</w:t>
+      </w:r>
+      <w:proofErr w:type="spellStart"/>
+      <w:r>
+        <w:rPr>
+          <w:rFonts w:ascii="Times New Roman" w:hAnsi="Times New Roman" w:cs="Times New Roman"/>
+          <w:sz w:val="22"/>
+          <w:szCs w:val="22"/>
+        </w:rPr>
+        <w:t>Feston</w:t>
+      </w:r>
+      <w:proofErr w:type="spellEnd"/>
+      <w:r>
+        <w:rPr>
+          <w:rFonts w:ascii="Times New Roman" w:hAnsi="Times New Roman" w:cs="Times New Roman"/>
+          <w:sz w:val="22"/>
+          <w:szCs w:val="22"/>
+        </w:rPr>
+        <w:t xml:space="preserve"> </w:t>
+      </w:r>
+      <w:proofErr w:type="spellStart"/>
+      <w:r>
+        <w:rPr>
+          <w:rFonts w:ascii="Times New Roman" w:hAnsi="Times New Roman" w:cs="Times New Roman"/>
+          <w:sz w:val="22"/>
+          <w:szCs w:val="22"/>
+        </w:rPr>
+        <w:t>Felíz</w:t>
+      </w:r>
+      <w:proofErr w:type="spellEnd"/>
+      <w:r>
+        <w:rPr>
+          <w:rFonts w:ascii="Times New Roman" w:hAnsi="Times New Roman" w:cs="Times New Roman"/>
+          <w:sz w:val="22"/>
+          <w:szCs w:val="22"/>
+        </w:rPr>
+        <w:t xml:space="preserve"> cumpleaños</w:t>
+      </w:r>
+    </w:p>
+    <w:p>
+      <w:pPr>
+        <w:pStyle w:val="Prrafodelista"/>
+        <w:numPr>
+          <w:ilvl w:val="1"/>
+          <w:numId w:val="4"/>
+        </w:numPr>
+        <w:jc w:val="both"/>
+        <w:rPr>
+          <w:rFonts w:ascii="Times New Roman" w:hAnsi="Times New Roman" w:cs="Times New Roman"/>
+          <w:sz w:val="22"/>
+          <w:szCs w:val="22"/>
+        </w:rPr>
+      </w:pPr>
+      <w:r>
+        <w:rPr>
+          <w:rFonts w:ascii="Times New Roman" w:hAnsi="Times New Roman" w:cs="Times New Roman"/>
+          <w:sz w:val="22"/>
+          <w:szCs w:val="22"/>
+        </w:rPr>
+        <w:t>Yogurt Griego</w:t>
+      </w:r>
+      <w:r>
+        <w:rPr>
+          <w:rFonts w:ascii="Times New Roman" w:hAnsi="Times New Roman" w:cs="Times New Roman" w:hint="eastAsia"/>
+          <w:sz w:val="22"/>
+          <w:szCs w:val="22"/>
+        </w:rPr>
+        <w:t>→</w:t>
+      </w:r>
+      <w:r>
+        <w:rPr>
+          <w:rFonts w:ascii="Times New Roman" w:hAnsi="Times New Roman" w:cs="Times New Roman"/>
+          <w:sz w:val="22"/>
+          <w:szCs w:val="22"/>
+        </w:rPr>
+        <w:t>Kumis Natural</w:t>
+      </w:r>
+    </w:p>
+    <w:p>
+      <w:pPr>
+        <w:pStyle w:val="Prrafodelista"/>
+        <w:numPr>
+          <w:ilvl w:val="1"/>
+          <w:numId w:val="4"/>
+        </w:numPr>
+        <w:jc w:val="both"/>
+        <w:rPr>
+          <w:rFonts w:ascii="Times New Roman" w:hAnsi="Times New Roman" w:cs="Times New Roman"/>
+          <w:sz w:val="22"/>
+          <w:szCs w:val="22"/>
+        </w:rPr>
+      </w:pPr>
+      <w:r>
+        <w:rPr>
+          <w:rFonts w:ascii="Times New Roman" w:hAnsi="Times New Roman" w:cs="Times New Roman"/>
+          <w:sz w:val="22"/>
+          <w:szCs w:val="22"/>
+        </w:rPr>
+        <w:t xml:space="preserve">Cerveza </w:t>
+      </w:r>
+      <w:proofErr w:type="spellStart"/>
+      <w:r>
+        <w:rPr>
+          <w:rFonts w:ascii="Times New Roman" w:hAnsi="Times New Roman" w:cs="Times New Roman"/>
+          <w:sz w:val="22"/>
+          <w:szCs w:val="22"/>
+        </w:rPr>
+        <w:t>Poker</w:t>
+      </w:r>
+      <w:proofErr w:type="spellEnd"/>
+      <w:r>
+        <w:rPr>
+          <w:rFonts w:ascii="Times New Roman" w:hAnsi="Times New Roman" w:cs="Times New Roman" w:hint="eastAsia"/>
+          <w:sz w:val="22"/>
+          <w:szCs w:val="22"/>
+        </w:rPr>
+        <w:t>→</w:t>
+      </w:r>
+      <w:proofErr w:type="spellStart"/>
+      <w:r>
+        <w:rPr>
+          <w:rFonts w:ascii="Times New Roman" w:hAnsi="Times New Roman" w:cs="Times New Roman"/>
+          <w:sz w:val="22"/>
+          <w:szCs w:val="22"/>
+        </w:rPr>
+        <w:t>Rothmans</w:t>
+      </w:r>
+      <w:proofErr w:type="spellEnd"/>
+      <w:r>
+        <w:rPr>
+          <w:rFonts w:ascii="Times New Roman" w:hAnsi="Times New Roman" w:cs="Times New Roman"/>
+          <w:sz w:val="22"/>
+          <w:szCs w:val="22"/>
+        </w:rPr>
+        <w:t xml:space="preserve"> Azul</w:t>
+      </w:r>
+    </w:p>
+    <w:p>
+      <w:pPr>
+        <w:pStyle w:val="Prrafodelista"/>
         <w:jc w:val="both"/>
         <w:rPr>
           <w:rFonts w:ascii="Times New Roman" w:hAnsi="Times New Roman" w:cs="Times New Roman"/>
@@ -2675,6 +2800,434 @@
     </w:p>
     <w:p>
       <w:pPr>
+        <w:jc w:val="both"/>
+        <w:rPr>
+          <w:sz w:val="22"/>
+          <w:szCs w:val="22"/>
+        </w:rPr>
+      </w:pPr>
+      <w:r>
+        <w:rPr>
+          <w:sz w:val="22"/>
+          <w:szCs w:val="22"/>
+        </w:rPr>
+        <w:t>Existen ciertas diferencias en las ejecuciones de los dos algoritmos, algunas de ellas se listan a continuación:</w:t>
+      </w:r>
+    </w:p>
+    <w:p>
+      <w:pPr>
+        <w:jc w:val="both"/>
+        <w:rPr>
+          <w:sz w:val="22"/>
+          <w:szCs w:val="22"/>
+        </w:rPr>
+      </w:pPr>
+    </w:p>
+    <w:p>
+      <w:pPr>
+        <w:jc w:val="both"/>
+        <w:rPr>
+          <w:sz w:val="22"/>
+          <w:szCs w:val="22"/>
+        </w:rPr>
+      </w:pPr>
+      <w:r>
+        <w:rPr>
+          <w:sz w:val="22"/>
+          <w:szCs w:val="22"/>
+        </w:rPr>
+        <w:t xml:space="preserve">Complejidad computacional: </w:t>
+      </w:r>
+      <w:proofErr w:type="spellStart"/>
+      <w:r>
+        <w:rPr>
+          <w:sz w:val="22"/>
+          <w:szCs w:val="22"/>
+        </w:rPr>
+        <w:t>Apriori</w:t>
+      </w:r>
+      <w:proofErr w:type="spellEnd"/>
+      <w:r>
+        <w:rPr>
+          <w:sz w:val="22"/>
+          <w:szCs w:val="22"/>
+        </w:rPr>
+        <w:t xml:space="preserve"> se caracteriza por requerir múltiples pasadas sobre la base de datos para generar los conjuntos de ítems frecuentes, lo que puede resultar en una mayor carga computacional. En contraste, FP-</w:t>
+      </w:r>
+      <w:proofErr w:type="spellStart"/>
+      <w:r>
+        <w:rPr>
+          <w:sz w:val="22"/>
+          <w:szCs w:val="22"/>
+        </w:rPr>
+        <w:t>Growth</w:t>
+      </w:r>
+      <w:proofErr w:type="spellEnd"/>
+      <w:r>
+        <w:rPr>
+          <w:sz w:val="22"/>
+          <w:szCs w:val="22"/>
+        </w:rPr>
+        <w:t xml:space="preserve"> tiende a ser más eficiente al construir una estructura de árbol de prefijos condensada, lo que reduce </w:t>
+      </w:r>
+      <w:r>
+        <w:rPr>
+          <w:sz w:val="22"/>
+          <w:szCs w:val="22"/>
+        </w:rPr>
+        <w:lastRenderedPageBreak/>
+        <w:t>la cantidad de pasadas necesarias y hace que sea más eficiente en términos de tiempo de ejecución.</w:t>
+      </w:r>
+    </w:p>
+    <w:p>
+      <w:pPr>
+        <w:jc w:val="both"/>
+        <w:rPr>
+          <w:sz w:val="22"/>
+          <w:szCs w:val="22"/>
+        </w:rPr>
+      </w:pPr>
+    </w:p>
+    <w:p>
+      <w:pPr>
+        <w:jc w:val="both"/>
+        <w:rPr>
+          <w:sz w:val="22"/>
+          <w:szCs w:val="22"/>
+        </w:rPr>
+      </w:pPr>
+      <w:r>
+        <w:rPr>
+          <w:sz w:val="22"/>
+          <w:szCs w:val="22"/>
+        </w:rPr>
+        <w:t xml:space="preserve">Estructura de datos utilizada: </w:t>
+      </w:r>
+      <w:proofErr w:type="spellStart"/>
+      <w:r>
+        <w:rPr>
+          <w:sz w:val="22"/>
+          <w:szCs w:val="22"/>
+        </w:rPr>
+        <w:t>Apriori</w:t>
+      </w:r>
+      <w:proofErr w:type="spellEnd"/>
+      <w:r>
+        <w:rPr>
+          <w:sz w:val="22"/>
+          <w:szCs w:val="22"/>
+        </w:rPr>
+        <w:t xml:space="preserve"> se apoya en una matriz de conteo de ítems frecuentes para mantener información sobre la frecuencia de los ítems y conjuntos de ítems, lo que puede ocupar más memoria. Por otro lado, FP-</w:t>
+      </w:r>
+      <w:proofErr w:type="spellStart"/>
+      <w:r>
+        <w:rPr>
+          <w:sz w:val="22"/>
+          <w:szCs w:val="22"/>
+        </w:rPr>
+        <w:t>Growth</w:t>
+      </w:r>
+      <w:proofErr w:type="spellEnd"/>
+      <w:r>
+        <w:rPr>
+          <w:sz w:val="22"/>
+          <w:szCs w:val="22"/>
+        </w:rPr>
+        <w:t xml:space="preserve"> utiliza una estructura de árbol de prefijos condensada para representar la base de datos de manera más compacta, lo que reduce el uso de memoria y hace que sea más eficiente en el almacenamiento de datos.</w:t>
+      </w:r>
+    </w:p>
+    <w:p>
+      <w:pPr>
+        <w:jc w:val="both"/>
+        <w:rPr>
+          <w:sz w:val="22"/>
+          <w:szCs w:val="22"/>
+        </w:rPr>
+      </w:pPr>
+    </w:p>
+    <w:p>
+      <w:pPr>
+        <w:jc w:val="both"/>
+        <w:rPr>
+          <w:sz w:val="22"/>
+          <w:szCs w:val="22"/>
+        </w:rPr>
+      </w:pPr>
+      <w:r>
+        <w:rPr>
+          <w:sz w:val="22"/>
+          <w:szCs w:val="22"/>
+        </w:rPr>
+        <w:t xml:space="preserve">Generación de conjuntos de ítems frecuentes: Mientras </w:t>
+      </w:r>
+      <w:proofErr w:type="spellStart"/>
+      <w:r>
+        <w:rPr>
+          <w:sz w:val="22"/>
+          <w:szCs w:val="22"/>
+        </w:rPr>
+        <w:t>Apriori</w:t>
+      </w:r>
+      <w:proofErr w:type="spellEnd"/>
+      <w:r>
+        <w:rPr>
+          <w:sz w:val="22"/>
+          <w:szCs w:val="22"/>
+        </w:rPr>
+        <w:t xml:space="preserve"> genera candidatos basándose en los conjuntos de ítems de tamaño (k-1) frecuentes y luego escanea la base de datos para contar su soporte, FP-</w:t>
+      </w:r>
+      <w:proofErr w:type="spellStart"/>
+      <w:r>
+        <w:rPr>
+          <w:sz w:val="22"/>
+          <w:szCs w:val="22"/>
+        </w:rPr>
+        <w:t>Growth</w:t>
+      </w:r>
+      <w:proofErr w:type="spellEnd"/>
+      <w:r>
+        <w:rPr>
+          <w:sz w:val="22"/>
+          <w:szCs w:val="22"/>
+        </w:rPr>
+        <w:t xml:space="preserve"> construye un árbol de prefijos (FP-</w:t>
+      </w:r>
+      <w:proofErr w:type="spellStart"/>
+      <w:r>
+        <w:rPr>
+          <w:sz w:val="22"/>
+          <w:szCs w:val="22"/>
+        </w:rPr>
+        <w:t>Tree</w:t>
+      </w:r>
+      <w:proofErr w:type="spellEnd"/>
+      <w:r>
+        <w:rPr>
+          <w:sz w:val="22"/>
+          <w:szCs w:val="22"/>
+        </w:rPr>
+        <w:t>) y realiza una sola pasada sobre la base de datos para extraer los conjuntos de ítems frecuentes, lo que reduce la complejidad y hace que sea más rápido.</w:t>
+      </w:r>
+    </w:p>
+    <w:p>
+      <w:pPr>
+        <w:jc w:val="both"/>
+        <w:rPr>
+          <w:sz w:val="22"/>
+          <w:szCs w:val="22"/>
+        </w:rPr>
+      </w:pPr>
+    </w:p>
+    <w:p>
+      <w:pPr>
+        <w:jc w:val="both"/>
+        <w:rPr>
+          <w:sz w:val="22"/>
+          <w:szCs w:val="22"/>
+        </w:rPr>
+      </w:pPr>
+      <w:r>
+        <w:rPr>
+          <w:sz w:val="22"/>
+          <w:szCs w:val="22"/>
+        </w:rPr>
+        <w:t xml:space="preserve">Uso de memoria: </w:t>
+      </w:r>
+      <w:proofErr w:type="spellStart"/>
+      <w:r>
+        <w:rPr>
+          <w:sz w:val="22"/>
+          <w:szCs w:val="22"/>
+        </w:rPr>
+        <w:t>Apriori</w:t>
+      </w:r>
+      <w:proofErr w:type="spellEnd"/>
+      <w:r>
+        <w:rPr>
+          <w:sz w:val="22"/>
+          <w:szCs w:val="22"/>
+        </w:rPr>
+        <w:t xml:space="preserve"> puede requerir una cantidad considerable de memoria, especialmente para conjuntos de datos grandes, debido a la necesidad de mantener la matriz de conteo. Por el contrario, FP-</w:t>
+      </w:r>
+      <w:proofErr w:type="spellStart"/>
+      <w:r>
+        <w:rPr>
+          <w:sz w:val="22"/>
+          <w:szCs w:val="22"/>
+        </w:rPr>
+        <w:t>Growth</w:t>
+      </w:r>
+      <w:proofErr w:type="spellEnd"/>
+      <w:r>
+        <w:rPr>
+          <w:sz w:val="22"/>
+          <w:szCs w:val="22"/>
+        </w:rPr>
+        <w:t xml:space="preserve"> tiende a utilizar menos memoria, ya que la estructura de árbol de prefijos es más compacta, lo que lo hace más adecuado para conjuntos de datos extensos y limitados recursos de memoria.</w:t>
+      </w:r>
+    </w:p>
+    <w:p>
+      <w:pPr>
+        <w:jc w:val="both"/>
+        <w:rPr>
+          <w:sz w:val="22"/>
+          <w:szCs w:val="22"/>
+        </w:rPr>
+      </w:pPr>
+    </w:p>
+    <w:p>
+      <w:pPr>
+        <w:jc w:val="both"/>
+        <w:rPr>
+          <w:sz w:val="22"/>
+          <w:szCs w:val="22"/>
+        </w:rPr>
+      </w:pPr>
+      <w:r>
+        <w:rPr>
+          <w:sz w:val="22"/>
+          <w:szCs w:val="22"/>
+        </w:rPr>
+        <w:t xml:space="preserve">En cuanto a tiempos de ejecución, a </w:t>
+      </w:r>
+      <w:r>
+        <w:rPr>
+          <w:sz w:val="22"/>
+          <w:szCs w:val="22"/>
+        </w:rPr>
+        <w:t>continuación,</w:t>
+      </w:r>
+      <w:r>
+        <w:rPr>
+          <w:sz w:val="22"/>
+          <w:szCs w:val="22"/>
+        </w:rPr>
+        <w:t xml:space="preserve"> se presentan los tiempos que tarda cada algoritmo para ejecutarse:</w:t>
+      </w:r>
+    </w:p>
+    <w:tbl>
+      <w:tblPr>
+        <w:tblStyle w:val="Tablaconcuadrcula"/>
+        <w:tblW w:w="0" w:type="auto"/>
+        <w:tblLook w:val="04A0" w:firstRow="1" w:lastRow="0" w:firstColumn="1" w:lastColumn="0" w:noHBand="0" w:noVBand="1"/>
+      </w:tblPr>
+      <w:tblGrid>
+        <w:gridCol w:w="2518"/>
+        <w:gridCol w:w="2518"/>
+      </w:tblGrid>
+      <w:tr>
+        <w:tc>
+          <w:tcPr>
+            <w:tcW w:w="2518" w:type="dxa"/>
+          </w:tcPr>
+          <w:p>
+            <w:pPr>
+              <w:jc w:val="both"/>
+              <w:rPr>
+                <w:sz w:val="22"/>
+                <w:szCs w:val="22"/>
+                <w:highlight w:val="yellow"/>
+              </w:rPr>
+            </w:pPr>
+            <w:proofErr w:type="spellStart"/>
+            <w:r>
+              <w:rPr>
+                <w:sz w:val="22"/>
+                <w:szCs w:val="22"/>
+                <w:highlight w:val="yellow"/>
+              </w:rPr>
+              <w:t>Apriori</w:t>
+            </w:r>
+            <w:proofErr w:type="spellEnd"/>
+          </w:p>
+        </w:tc>
+        <w:tc>
+          <w:tcPr>
+            <w:tcW w:w="2518" w:type="dxa"/>
+          </w:tcPr>
+          <w:p>
+            <w:pPr>
+              <w:jc w:val="both"/>
+              <w:rPr>
+                <w:sz w:val="22"/>
+                <w:szCs w:val="22"/>
+                <w:highlight w:val="yellow"/>
+              </w:rPr>
+            </w:pPr>
+          </w:p>
+        </w:tc>
+      </w:tr>
+      <w:tr>
+        <w:tc>
+          <w:tcPr>
+            <w:tcW w:w="2518" w:type="dxa"/>
+          </w:tcPr>
+          <w:p>
+            <w:pPr>
+              <w:jc w:val="both"/>
+              <w:rPr>
+                <w:sz w:val="22"/>
+                <w:szCs w:val="22"/>
+                <w:highlight w:val="yellow"/>
+              </w:rPr>
+            </w:pPr>
+            <w:proofErr w:type="spellStart"/>
+            <w:r>
+              <w:rPr>
+                <w:sz w:val="22"/>
+                <w:szCs w:val="22"/>
+                <w:highlight w:val="yellow"/>
+              </w:rPr>
+              <w:t>Fp</w:t>
+            </w:r>
+            <w:proofErr w:type="spellEnd"/>
+            <w:r>
+              <w:rPr>
+                <w:sz w:val="22"/>
+                <w:szCs w:val="22"/>
+                <w:highlight w:val="yellow"/>
+              </w:rPr>
+              <w:t>-growth</w:t>
+            </w:r>
+          </w:p>
+        </w:tc>
+        <w:tc>
+          <w:tcPr>
+            <w:tcW w:w="2518" w:type="dxa"/>
+          </w:tcPr>
+          <w:p>
+            <w:pPr>
+              <w:jc w:val="both"/>
+              <w:rPr>
+                <w:sz w:val="22"/>
+                <w:szCs w:val="22"/>
+                <w:highlight w:val="yellow"/>
+              </w:rPr>
+            </w:pPr>
+          </w:p>
+        </w:tc>
+      </w:tr>
+    </w:tbl>
+    <w:p>
+      <w:pPr>
+        <w:jc w:val="both"/>
+        <w:rPr>
+          <w:sz w:val="22"/>
+          <w:szCs w:val="22"/>
+        </w:rPr>
+      </w:pPr>
+    </w:p>
+    <w:p>
+      <w:pPr>
+        <w:jc w:val="both"/>
+        <w:rPr>
+          <w:sz w:val="22"/>
+          <w:szCs w:val="22"/>
+        </w:rPr>
+      </w:pPr>
+    </w:p>
+    <w:p>
+      <w:pPr>
         <w:pStyle w:val="Prrafodelista"/>
         <w:numPr>
           <w:ilvl w:val="0"/>
@@ -2727,6 +3280,130 @@
     </w:p>
     <w:p>
       <w:pPr>
+        <w:jc w:val="both"/>
+        <w:rPr>
+          <w:sz w:val="22"/>
+          <w:szCs w:val="22"/>
+        </w:rPr>
+      </w:pPr>
+      <w:r>
+        <w:rPr>
+          <w:sz w:val="22"/>
+          <w:szCs w:val="22"/>
+        </w:rPr>
+        <w:t>El soporte es un parámetro fundamental en la minería de reglas de asociación, ya que determina la frecuencia mínima con la que un conjunto de ítems debe aparecer en la base de datos para considerarse relevante. Establecer un valor adecuado de soporte permite identificar conjuntos de ítems que ocurren con suficiente frecuencia como para ser considerados significativos en el análisis de asociación. Un soporte más alto conduce a la identificación de patrones más específicos y significativos, mientras que un soporte más bajo puede revelar patrones más generales y numerosos. Ajustar el soporte adecuadamente es crucial para obtener reglas de asociación relevantes y útiles.</w:t>
+      </w:r>
+    </w:p>
+    <w:p>
+      <w:pPr>
+        <w:jc w:val="both"/>
+        <w:rPr>
+          <w:sz w:val="22"/>
+          <w:szCs w:val="22"/>
+        </w:rPr>
+      </w:pPr>
+    </w:p>
+    <w:p>
+      <w:pPr>
+        <w:jc w:val="both"/>
+        <w:rPr>
+          <w:sz w:val="22"/>
+          <w:szCs w:val="22"/>
+        </w:rPr>
+      </w:pPr>
+      <w:r>
+        <w:rPr>
+          <w:sz w:val="22"/>
+          <w:szCs w:val="22"/>
+        </w:rPr>
+        <w:t xml:space="preserve">Por otra parte, </w:t>
+      </w:r>
+      <w:r>
+        <w:rPr>
+          <w:sz w:val="22"/>
+          <w:szCs w:val="22"/>
+        </w:rPr>
+        <w:t>e</w:t>
+      </w:r>
+      <w:r>
+        <w:rPr>
+          <w:sz w:val="22"/>
+          <w:szCs w:val="22"/>
+        </w:rPr>
+        <w:t>l</w:t>
+      </w:r>
+      <w:r>
+        <w:rPr>
+          <w:sz w:val="22"/>
+          <w:szCs w:val="22"/>
+        </w:rPr>
+        <w:t xml:space="preserve"> </w:t>
+      </w:r>
+      <w:proofErr w:type="spellStart"/>
+      <w:r>
+        <w:rPr>
+          <w:sz w:val="22"/>
+          <w:szCs w:val="22"/>
+        </w:rPr>
+        <w:t>threshold</w:t>
+      </w:r>
+      <w:proofErr w:type="spellEnd"/>
+      <w:r>
+        <w:rPr>
+          <w:sz w:val="22"/>
+          <w:szCs w:val="22"/>
+        </w:rPr>
+        <w:t xml:space="preserve">, o umbral, es como una línea de corte que ayuda a decidir qué resultados son lo </w:t>
+      </w:r>
+      <w:r>
+        <w:rPr>
+          <w:sz w:val="22"/>
+          <w:szCs w:val="22"/>
+        </w:rPr>
+        <w:t xml:space="preserve">suficientemente importantes para considerarlos. Si el resultado supera este umbral, lo consideramos relevante y lo conservamos. Un umbral más alto nos da resultados más </w:t>
+      </w:r>
+      <w:r>
+        <w:rPr>
+          <w:sz w:val="22"/>
+          <w:szCs w:val="22"/>
+        </w:rPr>
+        <w:t>seguros,</w:t>
+      </w:r>
+      <w:r>
+        <w:rPr>
+          <w:sz w:val="22"/>
+          <w:szCs w:val="22"/>
+        </w:rPr>
+        <w:t xml:space="preserve"> pero menos abundantes, mientras que uno más bajo nos da más resultados, aunque algunos podrían ser menos fiables. En resumen, el </w:t>
+      </w:r>
+      <w:proofErr w:type="spellStart"/>
+      <w:r>
+        <w:rPr>
+          <w:sz w:val="22"/>
+          <w:szCs w:val="22"/>
+        </w:rPr>
+        <w:t>threshold</w:t>
+      </w:r>
+      <w:proofErr w:type="spellEnd"/>
+      <w:r>
+        <w:rPr>
+          <w:sz w:val="22"/>
+          <w:szCs w:val="22"/>
+        </w:rPr>
+        <w:t xml:space="preserve"> nos ayuda a filtrar y seleccionar los resultados más relevantes para nuestro análisis.</w:t>
+      </w:r>
+    </w:p>
+    <w:p>
+      <w:pPr>
+        <w:jc w:val="both"/>
+        <w:rPr>
+          <w:sz w:val="22"/>
+          <w:szCs w:val="22"/>
+        </w:rPr>
+      </w:pPr>
+    </w:p>
+    <w:p>
+      <w:pPr>
         <w:pStyle w:val="Prrafodelista"/>
         <w:numPr>
           <w:ilvl w:val="0"/>
@@ -2873,23 +3550,7 @@
           <w:sz w:val="22"/>
           <w:szCs w:val="22"/>
         </w:rPr>
-        <w:t>¿</w:t>
-      </w:r>
-      <w:r>
-        <w:rPr>
-          <w:rFonts w:ascii="Times New Roman" w:hAnsi="Times New Roman" w:cs="Times New Roman"/>
-          <w:sz w:val="22"/>
-          <w:szCs w:val="22"/>
-        </w:rPr>
-        <w:t>C</w:t>
-      </w:r>
-      <w:r>
-        <w:rPr>
-          <w:rFonts w:ascii="Times New Roman" w:hAnsi="Times New Roman" w:cs="Times New Roman"/>
-          <w:sz w:val="22"/>
-          <w:szCs w:val="22"/>
-        </w:rPr>
-        <w:t>ómo explica el comportamiento del consumidor para estas reglas?</w:t>
+        <w:t>¿Cómo explica el comportamiento del consumidor para estas reglas?</w:t>
       </w:r>
     </w:p>
     <w:p>
@@ -2935,6 +3596,25 @@
     </w:sectPr>
   </w:body>
 </w:document>
+</file>
+
+<file path=word/endnotes.xml><?xml version="1.0" encoding="utf-8"?>
+<w:endnotes xmlns:wpc="http://schemas.microsoft.com/office/word/2010/wordprocessingCanvas" xmlns:cx="http://schemas.microsoft.com/office/drawing/2014/chartex" xmlns:cx1="http://schemas.microsoft.com/office/drawing/2015/9/8/chartex" xmlns:cx2="http://schemas.microsoft.com/office/drawing/2015/10/21/chartex" xmlns:cx3="http://schemas.microsoft.com/office/drawing/2016/5/9/chartex" xmlns:cx4="http://schemas.microsoft.com/office/drawing/2016/5/10/chartex" xmlns:cx5="http://schemas.microsoft.com/office/drawing/2016/5/11/chartex" xmlns:cx6="http://schemas.microsoft.com/office/drawing/2016/5/12/chartex" xmlns:cx7="http://schemas.microsoft.com/office/drawing/2016/5/13/chartex" xmlns:cx8="http://schemas.microsoft.com/office/drawing/2016/5/14/chartex" xmlns:mc="http://schemas.openxmlformats.org/markup-compatibility/2006" xmlns:aink="http://schemas.microsoft.com/office/drawing/2016/ink" xmlns:am3d="http://schemas.microsoft.com/office/drawing/2017/model3d" xmlns:o="urn:schemas-microsoft-com:office:office" xmlns:oel="http://schemas.microsoft.com/office/2019/extlst" xmlns:r="http://schemas.openxmlformats.org/officeDocument/2006/relationships" xmlns:m="http://schemas.openxmlformats.org/officeDocument/2006/math" xmlns:v="urn:schemas-microsoft-com:vml" xmlns:wp14="http://schemas.microsoft.com/office/word/2010/wordprocessingDrawing" xmlns:wp="http://schemas.openxmlformats.org/drawingml/2006/wordprocessingDrawing" xmlns:w10="urn:schemas-microsoft-com:office:word" xmlns:w="http://schemas.openxmlformats.org/wordprocessingml/2006/main" xmlns:w14="http://schemas.microsoft.com/office/word/2010/wordml" xmlns:w15="http://schemas.microsoft.com/office/word/2012/wordml" xmlns:w16cex="http://schemas.microsoft.com/office/word/2018/wordml/cex" xmlns:w16cid="http://schemas.microsoft.com/office/word/2016/wordml/cid" xmlns:w16="http://schemas.microsoft.com/office/word/2018/wordml" xmlns:w16sdtdh="http://schemas.microsoft.com/office/word/2020/wordml/sdtdatahash" xmlns:w16se="http://schemas.microsoft.com/office/word/2015/wordml/symex" xmlns:wpg="http://schemas.microsoft.com/office/word/2010/wordprocessingGroup" xmlns:wpi="http://schemas.microsoft.com/office/word/2010/wordprocessingInk" xmlns:wne="http://schemas.microsoft.com/office/word/2006/wordml" xmlns:wps="http://schemas.microsoft.com/office/word/2010/wordprocessingShape" mc:Ignorable="w14 w15 w16se w16cid w16 w16cex w16sdtdh wp14">
+  <w:endnote w:type="separator" w:id="-1">
+    <w:p>
+      <w:r>
+        <w:separator/>
+      </w:r>
+    </w:p>
+  </w:endnote>
+  <w:endnote w:type="continuationSeparator" w:id="0">
+    <w:p>
+      <w:r>
+        <w:continuationSeparator/>
+      </w:r>
+    </w:p>
+  </w:endnote>
+</w:endnotes>
 </file>
 
 <file path=word/footer1.xml><?xml version="1.0" encoding="utf-8"?>
@@ -2952,6 +3632,25 @@
 </w:ftr>
 </file>
 
+<file path=word/footnotes.xml><?xml version="1.0" encoding="utf-8"?>
+<w:footnotes xmlns:wpc="http://schemas.microsoft.com/office/word/2010/wordprocessingCanvas" xmlns:cx="http://schemas.microsoft.com/office/drawing/2014/chartex" xmlns:cx1="http://schemas.microsoft.com/office/drawing/2015/9/8/chartex" xmlns:cx2="http://schemas.microsoft.com/office/drawing/2015/10/21/chartex" xmlns:cx3="http://schemas.microsoft.com/office/drawing/2016/5/9/chartex" xmlns:cx4="http://schemas.microsoft.com/office/drawing/2016/5/10/chartex" xmlns:cx5="http://schemas.microsoft.com/office/drawing/2016/5/11/chartex" xmlns:cx6="http://schemas.microsoft.com/office/drawing/2016/5/12/chartex" xmlns:cx7="http://schemas.microsoft.com/office/drawing/2016/5/13/chartex" xmlns:cx8="http://schemas.microsoft.com/office/drawing/2016/5/14/chartex" xmlns:mc="http://schemas.openxmlformats.org/markup-compatibility/2006" xmlns:aink="http://schemas.microsoft.com/office/drawing/2016/ink" xmlns:am3d="http://schemas.microsoft.com/office/drawing/2017/model3d" xmlns:o="urn:schemas-microsoft-com:office:office" xmlns:oel="http://schemas.microsoft.com/office/2019/extlst" xmlns:r="http://schemas.openxmlformats.org/officeDocument/2006/relationships" xmlns:m="http://schemas.openxmlformats.org/officeDocument/2006/math" xmlns:v="urn:schemas-microsoft-com:vml" xmlns:wp14="http://schemas.microsoft.com/office/word/2010/wordprocessingDrawing" xmlns:wp="http://schemas.openxmlformats.org/drawingml/2006/wordprocessingDrawing" xmlns:w10="urn:schemas-microsoft-com:office:word" xmlns:w="http://schemas.openxmlformats.org/wordprocessingml/2006/main" xmlns:w14="http://schemas.microsoft.com/office/word/2010/wordml" xmlns:w15="http://schemas.microsoft.com/office/word/2012/wordml" xmlns:w16cex="http://schemas.microsoft.com/office/word/2018/wordml/cex" xmlns:w16cid="http://schemas.microsoft.com/office/word/2016/wordml/cid" xmlns:w16="http://schemas.microsoft.com/office/word/2018/wordml" xmlns:w16sdtdh="http://schemas.microsoft.com/office/word/2020/wordml/sdtdatahash" xmlns:w16se="http://schemas.microsoft.com/office/word/2015/wordml/symex" xmlns:wpg="http://schemas.microsoft.com/office/word/2010/wordprocessingGroup" xmlns:wpi="http://schemas.microsoft.com/office/word/2010/wordprocessingInk" xmlns:wne="http://schemas.microsoft.com/office/word/2006/wordml" xmlns:wps="http://schemas.microsoft.com/office/word/2010/wordprocessingShape" mc:Ignorable="w14 w15 w16se w16cid w16 w16cex w16sdtdh wp14">
+  <w:footnote w:type="separator" w:id="-1">
+    <w:p>
+      <w:r>
+        <w:separator/>
+      </w:r>
+    </w:p>
+  </w:footnote>
+  <w:footnote w:type="continuationSeparator" w:id="0">
+    <w:p>
+      <w:r>
+        <w:continuationSeparator/>
+      </w:r>
+    </w:p>
+  </w:footnote>
+</w:footnotes>
+</file>
+
 <file path=word/numbering.xml><?xml version="1.0" encoding="utf-8"?>
 <w:numbering xmlns:wpc="http://schemas.microsoft.com/office/word/2010/wordprocessingCanvas" xmlns:cx="http://schemas.microsoft.com/office/drawing/2014/chartex" xmlns:cx1="http://schemas.microsoft.com/office/drawing/2015/9/8/chartex" xmlns:cx2="http://schemas.microsoft.com/office/drawing/2015/10/21/chartex" xmlns:cx3="http://schemas.microsoft.com/office/drawing/2016/5/9/chartex" xmlns:cx4="http://schemas.microsoft.com/office/drawing/2016/5/10/chartex" xmlns:cx5="http://schemas.microsoft.com/office/drawing/2016/5/11/chartex" xmlns:cx6="http://schemas.microsoft.com/office/drawing/2016/5/12/chartex" xmlns:cx7="http://schemas.microsoft.com/office/drawing/2016/5/13/chartex" xmlns:cx8="http://schemas.microsoft.com/office/drawing/2016/5/14/chartex" xmlns:mc="http://schemas.openxmlformats.org/markup-compatibility/2006" xmlns:aink="http://schemas.microsoft.com/office/drawing/2016/ink" xmlns:am3d="http://schemas.microsoft.com/office/drawing/2017/model3d" xmlns:o="urn:schemas-microsoft-com:office:office" xmlns:oel="http://schemas.microsoft.com/office/2019/extlst" xmlns:r="http://schemas.openxmlformats.org/officeDocument/2006/relationships" xmlns:m="http://schemas.openxmlformats.org/officeDocument/2006/math" xmlns:v="urn:schemas-microsoft-com:vml" xmlns:wp14="http://schemas.microsoft.com/office/word/2010/wordprocessingDrawing" xmlns:wp="http://schemas.openxmlformats.org/drawingml/2006/wordprocessingDrawing" xmlns:w10="urn:schemas-microsoft-com:office:word" xmlns:w="http://schemas.openxmlformats.org/wordprocessingml/2006/main" xmlns:w14="http://schemas.microsoft.com/office/word/2010/wordml" xmlns:w15="http://schemas.microsoft.com/office/word/2012/wordml" xmlns:w16cex="http://schemas.microsoft.com/office/word/2018/wordml/cex" xmlns:w16cid="http://schemas.microsoft.com/office/word/2016/wordml/cid" xmlns:w16="http://schemas.microsoft.com/office/word/2018/wordml" xmlns:w16sdtdh="http://schemas.microsoft.com/office/word/2020/wordml/sdtdatahash" xmlns:w16se="http://schemas.microsoft.com/office/word/2015/wordml/symex" xmlns:wpg="http://schemas.microsoft.com/office/word/2010/wordprocessingGroup" xmlns:wpi="http://schemas.microsoft.com/office/word/2010/wordprocessingInk" xmlns:wne="http://schemas.microsoft.com/office/word/2006/wordml" xmlns:wps="http://schemas.microsoft.com/office/word/2010/wordprocessingShape" mc:Ignorable="w14 w15 w16se w16cid w16 w16cex w16sdtdh wp14">
   <w:abstractNum w:abstractNumId="0" w15:restartNumberingAfterBreak="0">
@@ -3258,7 +3957,7 @@
         <w:ind w:left="720" w:hanging="360"/>
       </w:pPr>
     </w:lvl>
-    <w:lvl w:ilvl="1" w:tplc="080A0019" w:tentative="1">
+    <w:lvl w:ilvl="1" w:tplc="080A0019">
       <w:start w:val="1"/>
       <w:numFmt w:val="lowerLetter"/>
       <w:lvlText w:val="%2."/>
@@ -3329,6 +4028,119 @@
       <w:pPr>
         <w:ind w:left="6480" w:hanging="180"/>
       </w:pPr>
+    </w:lvl>
+  </w:abstractNum>
+  <w:abstractNum w:abstractNumId="4" w15:restartNumberingAfterBreak="0">
+    <w:nsid w:val="7978561E"/>
+    <w:multiLevelType w:val="hybridMultilevel"/>
+    <w:tmpl w:val="EE747FC6"/>
+    <w:lvl w:ilvl="0" w:tplc="080A0001">
+      <w:start w:val="1"/>
+      <w:numFmt w:val="bullet"/>
+      <w:lvlText w:val=""/>
+      <w:lvlJc w:val="left"/>
+      <w:pPr>
+        <w:ind w:left="720" w:hanging="360"/>
+      </w:pPr>
+      <w:rPr>
+        <w:rFonts w:ascii="Symbol" w:hAnsi="Symbol" w:hint="default"/>
+      </w:rPr>
+    </w:lvl>
+    <w:lvl w:ilvl="1" w:tplc="080A0003">
+      <w:start w:val="1"/>
+      <w:numFmt w:val="bullet"/>
+      <w:lvlText w:val="o"/>
+      <w:lvlJc w:val="left"/>
+      <w:pPr>
+        <w:ind w:left="1440" w:hanging="360"/>
+      </w:pPr>
+      <w:rPr>
+        <w:rFonts w:ascii="Courier New" w:hAnsi="Courier New" w:cs="Courier New" w:hint="default"/>
+      </w:rPr>
+    </w:lvl>
+    <w:lvl w:ilvl="2" w:tplc="080A0005" w:tentative="1">
+      <w:start w:val="1"/>
+      <w:numFmt w:val="bullet"/>
+      <w:lvlText w:val=""/>
+      <w:lvlJc w:val="left"/>
+      <w:pPr>
+        <w:ind w:left="2160" w:hanging="360"/>
+      </w:pPr>
+      <w:rPr>
+        <w:rFonts w:ascii="Wingdings" w:hAnsi="Wingdings" w:hint="default"/>
+      </w:rPr>
+    </w:lvl>
+    <w:lvl w:ilvl="3" w:tplc="080A0001" w:tentative="1">
+      <w:start w:val="1"/>
+      <w:numFmt w:val="bullet"/>
+      <w:lvlText w:val=""/>
+      <w:lvlJc w:val="left"/>
+      <w:pPr>
+        <w:ind w:left="2880" w:hanging="360"/>
+      </w:pPr>
+      <w:rPr>
+        <w:rFonts w:ascii="Symbol" w:hAnsi="Symbol" w:hint="default"/>
+      </w:rPr>
+    </w:lvl>
+    <w:lvl w:ilvl="4" w:tplc="080A0003" w:tentative="1">
+      <w:start w:val="1"/>
+      <w:numFmt w:val="bullet"/>
+      <w:lvlText w:val="o"/>
+      <w:lvlJc w:val="left"/>
+      <w:pPr>
+        <w:ind w:left="3600" w:hanging="360"/>
+      </w:pPr>
+      <w:rPr>
+        <w:rFonts w:ascii="Courier New" w:hAnsi="Courier New" w:cs="Courier New" w:hint="default"/>
+      </w:rPr>
+    </w:lvl>
+    <w:lvl w:ilvl="5" w:tplc="080A0005" w:tentative="1">
+      <w:start w:val="1"/>
+      <w:numFmt w:val="bullet"/>
+      <w:lvlText w:val=""/>
+      <w:lvlJc w:val="left"/>
+      <w:pPr>
+        <w:ind w:left="4320" w:hanging="360"/>
+      </w:pPr>
+      <w:rPr>
+        <w:rFonts w:ascii="Wingdings" w:hAnsi="Wingdings" w:hint="default"/>
+      </w:rPr>
+    </w:lvl>
+    <w:lvl w:ilvl="6" w:tplc="080A0001" w:tentative="1">
+      <w:start w:val="1"/>
+      <w:numFmt w:val="bullet"/>
+      <w:lvlText w:val=""/>
+      <w:lvlJc w:val="left"/>
+      <w:pPr>
+        <w:ind w:left="5040" w:hanging="360"/>
+      </w:pPr>
+      <w:rPr>
+        <w:rFonts w:ascii="Symbol" w:hAnsi="Symbol" w:hint="default"/>
+      </w:rPr>
+    </w:lvl>
+    <w:lvl w:ilvl="7" w:tplc="080A0003" w:tentative="1">
+      <w:start w:val="1"/>
+      <w:numFmt w:val="bullet"/>
+      <w:lvlText w:val="o"/>
+      <w:lvlJc w:val="left"/>
+      <w:pPr>
+        <w:ind w:left="5760" w:hanging="360"/>
+      </w:pPr>
+      <w:rPr>
+        <w:rFonts w:ascii="Courier New" w:hAnsi="Courier New" w:cs="Courier New" w:hint="default"/>
+      </w:rPr>
+    </w:lvl>
+    <w:lvl w:ilvl="8" w:tplc="080A0005" w:tentative="1">
+      <w:start w:val="1"/>
+      <w:numFmt w:val="bullet"/>
+      <w:lvlText w:val=""/>
+      <w:lvlJc w:val="left"/>
+      <w:pPr>
+        <w:ind w:left="6480" w:hanging="360"/>
+      </w:pPr>
+      <w:rPr>
+        <w:rFonts w:ascii="Wingdings" w:hAnsi="Wingdings" w:hint="default"/>
+      </w:rPr>
     </w:lvl>
   </w:abstractNum>
   <w:num w:numId="1" w16cid:durableId="1083144662">
@@ -3342,6 +4154,9 @@
   </w:num>
   <w:num w:numId="4" w16cid:durableId="930118175">
     <w:abstractNumId w:val="3"/>
+  </w:num>
+  <w:num w:numId="5" w16cid:durableId="1309935905">
+    <w:abstractNumId w:val="4"/>
   </w:num>
 </w:numbering>
 </file>

--- a/Informe.docx
+++ b/Informe.docx
@@ -437,7 +437,23 @@
           <w:sz w:val="22"/>
           <w:szCs w:val="22"/>
         </w:rPr>
-        <w:t>El presente estudio se enfoca en el análisis de transacciones de una tienda de conveniencia para el día sábado. Se emplea Python como herramienta principal para la manipulación y análisis de los datos, los cuales se encuentran en formato .DBF. El objetivo es realizar una exploración inicial de los datos, llevar a cabo la limpieza necesaria, generar estadísticas descriptivas para comprender el comportamiento de las transacciones y, finalmente, aplicar los algoritmos de generación de reglas de asociación a-priori y FP-</w:t>
+        <w:t xml:space="preserve">El presente estudio se enfoca en el análisis de transacciones de una tienda de conveniencia para el </w:t>
+      </w:r>
+      <w:proofErr w:type="gramStart"/>
+      <w:r>
+        <w:rPr>
+          <w:sz w:val="22"/>
+          <w:szCs w:val="22"/>
+        </w:rPr>
+        <w:t>día sábado</w:t>
+      </w:r>
+      <w:proofErr w:type="gramEnd"/>
+      <w:r>
+        <w:rPr>
+          <w:sz w:val="22"/>
+          <w:szCs w:val="22"/>
+        </w:rPr>
+        <w:t>. Se emplea Python como herramienta principal para la manipulación y análisis de los datos, los cuales se encuentran en formato .DBF. El objetivo es realizar una exploración inicial de los datos, llevar a cabo la limpieza necesaria, generar estadísticas descriptivas para comprender el comportamiento de las transacciones y, finalmente, aplicar los algoritmos de generación de reglas de asociación a-priori y FP-</w:t>
       </w:r>
       <w:proofErr w:type="spellStart"/>
       <w:r>
@@ -470,7 +486,23 @@
           <w:sz w:val="22"/>
           <w:szCs w:val="22"/>
         </w:rPr>
-        <w:t>El análisis de transacciones comerciales es fundamental para comprender el comportamiento de los clientes y mejorar la gestión de inventario y la estrategia de precios. En este contexto, el presente estudio se centra en las transacciones de una tienda de conveniencia durante los días sábados, un período de alta actividad comercial en este tipo de establecimientos.</w:t>
+        <w:t xml:space="preserve">El análisis de transacciones comerciales es fundamental para comprender el comportamiento de los clientes y mejorar la gestión de inventario y la estrategia de precios. En este contexto, el presente estudio se centra en las transacciones de una tienda de conveniencia durante los </w:t>
+      </w:r>
+      <w:proofErr w:type="gramStart"/>
+      <w:r>
+        <w:rPr>
+          <w:sz w:val="22"/>
+          <w:szCs w:val="22"/>
+        </w:rPr>
+        <w:t>días sábados</w:t>
+      </w:r>
+      <w:proofErr w:type="gramEnd"/>
+      <w:r>
+        <w:rPr>
+          <w:sz w:val="22"/>
+          <w:szCs w:val="22"/>
+        </w:rPr>
+        <w:t>, un período de alta actividad comercial en este tipo de establecimientos.</w:t>
       </w:r>
     </w:p>
     <w:p>
@@ -2411,6 +2443,31 @@
           <w:sz w:val="24"/>
           <w:szCs w:val="24"/>
         </w:rPr>
+        <w:t>Dada la alta frecuencia de venta de empanadas en las transacciones de la tienda de conveniencia, se plantea que existe una asociación significativa entre la compra de empanadas y ciertos complementos. Este vínculo se ve reforzado por el comportamiento de los clientes, que en su mayoría adquieren uno o dos productos por compra. Se espera que los productos más vendidos, como las empanadas, estén vinculados a otros elementos populares, lo que podría reflejar preferencias de consumo específicas entre los clientes. Además, se anticipa que la identificación de estas asociaciones permitirá la elaboración de combos o recomendaciones de productos que impulsen las ventas y mejoren la experiencia del cliente en la tienda.</w:t>
+      </w:r>
+    </w:p>
+    <w:p>
+      <w:pPr>
+        <w:jc w:val="both"/>
+        <w:rPr>
+          <w:sz w:val="24"/>
+          <w:szCs w:val="24"/>
+        </w:rPr>
+      </w:pPr>
+    </w:p>
+    <w:p>
+      <w:pPr>
+        <w:jc w:val="both"/>
+        <w:rPr>
+          <w:sz w:val="24"/>
+          <w:szCs w:val="24"/>
+        </w:rPr>
+      </w:pPr>
+      <w:r>
+        <w:rPr>
+          <w:sz w:val="24"/>
+          <w:szCs w:val="24"/>
+        </w:rPr>
         <w:t xml:space="preserve">V. </w:t>
       </w:r>
       <w:r>
@@ -2419,6 +2476,217 @@
           <w:szCs w:val="24"/>
         </w:rPr>
         <w:t>Desarrollo</w:t>
+      </w:r>
+    </w:p>
+    <w:p>
+      <w:pPr>
+        <w:jc w:val="both"/>
+        <w:rPr>
+          <w:sz w:val="24"/>
+          <w:szCs w:val="24"/>
+        </w:rPr>
+      </w:pPr>
+    </w:p>
+    <w:p>
+      <w:pPr>
+        <w:jc w:val="both"/>
+        <w:rPr>
+          <w:sz w:val="24"/>
+          <w:szCs w:val="24"/>
+        </w:rPr>
+      </w:pPr>
+      <w:r>
+        <w:rPr>
+          <w:sz w:val="24"/>
+          <w:szCs w:val="24"/>
+        </w:rPr>
+        <w:t xml:space="preserve">Para la comparación entre las implementaciones de </w:t>
+      </w:r>
+      <w:proofErr w:type="spellStart"/>
+      <w:r>
+        <w:rPr>
+          <w:sz w:val="24"/>
+          <w:szCs w:val="24"/>
+        </w:rPr>
+        <w:t>Apriori</w:t>
+      </w:r>
+      <w:proofErr w:type="spellEnd"/>
+      <w:r>
+        <w:rPr>
+          <w:sz w:val="24"/>
+          <w:szCs w:val="24"/>
+        </w:rPr>
+        <w:t xml:space="preserve"> y FP-</w:t>
+      </w:r>
+      <w:proofErr w:type="spellStart"/>
+      <w:r>
+        <w:rPr>
+          <w:sz w:val="24"/>
+          <w:szCs w:val="24"/>
+        </w:rPr>
+        <w:t>Growth</w:t>
+      </w:r>
+      <w:proofErr w:type="spellEnd"/>
+      <w:r>
+        <w:rPr>
+          <w:sz w:val="24"/>
+          <w:szCs w:val="24"/>
+        </w:rPr>
+        <w:t>, se utiliza la biblioteca `</w:t>
+      </w:r>
+      <w:proofErr w:type="spellStart"/>
+      <w:r>
+        <w:rPr>
+          <w:sz w:val="24"/>
+          <w:szCs w:val="24"/>
+        </w:rPr>
+        <w:t>mlxtend</w:t>
+      </w:r>
+      <w:proofErr w:type="spellEnd"/>
+      <w:r>
+        <w:rPr>
+          <w:sz w:val="24"/>
+          <w:szCs w:val="24"/>
+        </w:rPr>
+        <w:t>` en Python. Primero, se cargan y preparan los datos contenidos en los archivos .</w:t>
+      </w:r>
+      <w:proofErr w:type="spellStart"/>
+      <w:r>
+        <w:rPr>
+          <w:sz w:val="24"/>
+          <w:szCs w:val="24"/>
+        </w:rPr>
+        <w:t>dbf</w:t>
+      </w:r>
+      <w:proofErr w:type="spellEnd"/>
+      <w:r>
+        <w:rPr>
+          <w:sz w:val="24"/>
+          <w:szCs w:val="24"/>
+        </w:rPr>
+        <w:t xml:space="preserve">. Luego, se establecen los parámetros de soporte y umbral para </w:t>
+      </w:r>
+      <w:r>
+        <w:rPr>
+          <w:sz w:val="24"/>
+          <w:szCs w:val="24"/>
+        </w:rPr>
+        <w:lastRenderedPageBreak/>
+        <w:t>cada ejecución. Estos parámetros son valores numéricos que determinan la frecuencia mínima con la que un conjunto de elementos debe aparecer en los datos para ser considerado relevante. El umbral es un valor que establece el límite mínimo de confianza para que una regla sea considerada válida.</w:t>
+      </w:r>
+    </w:p>
+    <w:p>
+      <w:pPr>
+        <w:jc w:val="both"/>
+        <w:rPr>
+          <w:sz w:val="24"/>
+          <w:szCs w:val="24"/>
+        </w:rPr>
+      </w:pPr>
+    </w:p>
+    <w:p>
+      <w:pPr>
+        <w:jc w:val="both"/>
+        <w:rPr>
+          <w:sz w:val="24"/>
+          <w:szCs w:val="24"/>
+        </w:rPr>
+      </w:pPr>
+      <w:r>
+        <w:rPr>
+          <w:sz w:val="24"/>
+          <w:szCs w:val="24"/>
+        </w:rPr>
+        <w:t>Se itera sobre todas las combinaciones posibles de estos parámetros, lo que significa que se ejecuta el algoritmo con diferentes valores de soporte y umbral. Para cada combinación, se realiza lo siguiente:</w:t>
+      </w:r>
+    </w:p>
+    <w:p>
+      <w:pPr>
+        <w:jc w:val="both"/>
+        <w:rPr>
+          <w:sz w:val="24"/>
+          <w:szCs w:val="24"/>
+        </w:rPr>
+      </w:pPr>
+    </w:p>
+    <w:p>
+      <w:pPr>
+        <w:jc w:val="both"/>
+        <w:rPr>
+          <w:sz w:val="24"/>
+          <w:szCs w:val="24"/>
+        </w:rPr>
+      </w:pPr>
+      <w:r>
+        <w:rPr>
+          <w:sz w:val="24"/>
+          <w:szCs w:val="24"/>
+        </w:rPr>
+        <w:t xml:space="preserve">1. Se ejecuta el algoritmo </w:t>
+      </w:r>
+      <w:proofErr w:type="spellStart"/>
+      <w:r>
+        <w:rPr>
+          <w:sz w:val="24"/>
+          <w:szCs w:val="24"/>
+        </w:rPr>
+        <w:t>Apriori</w:t>
+      </w:r>
+      <w:proofErr w:type="spellEnd"/>
+      <w:r>
+        <w:rPr>
+          <w:sz w:val="24"/>
+          <w:szCs w:val="24"/>
+        </w:rPr>
+        <w:t xml:space="preserve"> con los datos y los parámetros definidos.</w:t>
+      </w:r>
+    </w:p>
+    <w:p>
+      <w:pPr>
+        <w:jc w:val="both"/>
+        <w:rPr>
+          <w:sz w:val="24"/>
+          <w:szCs w:val="24"/>
+        </w:rPr>
+      </w:pPr>
+      <w:r>
+        <w:rPr>
+          <w:sz w:val="24"/>
+          <w:szCs w:val="24"/>
+        </w:rPr>
+        <w:t>2. Se ejecuta el algoritmo FP-</w:t>
+      </w:r>
+      <w:proofErr w:type="spellStart"/>
+      <w:r>
+        <w:rPr>
+          <w:sz w:val="24"/>
+          <w:szCs w:val="24"/>
+        </w:rPr>
+        <w:t>Growth</w:t>
+      </w:r>
+      <w:proofErr w:type="spellEnd"/>
+      <w:r>
+        <w:rPr>
+          <w:sz w:val="24"/>
+          <w:szCs w:val="24"/>
+        </w:rPr>
+        <w:t xml:space="preserve"> con los mismos datos y parámetros.</w:t>
+      </w:r>
+    </w:p>
+    <w:p>
+      <w:pPr>
+        <w:jc w:val="both"/>
+        <w:rPr>
+          <w:sz w:val="24"/>
+          <w:szCs w:val="24"/>
+        </w:rPr>
+      </w:pPr>
+      <w:r>
+        <w:rPr>
+          <w:sz w:val="24"/>
+          <w:szCs w:val="24"/>
+        </w:rPr>
+        <w:t>3. Se mide el tiempo de ejecución de cada algoritmo.</w:t>
       </w:r>
     </w:p>
     <w:p>
@@ -2564,14 +2832,32 @@
           <w:szCs w:val="22"/>
         </w:rPr>
       </w:pPr>
-      <w:r>
-        <w:rPr>
-          <w:rFonts w:ascii="Times New Roman" w:hAnsi="Times New Roman" w:cs="Times New Roman"/>
-          <w:sz w:val="22"/>
-          <w:szCs w:val="22"/>
-        </w:rPr>
-        <w:t>Bombas cromada</w:t>
-      </w:r>
+      <w:proofErr w:type="gramStart"/>
+      <w:r>
+        <w:rPr>
+          <w:rFonts w:ascii="Times New Roman" w:hAnsi="Times New Roman" w:cs="Times New Roman"/>
+          <w:sz w:val="22"/>
+          <w:szCs w:val="22"/>
+        </w:rPr>
+        <w:t>Bombas</w:t>
+      </w:r>
+      <w:r>
+        <w:rPr>
+          <w:rFonts w:ascii="Times New Roman" w:hAnsi="Times New Roman" w:cs="Times New Roman"/>
+          <w:sz w:val="22"/>
+          <w:szCs w:val="22"/>
+        </w:rPr>
+        <w:t xml:space="preserve"> </w:t>
+      </w:r>
+      <w:r>
+        <w:rPr>
+          <w:rFonts w:ascii="Times New Roman" w:hAnsi="Times New Roman" w:cs="Times New Roman"/>
+          <w:sz w:val="22"/>
+          <w:szCs w:val="22"/>
+        </w:rPr>
+        <w:t>cromada</w:t>
+      </w:r>
+      <w:proofErr w:type="gramEnd"/>
       <w:r>
         <w:rPr>
           <w:rFonts w:ascii="Times New Roman" w:hAnsi="Times New Roman" w:cs="Times New Roman" w:hint="eastAsia"/>
@@ -2718,6 +3004,65 @@
     <w:p>
       <w:pPr>
         <w:pStyle w:val="Prrafodelista"/>
+        <w:numPr>
+          <w:ilvl w:val="1"/>
+          <w:numId w:val="4"/>
+        </w:numPr>
+        <w:jc w:val="both"/>
+        <w:rPr>
+          <w:rFonts w:ascii="Times New Roman" w:hAnsi="Times New Roman" w:cs="Times New Roman"/>
+          <w:sz w:val="22"/>
+          <w:szCs w:val="22"/>
+        </w:rPr>
+      </w:pPr>
+      <w:r>
+        <w:rPr>
+          <w:rFonts w:ascii="Times New Roman" w:hAnsi="Times New Roman" w:cs="Times New Roman"/>
+          <w:sz w:val="22"/>
+          <w:szCs w:val="22"/>
+        </w:rPr>
+        <w:t xml:space="preserve">Cerveza </w:t>
+      </w:r>
+      <w:proofErr w:type="spellStart"/>
+      <w:r>
+        <w:rPr>
+          <w:rFonts w:ascii="Times New Roman" w:hAnsi="Times New Roman" w:cs="Times New Roman"/>
+          <w:sz w:val="22"/>
+          <w:szCs w:val="22"/>
+        </w:rPr>
+        <w:t>Poker</w:t>
+      </w:r>
+      <w:proofErr w:type="spellEnd"/>
+      <w:r>
+        <w:rPr>
+          <w:rFonts w:ascii="Times New Roman" w:hAnsi="Times New Roman" w:cs="Times New Roman" w:hint="eastAsia"/>
+          <w:sz w:val="22"/>
+          <w:szCs w:val="22"/>
+        </w:rPr>
+        <w:t>→</w:t>
+      </w:r>
+      <w:r>
+        <w:rPr>
+          <w:rFonts w:ascii="Times New Roman" w:hAnsi="Times New Roman" w:cs="Times New Roman"/>
+          <w:sz w:val="22"/>
+          <w:szCs w:val="22"/>
+        </w:rPr>
+        <w:t xml:space="preserve">Cerveza </w:t>
+      </w:r>
+      <w:proofErr w:type="spellStart"/>
+      <w:r>
+        <w:rPr>
+          <w:rFonts w:ascii="Times New Roman" w:hAnsi="Times New Roman" w:cs="Times New Roman"/>
+          <w:sz w:val="22"/>
+          <w:szCs w:val="22"/>
+        </w:rPr>
+        <w:t>Aguila</w:t>
+      </w:r>
+      <w:proofErr w:type="spellEnd"/>
+    </w:p>
+    <w:p>
+      <w:pPr>
+        <w:pStyle w:val="Prrafodelista"/>
         <w:jc w:val="both"/>
         <w:rPr>
           <w:rFonts w:ascii="Times New Roman" w:hAnsi="Times New Roman" w:cs="Times New Roman"/>
@@ -2811,32 +3156,7 @@
           <w:sz w:val="22"/>
           <w:szCs w:val="22"/>
         </w:rPr>
-        <w:t>Existen ciertas diferencias en las ejecuciones de los dos algoritmos, algunas de ellas se listan a continuación:</w:t>
-      </w:r>
-    </w:p>
-    <w:p>
-      <w:pPr>
-        <w:jc w:val="both"/>
-        <w:rPr>
-          <w:sz w:val="22"/>
-          <w:szCs w:val="22"/>
-        </w:rPr>
-      </w:pPr>
-    </w:p>
-    <w:p>
-      <w:pPr>
-        <w:jc w:val="both"/>
-        <w:rPr>
-          <w:sz w:val="22"/>
-          <w:szCs w:val="22"/>
-        </w:rPr>
-      </w:pPr>
-      <w:r>
-        <w:rPr>
-          <w:sz w:val="22"/>
-          <w:szCs w:val="22"/>
-        </w:rPr>
-        <w:t xml:space="preserve">Complejidad computacional: </w:t>
+        <w:t xml:space="preserve">Existen diferencias significativas entre los algoritmos </w:t>
       </w:r>
       <w:proofErr w:type="spellStart"/>
       <w:r>
@@ -2852,7 +3172,7 @@
           <w:sz w:val="22"/>
           <w:szCs w:val="22"/>
         </w:rPr>
-        <w:t xml:space="preserve"> se caracteriza por requerir múltiples pasadas sobre la base de datos para generar los conjuntos de ítems frecuentes, lo que puede resultar en una mayor carga computacional. En contraste, FP-</w:t>
+        <w:t xml:space="preserve"> y FP-</w:t>
       </w:r>
       <w:proofErr w:type="spellStart"/>
       <w:r>
@@ -2868,40 +3188,7 @@
           <w:sz w:val="22"/>
           <w:szCs w:val="22"/>
         </w:rPr>
-        <w:t xml:space="preserve"> tiende a ser más eficiente al construir una estructura de árbol de prefijos condensada, lo que reduce </w:t>
-      </w:r>
-      <w:r>
-        <w:rPr>
-          <w:sz w:val="22"/>
-          <w:szCs w:val="22"/>
-        </w:rPr>
-        <w:lastRenderedPageBreak/>
-        <w:t>la cantidad de pasadas necesarias y hace que sea más eficiente en términos de tiempo de ejecución.</w:t>
-      </w:r>
-    </w:p>
-    <w:p>
-      <w:pPr>
-        <w:jc w:val="both"/>
-        <w:rPr>
-          <w:sz w:val="22"/>
-          <w:szCs w:val="22"/>
-        </w:rPr>
-      </w:pPr>
-    </w:p>
-    <w:p>
-      <w:pPr>
-        <w:jc w:val="both"/>
-        <w:rPr>
-          <w:sz w:val="22"/>
-          <w:szCs w:val="22"/>
-        </w:rPr>
-      </w:pPr>
-      <w:r>
-        <w:rPr>
-          <w:sz w:val="22"/>
-          <w:szCs w:val="22"/>
-        </w:rPr>
-        <w:t xml:space="preserve">Estructura de datos utilizada: </w:t>
+        <w:t xml:space="preserve"> en términos de complejidad computacional, estructura de datos, generación de conjuntos de ítems frecuentes y uso de memoria. </w:t>
       </w:r>
       <w:proofErr w:type="spellStart"/>
       <w:r>
@@ -2917,7 +3204,7 @@
           <w:sz w:val="22"/>
           <w:szCs w:val="22"/>
         </w:rPr>
-        <w:t xml:space="preserve"> se apoya en una matriz de conteo de ítems frecuentes para mantener información sobre la frecuencia de los ítems y conjuntos de ítems, lo que puede ocupar más memoria. Por otro lado, FP-</w:t>
+        <w:t xml:space="preserve"> requiere múltiples pasadas sobre la base de datos, lo que aumenta la carga computacional, mientras que FP-</w:t>
       </w:r>
       <w:proofErr w:type="spellStart"/>
       <w:r>
@@ -2933,32 +3220,7 @@
           <w:sz w:val="22"/>
           <w:szCs w:val="22"/>
         </w:rPr>
-        <w:t xml:space="preserve"> utiliza una estructura de árbol de prefijos condensada para representar la base de datos de manera más compacta, lo que reduce el uso de memoria y hace que sea más eficiente en el almacenamiento de datos.</w:t>
-      </w:r>
-    </w:p>
-    <w:p>
-      <w:pPr>
-        <w:jc w:val="both"/>
-        <w:rPr>
-          <w:sz w:val="22"/>
-          <w:szCs w:val="22"/>
-        </w:rPr>
-      </w:pPr>
-    </w:p>
-    <w:p>
-      <w:pPr>
-        <w:jc w:val="both"/>
-        <w:rPr>
-          <w:sz w:val="22"/>
-          <w:szCs w:val="22"/>
-        </w:rPr>
-      </w:pPr>
-      <w:r>
-        <w:rPr>
-          <w:sz w:val="22"/>
-          <w:szCs w:val="22"/>
-        </w:rPr>
-        <w:t xml:space="preserve">Generación de conjuntos de ítems frecuentes: Mientras </w:t>
+        <w:t xml:space="preserve"> es más eficiente gracias a su estructura de árbol de prefijos condensada. En cuanto a la estructura de datos, </w:t>
       </w:r>
       <w:proofErr w:type="spellStart"/>
       <w:r>
@@ -2974,7 +3236,7 @@
           <w:sz w:val="22"/>
           <w:szCs w:val="22"/>
         </w:rPr>
-        <w:t xml:space="preserve"> genera candidatos basándose en los conjuntos de ítems de tamaño (k-1) frecuentes y luego escanea la base de datos para contar su soporte, FP-</w:t>
+        <w:t xml:space="preserve"> utiliza una matriz de conteo de ítems frecuentes, lo que puede ocupar más memoria, mientras que FP-</w:t>
       </w:r>
       <w:proofErr w:type="spellStart"/>
       <w:r>
@@ -2990,7 +3252,7 @@
           <w:sz w:val="22"/>
           <w:szCs w:val="22"/>
         </w:rPr>
-        <w:t xml:space="preserve"> construye un árbol de prefijos (FP-</w:t>
+        <w:t xml:space="preserve"> utiliza un árbol de prefijos más compacto. Además, </w:t>
       </w:r>
       <w:proofErr w:type="spellStart"/>
       <w:r>
@@ -2998,6 +3260,38 @@
           <w:sz w:val="22"/>
           <w:szCs w:val="22"/>
         </w:rPr>
+        <w:t>Apriori</w:t>
+      </w:r>
+      <w:proofErr w:type="spellEnd"/>
+      <w:r>
+        <w:rPr>
+          <w:sz w:val="22"/>
+          <w:szCs w:val="22"/>
+        </w:rPr>
+        <w:t xml:space="preserve"> genera candidatos basados en conjuntos de ítems frecuentes anteriores y escanea la base de datos repetidamente, mientras que FP-</w:t>
+      </w:r>
+      <w:proofErr w:type="spellStart"/>
+      <w:r>
+        <w:rPr>
+          <w:sz w:val="22"/>
+          <w:szCs w:val="22"/>
+        </w:rPr>
+        <w:t>Growth</w:t>
+      </w:r>
+      <w:proofErr w:type="spellEnd"/>
+      <w:r>
+        <w:rPr>
+          <w:sz w:val="22"/>
+          <w:szCs w:val="22"/>
+        </w:rPr>
+        <w:t xml:space="preserve"> construye un FP-</w:t>
+      </w:r>
+      <w:proofErr w:type="spellStart"/>
+      <w:r>
+        <w:rPr>
+          <w:sz w:val="22"/>
+          <w:szCs w:val="22"/>
+        </w:rPr>
         <w:t>Tree</w:t>
       </w:r>
       <w:proofErr w:type="spellEnd"/>
@@ -3006,32 +3300,7 @@
           <w:sz w:val="22"/>
           <w:szCs w:val="22"/>
         </w:rPr>
-        <w:t>) y realiza una sola pasada sobre la base de datos para extraer los conjuntos de ítems frecuentes, lo que reduce la complejidad y hace que sea más rápido.</w:t>
-      </w:r>
-    </w:p>
-    <w:p>
-      <w:pPr>
-        <w:jc w:val="both"/>
-        <w:rPr>
-          <w:sz w:val="22"/>
-          <w:szCs w:val="22"/>
-        </w:rPr>
-      </w:pPr>
-    </w:p>
-    <w:p>
-      <w:pPr>
-        <w:jc w:val="both"/>
-        <w:rPr>
-          <w:sz w:val="22"/>
-          <w:szCs w:val="22"/>
-        </w:rPr>
-      </w:pPr>
-      <w:r>
-        <w:rPr>
-          <w:sz w:val="22"/>
-          <w:szCs w:val="22"/>
-        </w:rPr>
-        <w:t xml:space="preserve">Uso de memoria: </w:t>
+        <w:t xml:space="preserve"> y realiza una sola pasada para extraer conjuntos de ítems frecuentes, lo que reduce la complejidad. Por último, </w:t>
       </w:r>
       <w:proofErr w:type="spellStart"/>
       <w:r>
@@ -3047,7 +3316,7 @@
           <w:sz w:val="22"/>
           <w:szCs w:val="22"/>
         </w:rPr>
-        <w:t xml:space="preserve"> puede requerir una cantidad considerable de memoria, especialmente para conjuntos de datos grandes, debido a la necesidad de mantener la matriz de conteo. Por el contrario, FP-</w:t>
+        <w:t xml:space="preserve"> tiende a requerir más memoria, especialmente para conjuntos de datos grandes, en comparación con FP-</w:t>
       </w:r>
       <w:proofErr w:type="spellStart"/>
       <w:r>
@@ -3063,7 +3332,7 @@
           <w:sz w:val="22"/>
           <w:szCs w:val="22"/>
         </w:rPr>
-        <w:t xml:space="preserve"> tiende a utilizar menos memoria, ya que la estructura de árbol de prefijos es más compacta, lo que lo hace más adecuado para conjuntos de datos extensos y limitados recursos de memoria.</w:t>
+        <w:t>, que es más eficiente en términos de uso de memoria.</w:t>
       </w:r>
     </w:p>
     <w:p>
@@ -3102,120 +3371,142 @@
           <w:sz w:val="22"/>
           <w:szCs w:val="22"/>
         </w:rPr>
-        <w:t xml:space="preserve"> se presentan los tiempos que tarda cada algoritmo para ejecutarse:</w:t>
-      </w:r>
-    </w:p>
-    <w:tbl>
-      <w:tblPr>
-        <w:tblStyle w:val="Tablaconcuadrcula"/>
-        <w:tblW w:w="0" w:type="auto"/>
-        <w:tblLook w:val="04A0" w:firstRow="1" w:lastRow="0" w:firstColumn="1" w:lastColumn="0" w:noHBand="0" w:noVBand="1"/>
-      </w:tblPr>
-      <w:tblGrid>
-        <w:gridCol w:w="2518"/>
-        <w:gridCol w:w="2518"/>
-      </w:tblGrid>
-      <w:tr>
-        <w:tc>
-          <w:tcPr>
-            <w:tcW w:w="2518" w:type="dxa"/>
-          </w:tcPr>
-          <w:p>
-            <w:pPr>
-              <w:jc w:val="both"/>
-              <w:rPr>
-                <w:sz w:val="22"/>
-                <w:szCs w:val="22"/>
-                <w:highlight w:val="yellow"/>
-              </w:rPr>
-            </w:pPr>
-            <w:proofErr w:type="spellStart"/>
-            <w:r>
-              <w:rPr>
-                <w:sz w:val="22"/>
-                <w:szCs w:val="22"/>
-                <w:highlight w:val="yellow"/>
-              </w:rPr>
-              <w:t>Apriori</w:t>
-            </w:r>
-            <w:proofErr w:type="spellEnd"/>
-          </w:p>
-        </w:tc>
-        <w:tc>
-          <w:tcPr>
-            <w:tcW w:w="2518" w:type="dxa"/>
-          </w:tcPr>
-          <w:p>
-            <w:pPr>
-              <w:jc w:val="both"/>
-              <w:rPr>
-                <w:sz w:val="22"/>
-                <w:szCs w:val="22"/>
-                <w:highlight w:val="yellow"/>
-              </w:rPr>
-            </w:pPr>
-          </w:p>
-        </w:tc>
-      </w:tr>
-      <w:tr>
-        <w:tc>
-          <w:tcPr>
-            <w:tcW w:w="2518" w:type="dxa"/>
-          </w:tcPr>
-          <w:p>
-            <w:pPr>
-              <w:jc w:val="both"/>
-              <w:rPr>
-                <w:sz w:val="22"/>
-                <w:szCs w:val="22"/>
-                <w:highlight w:val="yellow"/>
-              </w:rPr>
-            </w:pPr>
-            <w:proofErr w:type="spellStart"/>
-            <w:r>
-              <w:rPr>
-                <w:sz w:val="22"/>
-                <w:szCs w:val="22"/>
-                <w:highlight w:val="yellow"/>
-              </w:rPr>
-              <w:t>Fp</w:t>
-            </w:r>
-            <w:proofErr w:type="spellEnd"/>
-            <w:r>
-              <w:rPr>
-                <w:sz w:val="22"/>
-                <w:szCs w:val="22"/>
-                <w:highlight w:val="yellow"/>
-              </w:rPr>
-              <w:t>-growth</w:t>
-            </w:r>
-          </w:p>
-        </w:tc>
-        <w:tc>
-          <w:tcPr>
-            <w:tcW w:w="2518" w:type="dxa"/>
-          </w:tcPr>
-          <w:p>
-            <w:pPr>
-              <w:jc w:val="both"/>
-              <w:rPr>
-                <w:sz w:val="22"/>
-                <w:szCs w:val="22"/>
-                <w:highlight w:val="yellow"/>
-              </w:rPr>
-            </w:pPr>
-          </w:p>
-        </w:tc>
-      </w:tr>
-    </w:tbl>
-    <w:p>
-      <w:pPr>
-        <w:jc w:val="both"/>
-        <w:rPr>
-          <w:sz w:val="22"/>
-          <w:szCs w:val="22"/>
-        </w:rPr>
-      </w:pPr>
+        <w:t xml:space="preserve"> se presentan los tiempos</w:t>
+      </w:r>
+      <w:r>
+        <w:rPr>
+          <w:sz w:val="22"/>
+          <w:szCs w:val="22"/>
+        </w:rPr>
+        <w:t xml:space="preserve"> en segundos</w:t>
+      </w:r>
+      <w:r>
+        <w:rPr>
+          <w:sz w:val="22"/>
+          <w:szCs w:val="22"/>
+        </w:rPr>
+        <w:t xml:space="preserve"> que tarda cada algoritmo para ejecutarse</w:t>
+      </w:r>
+      <w:r>
+        <w:rPr>
+          <w:sz w:val="22"/>
+          <w:szCs w:val="22"/>
+        </w:rPr>
+        <w:t xml:space="preserve"> con los siguientes parámetros de cada uno</w:t>
+      </w:r>
+      <w:r>
+        <w:rPr>
+          <w:sz w:val="22"/>
+          <w:szCs w:val="22"/>
+        </w:rPr>
+        <w:t>:</w:t>
+      </w:r>
+    </w:p>
+    <w:p>
+      <w:pPr>
+        <w:jc w:val="both"/>
+        <w:rPr>
+          <w:sz w:val="22"/>
+          <w:szCs w:val="22"/>
+        </w:rPr>
+      </w:pPr>
+    </w:p>
+    <w:p>
+      <w:pPr>
+        <w:rPr>
+          <w:sz w:val="22"/>
+          <w:szCs w:val="22"/>
+        </w:rPr>
+      </w:pPr>
+      <w:r>
+        <w:rPr>
+          <w:sz w:val="22"/>
+          <w:szCs w:val="22"/>
+        </w:rPr>
+        <w:drawing>
+          <wp:inline distT="0" distB="0" distL="0" distR="0" wp14:anchorId="4CA4E5B5" wp14:editId="4D0ACDC2">
+            <wp:extent cx="1166841" cy="1944735"/>
+            <wp:effectExtent l="0" t="0" r="0" b="0"/>
+            <wp:docPr id="105211043" name="Imagen 1" descr="Tabla"/>
+            <wp:cNvGraphicFramePr>
+              <a:graphicFrameLocks xmlns:a="http://schemas.openxmlformats.org/drawingml/2006/main" noChangeAspect="1"/>
+            </wp:cNvGraphicFramePr>
+            <a:graphic xmlns:a="http://schemas.openxmlformats.org/drawingml/2006/main">
+              <a:graphicData uri="http://schemas.openxmlformats.org/drawingml/2006/picture">
+                <pic:pic xmlns:pic="http://schemas.openxmlformats.org/drawingml/2006/picture">
+                  <pic:nvPicPr>
+                    <pic:cNvPr id="105211043" name="Imagen 1" descr="Tabla"/>
+                    <pic:cNvPicPr/>
+                  </pic:nvPicPr>
+                  <pic:blipFill>
+                    <a:blip r:embed="rId11"/>
+                    <a:stretch>
+                      <a:fillRect/>
+                    </a:stretch>
+                  </pic:blipFill>
+                  <pic:spPr>
+                    <a:xfrm>
+                      <a:off x="0" y="0"/>
+                      <a:ext cx="1175796" cy="1959659"/>
+                    </a:xfrm>
+                    <a:prstGeom prst="rect">
+                      <a:avLst/>
+                    </a:prstGeom>
+                  </pic:spPr>
+                </pic:pic>
+              </a:graphicData>
+            </a:graphic>
+          </wp:inline>
+        </w:drawing>
+      </w:r>
+      <w:r>
+        <w:rPr>
+          <w:sz w:val="22"/>
+          <w:szCs w:val="22"/>
+        </w:rPr>
+        <w:t xml:space="preserve"> </w:t>
+      </w:r>
+      <w:r>
+        <w:rPr>
+          <w:sz w:val="22"/>
+          <w:szCs w:val="22"/>
+        </w:rPr>
+        <w:drawing>
+          <wp:inline distT="0" distB="0" distL="0" distR="0" wp14:anchorId="5D29D543" wp14:editId="1C343BE4">
+            <wp:extent cx="460005" cy="238316"/>
+            <wp:effectExtent l="0" t="0" r="0" b="9525"/>
+            <wp:docPr id="1554594140" name="Imagen 1"/>
+            <wp:cNvGraphicFramePr>
+              <a:graphicFrameLocks xmlns:a="http://schemas.openxmlformats.org/drawingml/2006/main" noChangeAspect="1"/>
+            </wp:cNvGraphicFramePr>
+            <a:graphic xmlns:a="http://schemas.openxmlformats.org/drawingml/2006/main">
+              <a:graphicData uri="http://schemas.openxmlformats.org/drawingml/2006/picture">
+                <pic:pic xmlns:pic="http://schemas.openxmlformats.org/drawingml/2006/picture">
+                  <pic:nvPicPr>
+                    <pic:cNvPr id="1554594140" name=""/>
+                    <pic:cNvPicPr/>
+                  </pic:nvPicPr>
+                  <pic:blipFill>
+                    <a:blip r:embed="rId12"/>
+                    <a:stretch>
+                      <a:fillRect/>
+                    </a:stretch>
+                  </pic:blipFill>
+                  <pic:spPr>
+                    <a:xfrm>
+                      <a:off x="0" y="0"/>
+                      <a:ext cx="471601" cy="244324"/>
+                    </a:xfrm>
+                    <a:prstGeom prst="rect">
+                      <a:avLst/>
+                    </a:prstGeom>
+                  </pic:spPr>
+                </pic:pic>
+              </a:graphicData>
+            </a:graphic>
+          </wp:inline>
+        </w:drawing>
+      </w:r>
     </w:p>
     <w:p>
       <w:pPr>
@@ -3291,53 +3582,7 @@
           <w:sz w:val="22"/>
           <w:szCs w:val="22"/>
         </w:rPr>
-        <w:t>El soporte es un parámetro fundamental en la minería de reglas de asociación, ya que determina la frecuencia mínima con la que un conjunto de ítems debe aparecer en la base de datos para considerarse relevante. Establecer un valor adecuado de soporte permite identificar conjuntos de ítems que ocurren con suficiente frecuencia como para ser considerados significativos en el análisis de asociación. Un soporte más alto conduce a la identificación de patrones más específicos y significativos, mientras que un soporte más bajo puede revelar patrones más generales y numerosos. Ajustar el soporte adecuadamente es crucial para obtener reglas de asociación relevantes y útiles.</w:t>
-      </w:r>
-    </w:p>
-    <w:p>
-      <w:pPr>
-        <w:jc w:val="both"/>
-        <w:rPr>
-          <w:sz w:val="22"/>
-          <w:szCs w:val="22"/>
-        </w:rPr>
-      </w:pPr>
-    </w:p>
-    <w:p>
-      <w:pPr>
-        <w:jc w:val="both"/>
-        <w:rPr>
-          <w:sz w:val="22"/>
-          <w:szCs w:val="22"/>
-        </w:rPr>
-      </w:pPr>
-      <w:r>
-        <w:rPr>
-          <w:sz w:val="22"/>
-          <w:szCs w:val="22"/>
-        </w:rPr>
-        <w:t xml:space="preserve">Por otra parte, </w:t>
-      </w:r>
-      <w:r>
-        <w:rPr>
-          <w:sz w:val="22"/>
-          <w:szCs w:val="22"/>
-        </w:rPr>
-        <w:t>e</w:t>
-      </w:r>
-      <w:r>
-        <w:rPr>
-          <w:sz w:val="22"/>
-          <w:szCs w:val="22"/>
-        </w:rPr>
-        <w:t>l</w:t>
-      </w:r>
-      <w:r>
-        <w:rPr>
-          <w:sz w:val="22"/>
-          <w:szCs w:val="22"/>
-        </w:rPr>
-        <w:t xml:space="preserve"> </w:t>
+        <w:t xml:space="preserve">El soporte y el </w:t>
       </w:r>
       <w:proofErr w:type="spellStart"/>
       <w:r>
@@ -3353,28 +3598,7 @@
           <w:sz w:val="22"/>
           <w:szCs w:val="22"/>
         </w:rPr>
-        <w:t xml:space="preserve">, o umbral, es como una línea de corte que ayuda a decidir qué resultados son lo </w:t>
-      </w:r>
-      <w:r>
-        <w:rPr>
-          <w:sz w:val="22"/>
-          <w:szCs w:val="22"/>
-        </w:rPr>
-        <w:t xml:space="preserve">suficientemente importantes para considerarlos. Si el resultado supera este umbral, lo consideramos relevante y lo conservamos. Un umbral más alto nos da resultados más </w:t>
-      </w:r>
-      <w:r>
-        <w:rPr>
-          <w:sz w:val="22"/>
-          <w:szCs w:val="22"/>
-        </w:rPr>
-        <w:t>seguros,</w:t>
-      </w:r>
-      <w:r>
-        <w:rPr>
-          <w:sz w:val="22"/>
-          <w:szCs w:val="22"/>
-        </w:rPr>
-        <w:t xml:space="preserve"> pero menos abundantes, mientras que uno más bajo nos da más resultados, aunque algunos podrían ser menos fiables. En resumen, el </w:t>
+        <w:t xml:space="preserve"> son parámetros esenciales en la minería de reglas de asociación. El soporte determina la frecuencia mínima para considerar un conjunto de ítems como relevante, influyendo en la especificidad y cantidad de patrones identificados. Un soporte alto revela patrones más específicos, mientras que uno bajo muestra patrones más generales. Por otro lado, el </w:t>
       </w:r>
       <w:proofErr w:type="spellStart"/>
       <w:r>
@@ -3390,7 +3614,23 @@
           <w:sz w:val="22"/>
           <w:szCs w:val="22"/>
         </w:rPr>
-        <w:t xml:space="preserve"> nos ayuda a filtrar y seleccionar los resultados más relevantes para nuestro análisis.</w:t>
+        <w:t xml:space="preserve"> actúa como un umbral para decidir la relevancia de los resultados. Un umbral alto garantiza resultados más </w:t>
+      </w:r>
+      <w:proofErr w:type="gramStart"/>
+      <w:r>
+        <w:rPr>
+          <w:sz w:val="22"/>
+          <w:szCs w:val="22"/>
+        </w:rPr>
+        <w:t>fiables</w:t>
+      </w:r>
+      <w:proofErr w:type="gramEnd"/>
+      <w:r>
+        <w:rPr>
+          <w:sz w:val="22"/>
+          <w:szCs w:val="22"/>
+        </w:rPr>
+        <w:t xml:space="preserve"> pero menos abundantes, mientras que uno bajo ofrece más resultados, aunque algunos podrían ser menos confiables. Ajustar adecuadamente estos parámetros es crucial para obtener reglas de asociación significativas y útiles.</w:t>
       </w:r>
     </w:p>
     <w:p>
@@ -3436,6 +3676,127 @@
     </w:p>
     <w:p>
       <w:pPr>
+        <w:jc w:val="both"/>
+        <w:rPr>
+          <w:sz w:val="22"/>
+          <w:szCs w:val="22"/>
+        </w:rPr>
+      </w:pPr>
+      <w:r>
+        <w:rPr>
+          <w:sz w:val="22"/>
+          <w:szCs w:val="22"/>
+        </w:rPr>
+        <w:t xml:space="preserve">Para determinar la presencia de reglas espurias, se evalúan el </w:t>
+      </w:r>
+      <w:proofErr w:type="spellStart"/>
+      <w:r>
+        <w:rPr>
+          <w:sz w:val="22"/>
+          <w:szCs w:val="22"/>
+        </w:rPr>
+        <w:t>lift</w:t>
+      </w:r>
+      <w:proofErr w:type="spellEnd"/>
+      <w:r>
+        <w:rPr>
+          <w:sz w:val="22"/>
+          <w:szCs w:val="22"/>
+        </w:rPr>
+        <w:t xml:space="preserve"> y el soporte asociado. El </w:t>
+      </w:r>
+      <w:proofErr w:type="spellStart"/>
+      <w:r>
+        <w:rPr>
+          <w:sz w:val="22"/>
+          <w:szCs w:val="22"/>
+        </w:rPr>
+        <w:t>lift</w:t>
+      </w:r>
+      <w:proofErr w:type="spellEnd"/>
+      <w:r>
+        <w:rPr>
+          <w:sz w:val="22"/>
+          <w:szCs w:val="22"/>
+        </w:rPr>
+        <w:t xml:space="preserve"> indica la fuerza de la asociación entre los elementos, mientras que el soporte refleja la frecuencia de esa asociación en el conjunto de datos. Una regla con alto </w:t>
+      </w:r>
+      <w:proofErr w:type="spellStart"/>
+      <w:r>
+        <w:rPr>
+          <w:sz w:val="22"/>
+          <w:szCs w:val="22"/>
+        </w:rPr>
+        <w:t>lift</w:t>
+      </w:r>
+      <w:proofErr w:type="spellEnd"/>
+      <w:r>
+        <w:rPr>
+          <w:sz w:val="22"/>
+          <w:szCs w:val="22"/>
+        </w:rPr>
+        <w:t xml:space="preserve"> y bajo soporte podría ser considerada espuria, ya </w:t>
+      </w:r>
+      <w:proofErr w:type="gramStart"/>
+      <w:r>
+        <w:rPr>
+          <w:sz w:val="22"/>
+          <w:szCs w:val="22"/>
+        </w:rPr>
+        <w:t>que</w:t>
+      </w:r>
+      <w:proofErr w:type="gramEnd"/>
+      <w:r>
+        <w:rPr>
+          <w:sz w:val="22"/>
+          <w:szCs w:val="22"/>
+        </w:rPr>
+        <w:t xml:space="preserve"> aunque muestra una conexión significativa entre los elementos, esta asociación es poco frecuente en el contexto general. Un ejemplo es la regla que relaciona "ARTESANAL MARACUYA 70GR" y "CHOCO CONO 90GR", con un </w:t>
+      </w:r>
+      <w:proofErr w:type="spellStart"/>
+      <w:r>
+        <w:rPr>
+          <w:sz w:val="22"/>
+          <w:szCs w:val="22"/>
+        </w:rPr>
+        <w:t>lift</w:t>
+      </w:r>
+      <w:proofErr w:type="spellEnd"/>
+      <w:r>
+        <w:rPr>
+          <w:sz w:val="22"/>
+          <w:szCs w:val="22"/>
+        </w:rPr>
+        <w:t xml:space="preserve"> extraordinariamente alto (45.41) pero un soporte bajo (0.001156), lo que sugiere una posible relación casual. Los parámetros empleados fueron soporte: 0.001 y </w:t>
+      </w:r>
+      <w:proofErr w:type="spellStart"/>
+      <w:r>
+        <w:rPr>
+          <w:sz w:val="22"/>
+          <w:szCs w:val="22"/>
+        </w:rPr>
+        <w:t>threshold</w:t>
+      </w:r>
+      <w:proofErr w:type="spellEnd"/>
+      <w:r>
+        <w:rPr>
+          <w:sz w:val="22"/>
+          <w:szCs w:val="22"/>
+        </w:rPr>
+        <w:t>: 0.1.</w:t>
+      </w:r>
+    </w:p>
+    <w:p>
+      <w:pPr>
+        <w:jc w:val="both"/>
+        <w:rPr>
+          <w:sz w:val="22"/>
+          <w:szCs w:val="22"/>
+        </w:rPr>
+      </w:pPr>
+    </w:p>
+    <w:p>
+      <w:pPr>
         <w:pStyle w:val="Prrafodelista"/>
         <w:numPr>
           <w:ilvl w:val="0"/>
@@ -3468,6 +3829,39 @@
     </w:p>
     <w:p>
       <w:pPr>
+        <w:jc w:val="both"/>
+        <w:rPr>
+          <w:sz w:val="22"/>
+          <w:szCs w:val="22"/>
+        </w:rPr>
+      </w:pPr>
+      <w:r>
+        <w:rPr>
+          <w:sz w:val="22"/>
+          <w:szCs w:val="22"/>
+        </w:rPr>
+        <w:t xml:space="preserve">La salida de los resultados revela que no se encontraron reglas que cumplieran con el criterio de tener más de un </w:t>
+      </w:r>
+      <w:r>
+        <w:rPr>
+          <w:sz w:val="22"/>
+          <w:szCs w:val="22"/>
+        </w:rPr>
+        <w:lastRenderedPageBreak/>
+        <w:t>producto tanto en el antecedente como en el consecuente. Este hallazgo puede atribuirse a la tendencia de compra de pocos productos por factura en el conjunto de datos analizado. La falta de reglas con múltiples productos en ambos lados sugiere que los clientes tienden a comprar productos de forma individual o en combinaciones más simples en lugar de realizar compras complejas con múltiples artículos</w:t>
+      </w:r>
+    </w:p>
+    <w:p>
+      <w:pPr>
+        <w:jc w:val="both"/>
+        <w:rPr>
+          <w:sz w:val="22"/>
+          <w:szCs w:val="22"/>
+        </w:rPr>
+      </w:pPr>
+    </w:p>
+    <w:p>
+      <w:pPr>
         <w:pStyle w:val="Prrafodelista"/>
         <w:numPr>
           <w:ilvl w:val="0"/>
@@ -3500,6 +3894,144 @@
     </w:p>
     <w:p>
       <w:pPr>
+        <w:jc w:val="both"/>
+        <w:rPr>
+          <w:sz w:val="22"/>
+          <w:szCs w:val="22"/>
+          <w:lang w:val="es-MX"/>
+        </w:rPr>
+      </w:pPr>
+      <w:r>
+        <w:rPr>
+          <w:sz w:val="22"/>
+          <w:szCs w:val="22"/>
+          <w:lang w:val="es-MX"/>
+        </w:rPr>
+        <w:t>Para calcular la probabilidad de que al azar se compren dos productos específicos, podemos utilizar el concepto de probabilidad conjunta. La probabilidad conjunta de que dos eventos ocurran juntos se calcula multiplicando las probabilidades de cada evento individual.</w:t>
+      </w:r>
+    </w:p>
+    <w:p>
+      <w:pPr>
+        <w:jc w:val="both"/>
+        <w:rPr>
+          <w:sz w:val="22"/>
+          <w:szCs w:val="22"/>
+          <w:lang w:val="es-MX"/>
+        </w:rPr>
+      </w:pPr>
+    </w:p>
+    <w:p>
+      <w:pPr>
+        <w:jc w:val="both"/>
+        <w:rPr>
+          <w:sz w:val="22"/>
+          <w:szCs w:val="22"/>
+          <w:lang w:val="es-MX"/>
+        </w:rPr>
+      </w:pPr>
+      <w:r>
+        <w:rPr>
+          <w:sz w:val="22"/>
+          <w:szCs w:val="22"/>
+          <w:lang w:val="es-MX"/>
+        </w:rPr>
+        <w:t>Si tenemos dos productos A y B, la probabilidad de que ambos productos se compren al azar se puede calcular como:</w:t>
+      </w:r>
+    </w:p>
+    <w:p>
+      <w:pPr>
+        <w:rPr>
+          <w:sz w:val="22"/>
+          <w:szCs w:val="22"/>
+          <w:lang w:val="es-MX"/>
+        </w:rPr>
+      </w:pPr>
+      <w:r>
+        <w:rPr>
+          <w:rFonts w:hint="eastAsia"/>
+          <w:sz w:val="22"/>
+          <w:szCs w:val="22"/>
+          <w:lang w:val="es-MX"/>
+        </w:rPr>
+        <w:t>P(A</w:t>
+      </w:r>
+      <w:r>
+        <w:rPr>
+          <w:rFonts w:hint="eastAsia"/>
+          <w:sz w:val="22"/>
+          <w:szCs w:val="22"/>
+          <w:lang w:val="es-MX"/>
+        </w:rPr>
+        <w:t>∩</w:t>
+      </w:r>
+      <w:proofErr w:type="gramStart"/>
+      <w:r>
+        <w:rPr>
+          <w:rFonts w:hint="eastAsia"/>
+          <w:sz w:val="22"/>
+          <w:szCs w:val="22"/>
+          <w:lang w:val="es-MX"/>
+        </w:rPr>
+        <w:t>B)=</w:t>
+      </w:r>
+      <w:proofErr w:type="gramEnd"/>
+      <w:r>
+        <w:rPr>
+          <w:rFonts w:hint="eastAsia"/>
+          <w:sz w:val="22"/>
+          <w:szCs w:val="22"/>
+          <w:lang w:val="es-MX"/>
+        </w:rPr>
+        <w:t>P(A)</w:t>
+      </w:r>
+      <w:r>
+        <w:rPr>
+          <w:rFonts w:hint="eastAsia"/>
+          <w:sz w:val="22"/>
+          <w:szCs w:val="22"/>
+          <w:lang w:val="es-MX"/>
+        </w:rPr>
+        <w:t>×</w:t>
+      </w:r>
+      <w:r>
+        <w:rPr>
+          <w:rFonts w:hint="eastAsia"/>
+          <w:sz w:val="22"/>
+          <w:szCs w:val="22"/>
+          <w:lang w:val="es-MX"/>
+        </w:rPr>
+        <w:t>P(B)</w:t>
+      </w:r>
+    </w:p>
+    <w:p>
+      <w:pPr>
+        <w:jc w:val="both"/>
+        <w:rPr>
+          <w:sz w:val="22"/>
+          <w:szCs w:val="22"/>
+          <w:lang w:val="es-MX"/>
+        </w:rPr>
+      </w:pPr>
+      <w:r>
+        <w:rPr>
+          <w:sz w:val="22"/>
+          <w:szCs w:val="22"/>
+          <w:lang w:val="es-MX"/>
+        </w:rPr>
+        <w:t>Donde P(A) es la probabilidad de comprar el producto A al azar y P(B) es la probabilidad de comprar el producto B al azar.</w:t>
+      </w:r>
+    </w:p>
+    <w:p>
+      <w:pPr>
+        <w:jc w:val="both"/>
+        <w:rPr>
+          <w:sz w:val="22"/>
+          <w:szCs w:val="22"/>
+        </w:rPr>
+      </w:pPr>
+    </w:p>
+    <w:p>
+      <w:pPr>
         <w:pStyle w:val="Prrafodelista"/>
         <w:numPr>
           <w:ilvl w:val="0"/>
@@ -3532,6 +4064,120 @@
     </w:p>
     <w:p>
       <w:pPr>
+        <w:jc w:val="both"/>
+        <w:rPr>
+          <w:sz w:val="22"/>
+          <w:szCs w:val="22"/>
+        </w:rPr>
+      </w:pPr>
+      <w:r>
+        <w:rPr>
+          <w:sz w:val="22"/>
+          <w:szCs w:val="22"/>
+        </w:rPr>
+        <w:t>La regla más interesante para el equipo de trabajo es la que asocia la compra de Yogurt Griego Alpina 150G con la compra de Empanadas. Esto es por la naturaleza de los alimentos. Ya que uno de estos es considerado como Alimento saludable y el otro como comida rápida o de bajo contenido nutricional.</w:t>
+      </w:r>
+    </w:p>
+    <w:p>
+      <w:pPr>
+        <w:jc w:val="both"/>
+        <w:rPr>
+          <w:sz w:val="22"/>
+          <w:szCs w:val="22"/>
+        </w:rPr>
+      </w:pPr>
+    </w:p>
+    <w:p>
+      <w:pPr>
+        <w:jc w:val="both"/>
+        <w:rPr>
+          <w:sz w:val="22"/>
+          <w:szCs w:val="22"/>
+        </w:rPr>
+      </w:pPr>
+      <w:r>
+        <w:rPr>
+          <w:sz w:val="22"/>
+          <w:szCs w:val="22"/>
+        </w:rPr>
+        <w:t xml:space="preserve">El resto de las reglas en cuestión presenta un comportamiento similar que relaciona comida rápida o productos empacados salados (Empanadas, papas, </w:t>
+      </w:r>
+      <w:proofErr w:type="spellStart"/>
+      <w:r>
+        <w:rPr>
+          <w:sz w:val="22"/>
+          <w:szCs w:val="22"/>
+        </w:rPr>
+        <w:t>etc</w:t>
+      </w:r>
+      <w:proofErr w:type="spellEnd"/>
+      <w:r>
+        <w:rPr>
+          <w:sz w:val="22"/>
+          <w:szCs w:val="22"/>
+        </w:rPr>
+        <w:t xml:space="preserve">) con ya sea una bebida (Gaseosa, jugo, </w:t>
+      </w:r>
+      <w:proofErr w:type="spellStart"/>
+      <w:r>
+        <w:rPr>
+          <w:sz w:val="22"/>
+          <w:szCs w:val="22"/>
+        </w:rPr>
+        <w:t>etc</w:t>
+      </w:r>
+      <w:proofErr w:type="spellEnd"/>
+      <w:r>
+        <w:rPr>
+          <w:sz w:val="22"/>
+          <w:szCs w:val="22"/>
+        </w:rPr>
+        <w:t xml:space="preserve">) o con un producto dulce (Chocolate, </w:t>
+      </w:r>
+      <w:proofErr w:type="spellStart"/>
+      <w:r>
+        <w:rPr>
+          <w:sz w:val="22"/>
+          <w:szCs w:val="22"/>
+        </w:rPr>
+        <w:t>Ponky</w:t>
+      </w:r>
+      <w:proofErr w:type="spellEnd"/>
+      <w:r>
+        <w:rPr>
+          <w:sz w:val="22"/>
+          <w:szCs w:val="22"/>
+        </w:rPr>
+        <w:t xml:space="preserve">, avena, </w:t>
+      </w:r>
+      <w:proofErr w:type="spellStart"/>
+      <w:r>
+        <w:rPr>
+          <w:sz w:val="22"/>
+          <w:szCs w:val="22"/>
+        </w:rPr>
+        <w:t>etc</w:t>
+      </w:r>
+      <w:proofErr w:type="spellEnd"/>
+      <w:r>
+        <w:rPr>
+          <w:sz w:val="22"/>
+          <w:szCs w:val="22"/>
+        </w:rPr>
+        <w:t>). Por ende, resalta mucho más la regla mencionada anteriormente.</w:t>
+      </w:r>
+    </w:p>
+    <w:p>
+      <w:pPr>
+        <w:jc w:val="both"/>
+        <w:rPr>
+          <w:sz w:val="22"/>
+          <w:szCs w:val="22"/>
+        </w:rPr>
+      </w:pPr>
+    </w:p>
+    <w:p>
+      <w:pPr>
         <w:pStyle w:val="Prrafodelista"/>
         <w:numPr>
           <w:ilvl w:val="0"/>
@@ -3566,6 +4212,60 @@
       <w:pPr>
         <w:jc w:val="both"/>
         <w:rPr>
+          <w:sz w:val="22"/>
+          <w:szCs w:val="22"/>
+          <w:lang w:val="es-MX"/>
+        </w:rPr>
+      </w:pPr>
+      <w:r>
+        <w:rPr>
+          <w:sz w:val="22"/>
+          <w:szCs w:val="22"/>
+          <w:lang w:val="es-MX"/>
+        </w:rPr>
+        <w:t xml:space="preserve">Las reglas que relacionan alimentos rápidos o productos empacados salados con bebidas o productos dulces pueden ser explicadas por la tendencia de los consumidores a combinar alimentos salados con bebidas refrescantes o productos dulces para equilibrar los sabores. Por ejemplo, es común que las personas acompañen empanadas o papas fritas con gaseosas, jugos o bebidas energéticas para contrarrestar el sabor salado de los alimentos. Del mismo modo, la combinación de productos salados con productos dulces puede deberse a </w:t>
+      </w:r>
+      <w:r>
+        <w:rPr>
+          <w:sz w:val="22"/>
+          <w:szCs w:val="22"/>
+          <w:lang w:val="es-MX"/>
+        </w:rPr>
+        <w:t>preferencias personales por sabores contrastantes o a la búsqueda de una experiencia sensorial más completa.</w:t>
+      </w:r>
+    </w:p>
+    <w:p>
+      <w:pPr>
+        <w:jc w:val="both"/>
+        <w:rPr>
+          <w:sz w:val="22"/>
+          <w:szCs w:val="22"/>
+          <w:lang w:val="es-MX"/>
+        </w:rPr>
+      </w:pPr>
+    </w:p>
+    <w:p>
+      <w:pPr>
+        <w:jc w:val="both"/>
+        <w:rPr>
+          <w:sz w:val="22"/>
+          <w:szCs w:val="22"/>
+          <w:lang w:val="es-MX"/>
+        </w:rPr>
+      </w:pPr>
+      <w:r>
+        <w:rPr>
+          <w:sz w:val="22"/>
+          <w:szCs w:val="22"/>
+          <w:lang w:val="es-MX"/>
+        </w:rPr>
+        <w:t>En resumen, el comportamiento del consumidor detrás de estas reglas sugiere que las decisiones de compra pueden estar influenciadas por factores como preferencias de sabor, conveniencia y contexto de consumo, lo que lleva a asociaciones específicas entre diferentes tipos de productos en las transacciones de compra.</w:t>
+      </w:r>
+    </w:p>
+    <w:p>
+      <w:pPr>
+        <w:jc w:val="both"/>
+        <w:rPr>
           <w:sz w:val="24"/>
           <w:szCs w:val="24"/>
         </w:rPr>
@@ -3585,6 +4285,185 @@
           <w:szCs w:val="24"/>
         </w:rPr>
         <w:t>VII. Conclusiones</w:t>
+      </w:r>
+    </w:p>
+    <w:p>
+      <w:pPr>
+        <w:jc w:val="both"/>
+        <w:rPr>
+          <w:sz w:val="24"/>
+          <w:szCs w:val="24"/>
+        </w:rPr>
+      </w:pPr>
+    </w:p>
+    <w:p>
+      <w:pPr>
+        <w:jc w:val="both"/>
+        <w:rPr>
+          <w:sz w:val="24"/>
+          <w:szCs w:val="24"/>
+          <w:lang w:val="es-MX"/>
+        </w:rPr>
+      </w:pPr>
+      <w:r>
+        <w:rPr>
+          <w:sz w:val="24"/>
+          <w:szCs w:val="24"/>
+          <w:lang w:val="es-MX"/>
+        </w:rPr>
+        <w:t>●</w:t>
+      </w:r>
+      <w:r>
+        <w:rPr>
+          <w:sz w:val="24"/>
+          <w:szCs w:val="24"/>
+          <w:lang w:val="es-MX"/>
+        </w:rPr>
+        <w:t>El taller contrastó los algoritmos a-priori y FP-</w:t>
+      </w:r>
+      <w:proofErr w:type="spellStart"/>
+      <w:r>
+        <w:rPr>
+          <w:sz w:val="24"/>
+          <w:szCs w:val="24"/>
+          <w:lang w:val="es-MX"/>
+        </w:rPr>
+        <w:t>growth</w:t>
+      </w:r>
+      <w:proofErr w:type="spellEnd"/>
+      <w:r>
+        <w:rPr>
+          <w:sz w:val="24"/>
+          <w:szCs w:val="24"/>
+          <w:lang w:val="es-MX"/>
+        </w:rPr>
+        <w:t>, destacando diferencias en complejidad y eficiencia. Mientras a-priori realiza múltiples pasadas y utiliza una matriz de conteo, FP-</w:t>
+      </w:r>
+      <w:proofErr w:type="spellStart"/>
+      <w:r>
+        <w:rPr>
+          <w:sz w:val="24"/>
+          <w:szCs w:val="24"/>
+          <w:lang w:val="es-MX"/>
+        </w:rPr>
+        <w:t>growth</w:t>
+      </w:r>
+      <w:proofErr w:type="spellEnd"/>
+      <w:r>
+        <w:rPr>
+          <w:sz w:val="24"/>
+          <w:szCs w:val="24"/>
+          <w:lang w:val="es-MX"/>
+        </w:rPr>
+        <w:t xml:space="preserve"> emplea un árbol de prefijos en una sola pasada, resultando en tiempos de ejecución más rápidos y menor uso de memoria. Esta comprensión permite seleccionar el algoritmo más adecuado según las necesidades computacionales y los datos disponibles.</w:t>
+      </w:r>
+    </w:p>
+    <w:p>
+      <w:pPr>
+        <w:jc w:val="both"/>
+        <w:rPr>
+          <w:sz w:val="24"/>
+          <w:szCs w:val="24"/>
+          <w:lang w:val="es-MX"/>
+        </w:rPr>
+      </w:pPr>
+    </w:p>
+    <w:p>
+      <w:pPr>
+        <w:jc w:val="both"/>
+        <w:rPr>
+          <w:sz w:val="24"/>
+          <w:szCs w:val="24"/>
+          <w:lang w:val="es-MX"/>
+        </w:rPr>
+      </w:pPr>
+      <w:r>
+        <w:rPr>
+          <w:sz w:val="24"/>
+          <w:szCs w:val="24"/>
+          <w:lang w:val="es-MX"/>
+        </w:rPr>
+        <w:t>●</w:t>
+      </w:r>
+      <w:r>
+        <w:rPr>
+          <w:sz w:val="24"/>
+          <w:szCs w:val="24"/>
+          <w:lang w:val="es-MX"/>
+        </w:rPr>
+        <w:t xml:space="preserve">Se exploró cómo ajustar el soporte y el umbral afecta la generación de reglas de asociación. Un mayor soporte genera patrones más </w:t>
+      </w:r>
+      <w:proofErr w:type="gramStart"/>
+      <w:r>
+        <w:rPr>
+          <w:sz w:val="24"/>
+          <w:szCs w:val="24"/>
+          <w:lang w:val="es-MX"/>
+        </w:rPr>
+        <w:t>específicos</w:t>
+      </w:r>
+      <w:proofErr w:type="gramEnd"/>
+      <w:r>
+        <w:rPr>
+          <w:sz w:val="24"/>
+          <w:szCs w:val="24"/>
+          <w:lang w:val="es-MX"/>
+        </w:rPr>
+        <w:t xml:space="preserve"> pero menos abundantes, mientras que un umbral más bajo produce más resultados pero potencialmente menos fiables. Ajustar estos parámetros adecuadamente es crucial para obtener </w:t>
+      </w:r>
+      <w:proofErr w:type="spellStart"/>
+      <w:r>
+        <w:rPr>
+          <w:sz w:val="24"/>
+          <w:szCs w:val="24"/>
+          <w:lang w:val="es-MX"/>
+        </w:rPr>
+        <w:t>insights</w:t>
+      </w:r>
+      <w:proofErr w:type="spellEnd"/>
+      <w:r>
+        <w:rPr>
+          <w:sz w:val="24"/>
+          <w:szCs w:val="24"/>
+          <w:lang w:val="es-MX"/>
+        </w:rPr>
+        <w:t xml:space="preserve"> significativos y relevantes en el análisis de datos.</w:t>
+      </w:r>
+    </w:p>
+    <w:p>
+      <w:pPr>
+        <w:jc w:val="both"/>
+        <w:rPr>
+          <w:sz w:val="24"/>
+          <w:szCs w:val="24"/>
+          <w:lang w:val="es-MX"/>
+        </w:rPr>
+      </w:pPr>
+    </w:p>
+    <w:p>
+      <w:pPr>
+        <w:jc w:val="both"/>
+        <w:rPr>
+          <w:sz w:val="24"/>
+          <w:szCs w:val="24"/>
+          <w:lang w:val="es-MX"/>
+        </w:rPr>
+      </w:pPr>
+      <w:r>
+        <w:rPr>
+          <w:sz w:val="24"/>
+          <w:szCs w:val="24"/>
+          <w:lang w:val="es-MX"/>
+        </w:rPr>
+        <w:t>●</w:t>
+      </w:r>
+      <w:r>
+        <w:rPr>
+          <w:sz w:val="24"/>
+          <w:szCs w:val="24"/>
+          <w:lang w:val="es-MX"/>
+        </w:rPr>
+        <w:t>El análisis reveló reglas interesantes sobre el comportamiento del consumidor en la tienda de conveniencia, como la asociación entre alimentos saludables y comida rápida. Estos hallazgos proporcionan información valiosa para la gestión de inventario y la elaboración de estrategias de marketing. Además, la detección de reglas espurias resalta la importancia de evaluar la significancia de los resultados para evitar interpretaciones erróneas y tomar decisiones informadas.</w:t>
       </w:r>
     </w:p>
     <w:sectPr>
